--- a/assets/docs/2_ПЗ_Чапча_Святослав_ІТ-04.docx
+++ b/assets/docs/2_ПЗ_Чапча_Святослав_ІТ-04.docx
@@ -501,7 +501,7 @@
           <w:r>
             <w:fldChar w:fldCharType="separate"/>
           </w:r>
-          <w:hyperlink w:anchor="_Toc166681065" w:history="1">
+          <w:hyperlink w:anchor="_Toc166699778" w:history="1">
             <w:r>
               <w:rPr>
                 <w:rStyle w:val="Hyperlink"/>
@@ -524,7 +524,7 @@
               <w:rPr>
                 <w:webHidden/>
               </w:rPr>
-              <w:instrText xml:space="preserve"> PAGEREF _Toc166681065 \h </w:instrText>
+              <w:instrText xml:space="preserve"> PAGEREF _Toc166699778 \h </w:instrText>
             </w:r>
             <w:r>
               <w:rPr>
@@ -564,7 +564,7 @@
               <w14:ligatures w14:val="standardContextual"/>
             </w:rPr>
           </w:pPr>
-          <w:hyperlink w:anchor="_Toc166681066" w:history="1">
+          <w:hyperlink w:anchor="_Toc166699779" w:history="1">
             <w:r>
               <w:rPr>
                 <w:rStyle w:val="Hyperlink"/>
@@ -605,7 +605,7 @@
               <w:rPr>
                 <w:webHidden/>
               </w:rPr>
-              <w:instrText xml:space="preserve"> PAGEREF _Toc166681066 \h </w:instrText>
+              <w:instrText xml:space="preserve"> PAGEREF _Toc166699779 \h </w:instrText>
             </w:r>
             <w:r>
               <w:rPr>
@@ -647,7 +647,7 @@
               <w14:ligatures w14:val="standardContextual"/>
             </w:rPr>
           </w:pPr>
-          <w:hyperlink w:anchor="_Toc166681067" w:history="1">
+          <w:hyperlink w:anchor="_Toc166699780" w:history="1">
             <w:r>
               <w:rPr>
                 <w:rStyle w:val="Hyperlink"/>
@@ -689,7 +689,7 @@
               <w:rPr>
                 <w:webHidden/>
               </w:rPr>
-              <w:instrText xml:space="preserve"> PAGEREF _Toc166681067 \h </w:instrText>
+              <w:instrText xml:space="preserve"> PAGEREF _Toc166699780 \h </w:instrText>
             </w:r>
             <w:r>
               <w:rPr>
@@ -731,7 +731,7 @@
               <w14:ligatures w14:val="standardContextual"/>
             </w:rPr>
           </w:pPr>
-          <w:hyperlink w:anchor="_Toc166681068" w:history="1">
+          <w:hyperlink w:anchor="_Toc166699781" w:history="1">
             <w:r>
               <w:rPr>
                 <w:rStyle w:val="Hyperlink"/>
@@ -781,7 +781,7 @@
               <w:rPr>
                 <w:webHidden/>
               </w:rPr>
-              <w:instrText xml:space="preserve"> PAGEREF _Toc166681068 \h </w:instrText>
+              <w:instrText xml:space="preserve"> PAGEREF _Toc166699781 \h </w:instrText>
             </w:r>
             <w:r>
               <w:rPr>
@@ -824,7 +824,7 @@
               <w14:ligatures w14:val="standardContextual"/>
             </w:rPr>
           </w:pPr>
-          <w:hyperlink w:anchor="_Toc166681069" w:history="1">
+          <w:hyperlink w:anchor="_Toc166699782" w:history="1">
             <w:r>
               <w:rPr>
                 <w:rStyle w:val="Hyperlink"/>
@@ -872,7 +872,7 @@
                 <w:noProof/>
                 <w:webHidden/>
               </w:rPr>
-              <w:instrText xml:space="preserve"> PAGEREF _Toc166681069 \h </w:instrText>
+              <w:instrText xml:space="preserve"> PAGEREF _Toc166699782 \h </w:instrText>
             </w:r>
             <w:r>
               <w:rPr>
@@ -919,7 +919,7 @@
               <w14:ligatures w14:val="standardContextual"/>
             </w:rPr>
           </w:pPr>
-          <w:hyperlink w:anchor="_Toc166681070" w:history="1">
+          <w:hyperlink w:anchor="_Toc166699783" w:history="1">
             <w:r>
               <w:rPr>
                 <w:rStyle w:val="Hyperlink"/>
@@ -967,7 +967,7 @@
                 <w:noProof/>
                 <w:webHidden/>
               </w:rPr>
-              <w:instrText xml:space="preserve"> PAGEREF _Toc166681070 \h </w:instrText>
+              <w:instrText xml:space="preserve"> PAGEREF _Toc166699783 \h </w:instrText>
             </w:r>
             <w:r>
               <w:rPr>
@@ -987,7 +987,7 @@
                 <w:noProof/>
                 <w:webHidden/>
               </w:rPr>
-              <w:t>11</w:t>
+              <w:t>14</w:t>
             </w:r>
             <w:r>
               <w:rPr>
@@ -1013,7 +1013,7 @@
               <w14:ligatures w14:val="standardContextual"/>
             </w:rPr>
           </w:pPr>
-          <w:hyperlink w:anchor="_Toc166681071" w:history="1">
+          <w:hyperlink w:anchor="_Toc166699784" w:history="1">
             <w:r>
               <w:rPr>
                 <w:rStyle w:val="Hyperlink"/>
@@ -1055,7 +1055,7 @@
               <w:rPr>
                 <w:webHidden/>
               </w:rPr>
-              <w:instrText xml:space="preserve"> PAGEREF _Toc166681071 \h </w:instrText>
+              <w:instrText xml:space="preserve"> PAGEREF _Toc166699784 \h </w:instrText>
             </w:r>
             <w:r>
               <w:rPr>
@@ -1072,7 +1072,7 @@
               <w:rPr>
                 <w:webHidden/>
               </w:rPr>
-              <w:t>15</w:t>
+              <w:t>18</w:t>
             </w:r>
             <w:r>
               <w:rPr>
@@ -1097,7 +1097,7 @@
               <w14:ligatures w14:val="standardContextual"/>
             </w:rPr>
           </w:pPr>
-          <w:hyperlink w:anchor="_Toc166681072" w:history="1">
+          <w:hyperlink w:anchor="_Toc166699785" w:history="1">
             <w:r>
               <w:rPr>
                 <w:rStyle w:val="Hyperlink"/>
@@ -1139,7 +1139,7 @@
               <w:rPr>
                 <w:webHidden/>
               </w:rPr>
-              <w:instrText xml:space="preserve"> PAGEREF _Toc166681072 \h </w:instrText>
+              <w:instrText xml:space="preserve"> PAGEREF _Toc166699785 \h </w:instrText>
             </w:r>
             <w:r>
               <w:rPr>
@@ -1156,7 +1156,7 @@
               <w:rPr>
                 <w:webHidden/>
               </w:rPr>
-              <w:t>16</w:t>
+              <w:t>22</w:t>
             </w:r>
             <w:r>
               <w:rPr>
@@ -1178,7 +1178,7 @@
               <w14:ligatures w14:val="standardContextual"/>
             </w:rPr>
           </w:pPr>
-          <w:hyperlink w:anchor="_Toc166681073" w:history="1">
+          <w:hyperlink w:anchor="_Toc166699786" w:history="1">
             <w:r>
               <w:rPr>
                 <w:rStyle w:val="Hyperlink"/>
@@ -1202,7 +1202,7 @@
               <w:rPr>
                 <w:webHidden/>
               </w:rPr>
-              <w:instrText xml:space="preserve"> PAGEREF _Toc166681073 \h </w:instrText>
+              <w:instrText xml:space="preserve"> PAGEREF _Toc166699786 \h </w:instrText>
             </w:r>
             <w:r>
               <w:rPr>
@@ -1219,7 +1219,7 @@
               <w:rPr>
                 <w:webHidden/>
               </w:rPr>
-              <w:t>17</w:t>
+              <w:t>23</w:t>
             </w:r>
             <w:r>
               <w:rPr>
@@ -1242,7 +1242,7 @@
               <w14:ligatures w14:val="standardContextual"/>
             </w:rPr>
           </w:pPr>
-          <w:hyperlink w:anchor="_Toc166681074" w:history="1">
+          <w:hyperlink w:anchor="_Toc166699787" w:history="1">
             <w:r>
               <w:rPr>
                 <w:rStyle w:val="Hyperlink"/>
@@ -1283,7 +1283,7 @@
               <w:rPr>
                 <w:webHidden/>
               </w:rPr>
-              <w:instrText xml:space="preserve"> PAGEREF _Toc166681074 \h </w:instrText>
+              <w:instrText xml:space="preserve"> PAGEREF _Toc166699787 \h </w:instrText>
             </w:r>
             <w:r>
               <w:rPr>
@@ -1300,7 +1300,7 @@
               <w:rPr>
                 <w:webHidden/>
               </w:rPr>
-              <w:t>18</w:t>
+              <w:t>25</w:t>
             </w:r>
             <w:r>
               <w:rPr>
@@ -1325,7 +1325,7 @@
               <w14:ligatures w14:val="standardContextual"/>
             </w:rPr>
           </w:pPr>
-          <w:hyperlink w:anchor="_Toc166681075" w:history="1">
+          <w:hyperlink w:anchor="_Toc166699788" w:history="1">
             <w:r>
               <w:rPr>
                 <w:rStyle w:val="Hyperlink"/>
@@ -1367,7 +1367,7 @@
               <w:rPr>
                 <w:webHidden/>
               </w:rPr>
-              <w:instrText xml:space="preserve"> PAGEREF _Toc166681075 \h </w:instrText>
+              <w:instrText xml:space="preserve"> PAGEREF _Toc166699788 \h </w:instrText>
             </w:r>
             <w:r>
               <w:rPr>
@@ -1384,7 +1384,7 @@
               <w:rPr>
                 <w:webHidden/>
               </w:rPr>
-              <w:t>18</w:t>
+              <w:t>25</w:t>
             </w:r>
             <w:r>
               <w:rPr>
@@ -1409,7 +1409,7 @@
               <w14:ligatures w14:val="standardContextual"/>
             </w:rPr>
           </w:pPr>
-          <w:hyperlink w:anchor="_Toc166681076" w:history="1">
+          <w:hyperlink w:anchor="_Toc166699789" w:history="1">
             <w:r>
               <w:rPr>
                 <w:rStyle w:val="Hyperlink"/>
@@ -1451,7 +1451,7 @@
               <w:rPr>
                 <w:webHidden/>
               </w:rPr>
-              <w:instrText xml:space="preserve"> PAGEREF _Toc166681076 \h </w:instrText>
+              <w:instrText xml:space="preserve"> PAGEREF _Toc166699789 \h </w:instrText>
             </w:r>
             <w:r>
               <w:rPr>
@@ -1468,7 +1468,7 @@
               <w:rPr>
                 <w:webHidden/>
               </w:rPr>
-              <w:t>19</w:t>
+              <w:t>26</w:t>
             </w:r>
             <w:r>
               <w:rPr>
@@ -1493,7 +1493,7 @@
               <w14:ligatures w14:val="standardContextual"/>
             </w:rPr>
           </w:pPr>
-          <w:hyperlink w:anchor="_Toc166681077" w:history="1">
+          <w:hyperlink w:anchor="_Toc166699790" w:history="1">
             <w:r>
               <w:rPr>
                 <w:rStyle w:val="Hyperlink"/>
@@ -1535,7 +1535,7 @@
               <w:rPr>
                 <w:webHidden/>
               </w:rPr>
-              <w:instrText xml:space="preserve"> PAGEREF _Toc166681077 \h </w:instrText>
+              <w:instrText xml:space="preserve"> PAGEREF _Toc166699790 \h </w:instrText>
             </w:r>
             <w:r>
               <w:rPr>
@@ -1552,7 +1552,7 @@
               <w:rPr>
                 <w:webHidden/>
               </w:rPr>
-              <w:t>19</w:t>
+              <w:t>26</w:t>
             </w:r>
             <w:r>
               <w:rPr>
@@ -1577,7 +1577,7 @@
               <w14:ligatures w14:val="standardContextual"/>
             </w:rPr>
           </w:pPr>
-          <w:hyperlink w:anchor="_Toc166681078" w:history="1">
+          <w:hyperlink w:anchor="_Toc166699791" w:history="1">
             <w:r>
               <w:rPr>
                 <w:rStyle w:val="Hyperlink"/>
@@ -1619,7 +1619,7 @@
               <w:rPr>
                 <w:webHidden/>
               </w:rPr>
-              <w:instrText xml:space="preserve"> PAGEREF _Toc166681078 \h </w:instrText>
+              <w:instrText xml:space="preserve"> PAGEREF _Toc166699791 \h </w:instrText>
             </w:r>
             <w:r>
               <w:rPr>
@@ -1636,7 +1636,7 @@
               <w:rPr>
                 <w:webHidden/>
               </w:rPr>
-              <w:t>21</w:t>
+              <w:t>28</w:t>
             </w:r>
             <w:r>
               <w:rPr>
@@ -1658,7 +1658,7 @@
               <w14:ligatures w14:val="standardContextual"/>
             </w:rPr>
           </w:pPr>
-          <w:hyperlink w:anchor="_Toc166681079" w:history="1">
+          <w:hyperlink w:anchor="_Toc166699792" w:history="1">
             <w:r>
               <w:rPr>
                 <w:rStyle w:val="Hyperlink"/>
@@ -1682,7 +1682,7 @@
               <w:rPr>
                 <w:webHidden/>
               </w:rPr>
-              <w:instrText xml:space="preserve"> PAGEREF _Toc166681079 \h </w:instrText>
+              <w:instrText xml:space="preserve"> PAGEREF _Toc166699792 \h </w:instrText>
             </w:r>
             <w:r>
               <w:rPr>
@@ -1699,7 +1699,7 @@
               <w:rPr>
                 <w:webHidden/>
               </w:rPr>
-              <w:t>21</w:t>
+              <w:t>28</w:t>
             </w:r>
             <w:r>
               <w:rPr>
@@ -1722,7 +1722,7 @@
               <w14:ligatures w14:val="standardContextual"/>
             </w:rPr>
           </w:pPr>
-          <w:hyperlink w:anchor="_Toc166681080" w:history="1">
+          <w:hyperlink w:anchor="_Toc166699793" w:history="1">
             <w:r>
               <w:rPr>
                 <w:rStyle w:val="Hyperlink"/>
@@ -1763,7 +1763,7 @@
               <w:rPr>
                 <w:webHidden/>
               </w:rPr>
-              <w:instrText xml:space="preserve"> PAGEREF _Toc166681080 \h </w:instrText>
+              <w:instrText xml:space="preserve"> PAGEREF _Toc166699793 \h </w:instrText>
             </w:r>
             <w:r>
               <w:rPr>
@@ -1780,7 +1780,7 @@
               <w:rPr>
                 <w:webHidden/>
               </w:rPr>
-              <w:t>22</w:t>
+              <w:t>29</w:t>
             </w:r>
             <w:r>
               <w:rPr>
@@ -1805,7 +1805,7 @@
               <w14:ligatures w14:val="standardContextual"/>
             </w:rPr>
           </w:pPr>
-          <w:hyperlink w:anchor="_Toc166681081" w:history="1">
+          <w:hyperlink w:anchor="_Toc166699794" w:history="1">
             <w:r>
               <w:rPr>
                 <w:rStyle w:val="Hyperlink"/>
@@ -1847,7 +1847,7 @@
               <w:rPr>
                 <w:webHidden/>
               </w:rPr>
-              <w:instrText xml:space="preserve"> PAGEREF _Toc166681081 \h </w:instrText>
+              <w:instrText xml:space="preserve"> PAGEREF _Toc166699794 \h </w:instrText>
             </w:r>
             <w:r>
               <w:rPr>
@@ -1864,7 +1864,7 @@
               <w:rPr>
                 <w:webHidden/>
               </w:rPr>
-              <w:t>22</w:t>
+              <w:t>29</w:t>
             </w:r>
             <w:r>
               <w:rPr>
@@ -1889,7 +1889,7 @@
               <w14:ligatures w14:val="standardContextual"/>
             </w:rPr>
           </w:pPr>
-          <w:hyperlink w:anchor="_Toc166681082" w:history="1">
+          <w:hyperlink w:anchor="_Toc166699795" w:history="1">
             <w:r>
               <w:rPr>
                 <w:rStyle w:val="Hyperlink"/>
@@ -1931,7 +1931,7 @@
               <w:rPr>
                 <w:webHidden/>
               </w:rPr>
-              <w:instrText xml:space="preserve"> PAGEREF _Toc166681082 \h </w:instrText>
+              <w:instrText xml:space="preserve"> PAGEREF _Toc166699795 \h </w:instrText>
             </w:r>
             <w:r>
               <w:rPr>
@@ -1948,7 +1948,7 @@
               <w:rPr>
                 <w:webHidden/>
               </w:rPr>
-              <w:t>23</w:t>
+              <w:t>30</w:t>
             </w:r>
             <w:r>
               <w:rPr>
@@ -1973,7 +1973,7 @@
               <w14:ligatures w14:val="standardContextual"/>
             </w:rPr>
           </w:pPr>
-          <w:hyperlink w:anchor="_Toc166681083" w:history="1">
+          <w:hyperlink w:anchor="_Toc166699796" w:history="1">
             <w:r>
               <w:rPr>
                 <w:rStyle w:val="Hyperlink"/>
@@ -2015,7 +2015,7 @@
               <w:rPr>
                 <w:webHidden/>
               </w:rPr>
-              <w:instrText xml:space="preserve"> PAGEREF _Toc166681083 \h </w:instrText>
+              <w:instrText xml:space="preserve"> PAGEREF _Toc166699796 \h </w:instrText>
             </w:r>
             <w:r>
               <w:rPr>
@@ -2032,7 +2032,7 @@
               <w:rPr>
                 <w:webHidden/>
               </w:rPr>
-              <w:t>23</w:t>
+              <w:t>30</w:t>
             </w:r>
             <w:r>
               <w:rPr>
@@ -2057,7 +2057,7 @@
               <w14:ligatures w14:val="standardContextual"/>
             </w:rPr>
           </w:pPr>
-          <w:hyperlink w:anchor="_Toc166681084" w:history="1">
+          <w:hyperlink w:anchor="_Toc166699797" w:history="1">
             <w:r>
               <w:rPr>
                 <w:rStyle w:val="Hyperlink"/>
@@ -2099,7 +2099,7 @@
               <w:rPr>
                 <w:webHidden/>
               </w:rPr>
-              <w:instrText xml:space="preserve"> PAGEREF _Toc166681084 \h </w:instrText>
+              <w:instrText xml:space="preserve"> PAGEREF _Toc166699797 \h </w:instrText>
             </w:r>
             <w:r>
               <w:rPr>
@@ -2116,7 +2116,7 @@
               <w:rPr>
                 <w:webHidden/>
               </w:rPr>
-              <w:t>26</w:t>
+              <w:t>33</w:t>
             </w:r>
             <w:r>
               <w:rPr>
@@ -2138,7 +2138,7 @@
               <w14:ligatures w14:val="standardContextual"/>
             </w:rPr>
           </w:pPr>
-          <w:hyperlink w:anchor="_Toc166681085" w:history="1">
+          <w:hyperlink w:anchor="_Toc166699798" w:history="1">
             <w:r>
               <w:rPr>
                 <w:rStyle w:val="Hyperlink"/>
@@ -2162,7 +2162,7 @@
               <w:rPr>
                 <w:webHidden/>
               </w:rPr>
-              <w:instrText xml:space="preserve"> PAGEREF _Toc166681085 \h </w:instrText>
+              <w:instrText xml:space="preserve"> PAGEREF _Toc166699798 \h </w:instrText>
             </w:r>
             <w:r>
               <w:rPr>
@@ -2179,7 +2179,7 @@
               <w:rPr>
                 <w:webHidden/>
               </w:rPr>
-              <w:t>26</w:t>
+              <w:t>33</w:t>
             </w:r>
             <w:r>
               <w:rPr>
@@ -2202,7 +2202,7 @@
               <w14:ligatures w14:val="standardContextual"/>
             </w:rPr>
           </w:pPr>
-          <w:hyperlink w:anchor="_Toc166681086" w:history="1">
+          <w:hyperlink w:anchor="_Toc166699799" w:history="1">
             <w:r>
               <w:rPr>
                 <w:rStyle w:val="Hyperlink"/>
@@ -2243,7 +2243,7 @@
               <w:rPr>
                 <w:webHidden/>
               </w:rPr>
-              <w:instrText xml:space="preserve"> PAGEREF _Toc166681086 \h </w:instrText>
+              <w:instrText xml:space="preserve"> PAGEREF _Toc166699799 \h </w:instrText>
             </w:r>
             <w:r>
               <w:rPr>
@@ -2260,7 +2260,7 @@
               <w:rPr>
                 <w:webHidden/>
               </w:rPr>
-              <w:t>27</w:t>
+              <w:t>34</w:t>
             </w:r>
             <w:r>
               <w:rPr>
@@ -2285,7 +2285,7 @@
               <w14:ligatures w14:val="standardContextual"/>
             </w:rPr>
           </w:pPr>
-          <w:hyperlink w:anchor="_Toc166681087" w:history="1">
+          <w:hyperlink w:anchor="_Toc166699800" w:history="1">
             <w:r>
               <w:rPr>
                 <w:rStyle w:val="Hyperlink"/>
@@ -2327,7 +2327,7 @@
               <w:rPr>
                 <w:webHidden/>
               </w:rPr>
-              <w:instrText xml:space="preserve"> PAGEREF _Toc166681087 \h </w:instrText>
+              <w:instrText xml:space="preserve"> PAGEREF _Toc166699800 \h </w:instrText>
             </w:r>
             <w:r>
               <w:rPr>
@@ -2344,7 +2344,7 @@
               <w:rPr>
                 <w:webHidden/>
               </w:rPr>
-              <w:t>27</w:t>
+              <w:t>34</w:t>
             </w:r>
             <w:r>
               <w:rPr>
@@ -2369,7 +2369,7 @@
               <w14:ligatures w14:val="standardContextual"/>
             </w:rPr>
           </w:pPr>
-          <w:hyperlink w:anchor="_Toc166681088" w:history="1">
+          <w:hyperlink w:anchor="_Toc166699801" w:history="1">
             <w:r>
               <w:rPr>
                 <w:rStyle w:val="Hyperlink"/>
@@ -2411,7 +2411,7 @@
               <w:rPr>
                 <w:webHidden/>
               </w:rPr>
-              <w:instrText xml:space="preserve"> PAGEREF _Toc166681088 \h </w:instrText>
+              <w:instrText xml:space="preserve"> PAGEREF _Toc166699801 \h </w:instrText>
             </w:r>
             <w:r>
               <w:rPr>
@@ -2428,7 +2428,7 @@
               <w:rPr>
                 <w:webHidden/>
               </w:rPr>
-              <w:t>27</w:t>
+              <w:t>34</w:t>
             </w:r>
             <w:r>
               <w:rPr>
@@ -2453,7 +2453,7 @@
               <w14:ligatures w14:val="standardContextual"/>
             </w:rPr>
           </w:pPr>
-          <w:hyperlink w:anchor="_Toc166681089" w:history="1">
+          <w:hyperlink w:anchor="_Toc166699802" w:history="1">
             <w:r>
               <w:rPr>
                 <w:rStyle w:val="Hyperlink"/>
@@ -2495,7 +2495,7 @@
               <w:rPr>
                 <w:webHidden/>
               </w:rPr>
-              <w:instrText xml:space="preserve"> PAGEREF _Toc166681089 \h </w:instrText>
+              <w:instrText xml:space="preserve"> PAGEREF _Toc166699802 \h </w:instrText>
             </w:r>
             <w:r>
               <w:rPr>
@@ -2512,7 +2512,7 @@
               <w:rPr>
                 <w:webHidden/>
               </w:rPr>
-              <w:t>28</w:t>
+              <w:t>35</w:t>
             </w:r>
             <w:r>
               <w:rPr>
@@ -2534,7 +2534,7 @@
               <w14:ligatures w14:val="standardContextual"/>
             </w:rPr>
           </w:pPr>
-          <w:hyperlink w:anchor="_Toc166681090" w:history="1">
+          <w:hyperlink w:anchor="_Toc166699803" w:history="1">
             <w:r>
               <w:rPr>
                 <w:rStyle w:val="Hyperlink"/>
@@ -2558,7 +2558,7 @@
               <w:rPr>
                 <w:webHidden/>
               </w:rPr>
-              <w:instrText xml:space="preserve"> PAGEREF _Toc166681090 \h </w:instrText>
+              <w:instrText xml:space="preserve"> PAGEREF _Toc166699803 \h </w:instrText>
             </w:r>
             <w:r>
               <w:rPr>
@@ -2575,7 +2575,7 @@
               <w:rPr>
                 <w:webHidden/>
               </w:rPr>
-              <w:t>28</w:t>
+              <w:t>35</w:t>
             </w:r>
             <w:r>
               <w:rPr>
@@ -2598,7 +2598,7 @@
               <w14:ligatures w14:val="standardContextual"/>
             </w:rPr>
           </w:pPr>
-          <w:hyperlink w:anchor="_Toc166681091" w:history="1">
+          <w:hyperlink w:anchor="_Toc166699804" w:history="1">
             <w:r>
               <w:rPr>
                 <w:rStyle w:val="Hyperlink"/>
@@ -2639,7 +2639,7 @@
               <w:rPr>
                 <w:webHidden/>
               </w:rPr>
-              <w:instrText xml:space="preserve"> PAGEREF _Toc166681091 \h </w:instrText>
+              <w:instrText xml:space="preserve"> PAGEREF _Toc166699804 \h </w:instrText>
             </w:r>
             <w:r>
               <w:rPr>
@@ -2656,7 +2656,7 @@
               <w:rPr>
                 <w:webHidden/>
               </w:rPr>
-              <w:t>29</w:t>
+              <w:t>36</w:t>
             </w:r>
             <w:r>
               <w:rPr>
@@ -2681,7 +2681,7 @@
               <w14:ligatures w14:val="standardContextual"/>
             </w:rPr>
           </w:pPr>
-          <w:hyperlink w:anchor="_Toc166681092" w:history="1">
+          <w:hyperlink w:anchor="_Toc166699805" w:history="1">
             <w:r>
               <w:rPr>
                 <w:rStyle w:val="Hyperlink"/>
@@ -2723,7 +2723,7 @@
               <w:rPr>
                 <w:webHidden/>
               </w:rPr>
-              <w:instrText xml:space="preserve"> PAGEREF _Toc166681092 \h </w:instrText>
+              <w:instrText xml:space="preserve"> PAGEREF _Toc166699805 \h </w:instrText>
             </w:r>
             <w:r>
               <w:rPr>
@@ -2740,7 +2740,7 @@
               <w:rPr>
                 <w:webHidden/>
               </w:rPr>
-              <w:t>29</w:t>
+              <w:t>36</w:t>
             </w:r>
             <w:r>
               <w:rPr>
@@ -2765,7 +2765,7 @@
               <w14:ligatures w14:val="standardContextual"/>
             </w:rPr>
           </w:pPr>
-          <w:hyperlink w:anchor="_Toc166681093" w:history="1">
+          <w:hyperlink w:anchor="_Toc166699806" w:history="1">
             <w:r>
               <w:rPr>
                 <w:rStyle w:val="Hyperlink"/>
@@ -2807,7 +2807,7 @@
               <w:rPr>
                 <w:webHidden/>
               </w:rPr>
-              <w:instrText xml:space="preserve"> PAGEREF _Toc166681093 \h </w:instrText>
+              <w:instrText xml:space="preserve"> PAGEREF _Toc166699806 \h </w:instrText>
             </w:r>
             <w:r>
               <w:rPr>
@@ -2824,7 +2824,7 @@
               <w:rPr>
                 <w:webHidden/>
               </w:rPr>
-              <w:t>29</w:t>
+              <w:t>36</w:t>
             </w:r>
             <w:r>
               <w:rPr>
@@ -2846,7 +2846,7 @@
               <w14:ligatures w14:val="standardContextual"/>
             </w:rPr>
           </w:pPr>
-          <w:hyperlink w:anchor="_Toc166681094" w:history="1">
+          <w:hyperlink w:anchor="_Toc166699807" w:history="1">
             <w:r>
               <w:rPr>
                 <w:rStyle w:val="Hyperlink"/>
@@ -2870,7 +2870,7 @@
               <w:rPr>
                 <w:webHidden/>
               </w:rPr>
-              <w:instrText xml:space="preserve"> PAGEREF _Toc166681094 \h </w:instrText>
+              <w:instrText xml:space="preserve"> PAGEREF _Toc166699807 \h </w:instrText>
             </w:r>
             <w:r>
               <w:rPr>
@@ -2887,7 +2887,7 @@
               <w:rPr>
                 <w:webHidden/>
               </w:rPr>
-              <w:t>29</w:t>
+              <w:t>36</w:t>
             </w:r>
             <w:r>
               <w:rPr>
@@ -2910,7 +2910,7 @@
               <w14:ligatures w14:val="standardContextual"/>
             </w:rPr>
           </w:pPr>
-          <w:hyperlink w:anchor="_Toc166681095" w:history="1">
+          <w:hyperlink w:anchor="_Toc166699808" w:history="1">
             <w:r>
               <w:rPr>
                 <w:rStyle w:val="Hyperlink"/>
@@ -2933,7 +2933,7 @@
               <w:rPr>
                 <w:webHidden/>
               </w:rPr>
-              <w:instrText xml:space="preserve"> PAGEREF _Toc166681095 \h </w:instrText>
+              <w:instrText xml:space="preserve"> PAGEREF _Toc166699808 \h </w:instrText>
             </w:r>
             <w:r>
               <w:rPr>
@@ -2950,7 +2950,7 @@
               <w:rPr>
                 <w:webHidden/>
               </w:rPr>
-              <w:t>30</w:t>
+              <w:t>37</w:t>
             </w:r>
             <w:r>
               <w:rPr>
@@ -2973,7 +2973,7 @@
               <w14:ligatures w14:val="standardContextual"/>
             </w:rPr>
           </w:pPr>
-          <w:hyperlink w:anchor="_Toc166681096" w:history="1">
+          <w:hyperlink w:anchor="_Toc166699809" w:history="1">
             <w:r>
               <w:rPr>
                 <w:rStyle w:val="Hyperlink"/>
@@ -2996,7 +2996,7 @@
               <w:rPr>
                 <w:webHidden/>
               </w:rPr>
-              <w:instrText xml:space="preserve"> PAGEREF _Toc166681096 \h </w:instrText>
+              <w:instrText xml:space="preserve"> PAGEREF _Toc166699809 \h </w:instrText>
             </w:r>
             <w:r>
               <w:rPr>
@@ -3013,7 +3013,7 @@
               <w:rPr>
                 <w:webHidden/>
               </w:rPr>
-              <w:t>31</w:t>
+              <w:t>38</w:t>
             </w:r>
             <w:r>
               <w:rPr>
@@ -3036,7 +3036,7 @@
               <w14:ligatures w14:val="standardContextual"/>
             </w:rPr>
           </w:pPr>
-          <w:hyperlink w:anchor="_Toc166681097" w:history="1">
+          <w:hyperlink w:anchor="_Toc166699810" w:history="1">
             <w:r>
               <w:rPr>
                 <w:rStyle w:val="Hyperlink"/>
@@ -3066,7 +3066,7 @@
               <w:rPr>
                 <w:webHidden/>
               </w:rPr>
-              <w:instrText xml:space="preserve"> PAGEREF _Toc166681097 \h </w:instrText>
+              <w:instrText xml:space="preserve"> PAGEREF _Toc166699810 \h </w:instrText>
             </w:r>
             <w:r>
               <w:rPr>
@@ -3083,7 +3083,7 @@
               <w:rPr>
                 <w:webHidden/>
               </w:rPr>
-              <w:t>32</w:t>
+              <w:t>39</w:t>
             </w:r>
             <w:r>
               <w:rPr>
@@ -4133,7 +4133,7 @@
       <w:bookmarkStart w:id="2" w:name="_Toc420609802"/>
       <w:bookmarkStart w:id="3" w:name="_Toc102756390"/>
       <w:bookmarkStart w:id="4" w:name="_Toc115991534"/>
-      <w:bookmarkStart w:id="5" w:name="_Toc166681065"/>
+      <w:bookmarkStart w:id="5" w:name="_Toc166699778"/>
       <w:r>
         <w:lastRenderedPageBreak/>
         <w:t>Вступ</w:t>
@@ -4316,7 +4316,7 @@
       <w:pPr>
         <w:pStyle w:val="Heading1"/>
       </w:pPr>
-      <w:bookmarkStart w:id="6" w:name="_Toc166681066"/>
+      <w:bookmarkStart w:id="6" w:name="_Toc166699779"/>
       <w:r>
         <w:lastRenderedPageBreak/>
         <w:t>П</w:t>
@@ -4340,7 +4340,7 @@
       </w:pPr>
       <w:bookmarkStart w:id="7" w:name="_Toc448956395"/>
       <w:bookmarkStart w:id="8" w:name="_Toc102756393"/>
-      <w:bookmarkStart w:id="9" w:name="_Toc166681067"/>
+      <w:bookmarkStart w:id="9" w:name="_Toc166699780"/>
       <w:r>
         <w:rPr>
           <w:b w:val="0"/>
@@ -4644,7 +4644,7 @@
       <w:bookmarkStart w:id="12" w:name="_Toc109427504"/>
       <w:bookmarkStart w:id="13" w:name="_Toc109429230"/>
       <w:bookmarkStart w:id="14" w:name="_Toc448956397"/>
-      <w:bookmarkStart w:id="15" w:name="_Toc166681068"/>
+      <w:bookmarkStart w:id="15" w:name="_Toc166699781"/>
       <w:bookmarkEnd w:id="10"/>
       <w:bookmarkEnd w:id="11"/>
       <w:r>
@@ -4742,7 +4742,7 @@
           <w:iCs/>
         </w:rPr>
       </w:pPr>
-      <w:bookmarkStart w:id="16" w:name="_Toc166681069"/>
+      <w:bookmarkStart w:id="16" w:name="_Toc166699782"/>
       <w:r>
         <w:rPr>
           <w:i w:val="0"/>
@@ -5299,13 +5299,15 @@
         <w:pStyle w:val="ListParagraph"/>
         <w:keepNext/>
         <w:ind w:left="706" w:firstLine="0"/>
-        <w:jc w:val="center"/>
-      </w:pPr>
-      <w:r>
+      </w:pPr>
+      <w:r>
+        <w:rPr>
+          <w:noProof/>
+        </w:rPr>
         <w:drawing>
-          <wp:inline distT="0" distB="0" distL="0" distR="0" wp14:anchorId="011C5BD5" wp14:editId="05613B61">
-            <wp:extent cx="5939790" cy="3934460"/>
-            <wp:effectExtent l="0" t="0" r="3810" b="8890"/>
+          <wp:inline distT="0" distB="0" distL="0" distR="0" wp14:anchorId="011C5BD5" wp14:editId="30685682">
+            <wp:extent cx="4975389" cy="3295650"/>
+            <wp:effectExtent l="0" t="0" r="0" b="0"/>
             <wp:docPr id="194456868" name="Picture 1"/>
             <wp:cNvGraphicFramePr>
               <a:graphicFrameLocks xmlns:a="http://schemas.openxmlformats.org/drawingml/2006/main" noChangeAspect="1"/>
@@ -5326,7 +5328,7 @@
                   <pic:spPr>
                     <a:xfrm>
                       <a:off x="0" y="0"/>
-                      <a:ext cx="5939790" cy="3934460"/>
+                      <a:ext cx="4981099" cy="3299432"/>
                     </a:xfrm>
                     <a:prstGeom prst="rect">
                       <a:avLst/>
@@ -5443,7 +5445,19 @@
         <w:rPr>
           <w:lang w:val="ru-RU"/>
         </w:rPr>
-        <w:t>доступний а р</w:t>
+        <w:t xml:space="preserve">доступний </w:t>
+      </w:r>
+      <w:r>
+        <w:rPr>
+          <w:lang w:val="ru-RU"/>
+        </w:rPr>
+        <w:t>н</w:t>
+      </w:r>
+      <w:r>
+        <w:rPr>
+          <w:lang w:val="ru-RU"/>
+        </w:rPr>
+        <w:t>а р</w:t>
       </w:r>
       <w:r>
         <w:t>ізних пристроях, що дозволяє користувачам синхронізувати свої завдання на всіх пристроях</w:t>
@@ -5487,7 +5501,7 @@
         <w:ind w:left="0" w:firstLine="706"/>
       </w:pPr>
       <w:r>
-        <w:t>інтерфейс простий і зрозумілий</w:t>
+        <w:t>можливість співпраці над проєктами з іншими користувачами</w:t>
       </w:r>
       <w:r>
         <w:rPr>
@@ -5506,13 +5520,28 @@
         <w:ind w:left="0" w:firstLine="706"/>
       </w:pPr>
       <w:r>
-        <w:t>можливість співпраці над проєктами з іншими користувачами</w:t>
-      </w:r>
-      <w:r>
-        <w:rPr>
-          <w:lang w:val="en-US"/>
-        </w:rPr>
-        <w:t>;</w:t>
+        <w:t xml:space="preserve">підтримує інтеграцію з іншими інструментами, такими як </w:t>
+      </w:r>
+      <w:r>
+        <w:rPr>
+          <w:lang w:val="en-US"/>
+        </w:rPr>
+        <w:t>Google Calendar, Dropbox, Slack;</w:t>
+      </w:r>
+    </w:p>
+    <w:p>
+      <w:pPr>
+        <w:pStyle w:val="ListParagraph"/>
+        <w:ind w:left="706" w:firstLine="0"/>
+      </w:pPr>
+      <w:r>
+        <w:rPr>
+          <w:lang w:val="ru-RU"/>
+        </w:rPr>
+        <w:t>Недол</w:t>
+      </w:r>
+      <w:r>
+        <w:t>іки:</w:t>
       </w:r>
     </w:p>
     <w:p>
@@ -5525,28 +5554,13 @@
         <w:ind w:left="0" w:firstLine="706"/>
       </w:pPr>
       <w:r>
-        <w:t xml:space="preserve">підтримує інтеграцію з іншими інструментами, такими як </w:t>
-      </w:r>
-      <w:r>
-        <w:rPr>
-          <w:lang w:val="en-US"/>
-        </w:rPr>
-        <w:t>Google Calendar, Dropbox, Slack;</w:t>
-      </w:r>
-    </w:p>
-    <w:p>
-      <w:pPr>
-        <w:pStyle w:val="ListParagraph"/>
-        <w:ind w:left="706" w:firstLine="0"/>
-      </w:pPr>
-      <w:r>
-        <w:rPr>
-          <w:lang w:val="ru-RU"/>
-        </w:rPr>
-        <w:t>Недол</w:t>
-      </w:r>
-      <w:r>
-        <w:t>іки:</w:t>
+        <w:t>деякі функції можуть бути доступні тільки у преміум-версії</w:t>
+      </w:r>
+      <w:r>
+        <w:rPr>
+          <w:lang w:val="en-US"/>
+        </w:rPr>
+        <w:t>;</w:t>
       </w:r>
     </w:p>
     <w:p>
@@ -5559,7 +5573,16 @@
         <w:ind w:left="0" w:firstLine="706"/>
       </w:pPr>
       <w:r>
-        <w:t>деякі функції можуть бути доступні тільки у преміум-версії</w:t>
+        <w:rPr>
+          <w:lang w:val="ru-RU"/>
+        </w:rPr>
+        <w:t>застосунок допомога</w:t>
+      </w:r>
+      <w:r>
+        <w:t>є користувачам тільки з</w:t>
+      </w:r>
+      <w:r>
+        <w:t xml:space="preserve"> менеджментом задач</w:t>
       </w:r>
       <w:r>
         <w:rPr>
@@ -5581,10 +5604,334 @@
         <w:rPr>
           <w:lang w:val="ru-RU"/>
         </w:rPr>
+        <w:t>деяким користувачам може знадобитися час, щоб повн</w:t>
+      </w:r>
+      <w:r>
+        <w:t>істю освоїти всі можливості та функції</w:t>
+      </w:r>
+      <w:r>
+        <w:rPr>
+          <w:lang w:val="en-US"/>
+        </w:rPr>
+        <w:t>;</w:t>
+      </w:r>
+    </w:p>
+    <w:p>
+      <w:pPr>
+        <w:pStyle w:val="ListParagraph"/>
+        <w:numPr>
+          <w:ilvl w:val="0"/>
+          <w:numId w:val="33"/>
+        </w:numPr>
+        <w:ind w:left="0" w:firstLine="706"/>
+      </w:pPr>
+      <w:r>
+        <w:t>вартість преміум-підписки може здатися завеликою, особливо якщо їм потрібні лише деякі з додаткових функцій</w:t>
+      </w:r>
+      <w:r>
+        <w:rPr>
+          <w:lang w:val="en-US"/>
+        </w:rPr>
+        <w:t>;</w:t>
+      </w:r>
+    </w:p>
+    <w:p>
+      <w:pPr>
+        <w:keepNext/>
+        <w:jc w:val="center"/>
+      </w:pPr>
+      <w:r>
+        <w:rPr>
+          <w:lang w:val="en-US"/>
+        </w:rPr>
+        <w:drawing>
+          <wp:inline distT="0" distB="0" distL="0" distR="0" wp14:anchorId="77994F65" wp14:editId="11DBCA2C">
+            <wp:extent cx="4803519" cy="2171700"/>
+            <wp:effectExtent l="0" t="0" r="0" b="0"/>
+            <wp:docPr id="534366886" name="Picture 1"/>
+            <wp:cNvGraphicFramePr>
+              <a:graphicFrameLocks xmlns:a="http://schemas.openxmlformats.org/drawingml/2006/main" noChangeAspect="1"/>
+            </wp:cNvGraphicFramePr>
+            <a:graphic xmlns:a="http://schemas.openxmlformats.org/drawingml/2006/main">
+              <a:graphicData uri="http://schemas.openxmlformats.org/drawingml/2006/picture">
+                <pic:pic xmlns:pic="http://schemas.openxmlformats.org/drawingml/2006/picture">
+                  <pic:nvPicPr>
+                    <pic:cNvPr id="534366886" name=""/>
+                    <pic:cNvPicPr/>
+                  </pic:nvPicPr>
+                  <pic:blipFill>
+                    <a:blip r:embed="rId9"/>
+                    <a:stretch>
+                      <a:fillRect/>
+                    </a:stretch>
+                  </pic:blipFill>
+                  <pic:spPr>
+                    <a:xfrm>
+                      <a:off x="0" y="0"/>
+                      <a:ext cx="4805143" cy="2172434"/>
+                    </a:xfrm>
+                    <a:prstGeom prst="rect">
+                      <a:avLst/>
+                    </a:prstGeom>
+                  </pic:spPr>
+                </pic:pic>
+              </a:graphicData>
+            </a:graphic>
+          </wp:inline>
+        </w:drawing>
+      </w:r>
+    </w:p>
+    <w:p>
+      <w:pPr>
+        <w:pStyle w:val="Caption"/>
+        <w:rPr>
+          <w:lang w:val="en-US"/>
+        </w:rPr>
+      </w:pPr>
+      <w:r>
+        <w:t>Рисунок 1.</w:t>
+      </w:r>
+      <w:r>
+        <w:rPr>
+          <w:lang w:val="en-US"/>
+        </w:rPr>
+        <w:t xml:space="preserve">2 – </w:t>
+      </w:r>
+      <w:r>
+        <w:rPr>
+          <w:lang w:val="ru-RU"/>
+        </w:rPr>
+        <w:t>Головна стор</w:t>
+      </w:r>
+      <w:r>
+        <w:t xml:space="preserve">інка </w:t>
+      </w:r>
+      <w:r>
+        <w:rPr>
+          <w:lang w:val="ru-RU"/>
+        </w:rPr>
+        <w:t xml:space="preserve">веб-застосунку </w:t>
+      </w:r>
+      <w:proofErr w:type="spellStart"/>
+      <w:r>
+        <w:rPr>
+          <w:lang w:val="en-US"/>
+        </w:rPr>
+        <w:t>Todoist</w:t>
+      </w:r>
+      <w:proofErr w:type="spellEnd"/>
+      <w:r>
+        <w:rPr>
+          <w:lang w:val="en-US"/>
+        </w:rPr>
+        <w:t>[6]</w:t>
+      </w:r>
+    </w:p>
+    <w:p>
+      <w:pPr>
+        <w:pStyle w:val="Heading4"/>
+        <w:rPr>
+          <w:lang w:val="uk-UA"/>
+        </w:rPr>
+      </w:pPr>
+      <w:r>
+        <w:lastRenderedPageBreak/>
+        <w:t>DailyHabits</w:t>
+      </w:r>
+    </w:p>
+    <w:p>
+      <w:proofErr w:type="spellStart"/>
+      <w:r>
+        <w:rPr>
+          <w:lang w:val="en-US"/>
+        </w:rPr>
+        <w:t>DailyHabits</w:t>
+      </w:r>
+      <w:proofErr w:type="spellEnd"/>
+      <w:r>
+        <w:rPr>
+          <w:lang w:val="en-US"/>
+        </w:rPr>
+        <w:t xml:space="preserve"> – </w:t>
+      </w:r>
+      <w:r>
+        <w:rPr>
+          <w:lang w:val="ru-RU"/>
+        </w:rPr>
+        <w:t>це веб-застосунок, призначений для в</w:t>
+      </w:r>
+      <w:r>
+        <w:t xml:space="preserve">ідстеження та розвитку корисних звичок. Він допомагає користувачам формувати нові звички та підтримувати мотивацію через регулярне відстеження та аналітику </w:t>
+      </w:r>
+      <w:r>
+        <w:rPr>
+          <w:lang w:val="en-US"/>
+        </w:rPr>
+        <w:t>[7]</w:t>
+      </w:r>
+      <w:r>
+        <w:t>.</w:t>
+      </w:r>
+    </w:p>
+    <w:p>
+      <w:r>
+        <w:t>Переваги:</w:t>
+      </w:r>
+    </w:p>
+    <w:p>
+      <w:pPr>
+        <w:pStyle w:val="ListParagraph"/>
+        <w:numPr>
+          <w:ilvl w:val="0"/>
+          <w:numId w:val="33"/>
+        </w:numPr>
+        <w:ind w:left="0" w:firstLine="706"/>
+      </w:pPr>
+      <w:r>
+        <w:rPr>
+          <w:lang w:val="ru-RU"/>
+        </w:rPr>
+        <w:t xml:space="preserve">доступний </w:t>
+      </w:r>
+      <w:r>
+        <w:rPr>
+          <w:lang w:val="ru-RU"/>
+        </w:rPr>
+        <w:t>н</w:t>
+      </w:r>
+      <w:r>
+        <w:rPr>
+          <w:lang w:val="ru-RU"/>
+        </w:rPr>
+        <w:t>а р</w:t>
+      </w:r>
+      <w:r>
+        <w:t>ізних пристроях, що дозволяє користувачам синхронізувати свої завдання на всіх пристроях</w:t>
+      </w:r>
+      <w:r>
+        <w:rPr>
+          <w:lang w:val="en-US"/>
+        </w:rPr>
+        <w:t>;</w:t>
+      </w:r>
+    </w:p>
+    <w:p>
+      <w:pPr>
+        <w:pStyle w:val="ListParagraph"/>
+        <w:numPr>
+          <w:ilvl w:val="0"/>
+          <w:numId w:val="33"/>
+        </w:numPr>
+        <w:ind w:left="0" w:firstLine="706"/>
+      </w:pPr>
+      <w:r>
+        <w:rPr>
+          <w:lang w:val="ru-RU"/>
+        </w:rPr>
+        <w:t>має простий та зрозумілий інтерфейс</w:t>
+      </w:r>
+      <w:r>
+        <w:rPr>
+          <w:lang w:val="en-US"/>
+        </w:rPr>
+        <w:t>;</w:t>
+      </w:r>
+    </w:p>
+    <w:p>
+      <w:pPr>
+        <w:pStyle w:val="ListParagraph"/>
+        <w:numPr>
+          <w:ilvl w:val="0"/>
+          <w:numId w:val="33"/>
+        </w:numPr>
+        <w:ind w:left="0" w:firstLine="706"/>
+      </w:pPr>
+      <w:r>
+        <w:rPr>
+          <w:lang w:val="ru-RU"/>
+        </w:rPr>
+        <w:t>нада</w:t>
+      </w:r>
+      <w:r>
+        <w:t>є детальную статистику та графіки, що дозволяють бачити прогрес у досягненні встановлених цілей</w:t>
+      </w:r>
+      <w:r>
+        <w:rPr>
+          <w:lang w:val="en-US"/>
+        </w:rPr>
+        <w:t>;</w:t>
+      </w:r>
+    </w:p>
+    <w:p>
+      <w:pPr>
+        <w:pStyle w:val="ListParagraph"/>
+        <w:numPr>
+          <w:ilvl w:val="0"/>
+          <w:numId w:val="33"/>
+        </w:numPr>
+        <w:ind w:left="0" w:firstLine="706"/>
+      </w:pPr>
+      <w:r>
+        <w:t>дозволяє встановлювати нагадування для кожної звички, що допомагає не забуати про виконання запланованих завдань</w:t>
+      </w:r>
+      <w:r>
+        <w:rPr>
+          <w:lang w:val="en-US"/>
+        </w:rPr>
+        <w:t>;</w:t>
+      </w:r>
+    </w:p>
+    <w:p>
+      <w:pPr>
+        <w:pStyle w:val="ListParagraph"/>
+        <w:ind w:left="706" w:firstLine="0"/>
+      </w:pPr>
+      <w:r>
+        <w:rPr>
+          <w:lang w:val="ru-RU"/>
+        </w:rPr>
+        <w:t>Недол</w:t>
+      </w:r>
+      <w:r>
+        <w:t>іки:</w:t>
+      </w:r>
+    </w:p>
+    <w:p>
+      <w:pPr>
+        <w:pStyle w:val="ListParagraph"/>
+        <w:numPr>
+          <w:ilvl w:val="0"/>
+          <w:numId w:val="33"/>
+        </w:numPr>
+        <w:ind w:left="0" w:firstLine="706"/>
+      </w:pPr>
+      <w:r>
+        <w:t>деякі функції можуть бути доступні тільки у преміум-версії</w:t>
+      </w:r>
+      <w:r>
+        <w:rPr>
+          <w:lang w:val="en-US"/>
+        </w:rPr>
+        <w:t>;</w:t>
+      </w:r>
+    </w:p>
+    <w:p>
+      <w:pPr>
+        <w:pStyle w:val="ListParagraph"/>
+        <w:numPr>
+          <w:ilvl w:val="0"/>
+          <w:numId w:val="33"/>
+        </w:numPr>
+        <w:ind w:left="0" w:firstLine="706"/>
+      </w:pPr>
+      <w:r>
+        <w:rPr>
+          <w:lang w:val="ru-RU"/>
+        </w:rPr>
         <w:t>застосунок допомога</w:t>
       </w:r>
       <w:r>
-        <w:t>є користувачам тільки зі шкідливими звичками</w:t>
+        <w:t>є користувачам тільки з менеджментом задач</w:t>
       </w:r>
       <w:r>
         <w:rPr>
@@ -5595,18 +5942,24 @@
     </w:p>
     <w:p>
       <w:pPr>
-        <w:rPr>
-          <w:lang w:val="ru-RU"/>
-        </w:rPr>
-      </w:pPr>
-      <w:r>
-        <w:rPr>
-          <w:lang w:val="ru-RU"/>
-        </w:rPr>
-        <w:t>деяким користувачам може не вистачати запропонованих мотивац</w:t>
-      </w:r>
-      <w:r>
-        <w:t>ійних інструметів для успішної відмови від звичок</w:t>
+        <w:pStyle w:val="ListParagraph"/>
+        <w:numPr>
+          <w:ilvl w:val="0"/>
+          <w:numId w:val="33"/>
+        </w:numPr>
+        <w:ind w:left="0" w:firstLine="706"/>
+      </w:pPr>
+      <w:r>
+        <w:rPr>
+          <w:lang w:val="ru-RU"/>
+        </w:rPr>
+        <w:t>деяким користувач</w:t>
+      </w:r>
+      <w:r>
+        <w:rPr>
+          <w:lang w:val="ru-RU"/>
+        </w:rPr>
+        <w:t>і можуть вважати, що варіанти налаштування застосунку є недостатньо гнучкими для їх потреб</w:t>
       </w:r>
       <w:r>
         <w:rPr>
@@ -5617,37 +5970,97 @@
     </w:p>
     <w:p>
       <w:pPr>
-        <w:rPr>
-          <w:lang w:val="en-US"/>
-        </w:rPr>
-      </w:pPr>
-    </w:p>
-    <w:p>
-      <w:pPr>
-        <w:pStyle w:val="Heading4"/>
-      </w:pPr>
-      <w:r>
+        <w:keepNext/>
+        <w:jc w:val="center"/>
+      </w:pPr>
+      <w:r>
+        <w:drawing>
+          <wp:inline distT="0" distB="0" distL="0" distR="0" wp14:anchorId="60ECFE28" wp14:editId="38199583">
+            <wp:extent cx="4836021" cy="2181225"/>
+            <wp:effectExtent l="0" t="0" r="3175" b="0"/>
+            <wp:docPr id="603973670" name="Picture 1"/>
+            <wp:cNvGraphicFramePr>
+              <a:graphicFrameLocks xmlns:a="http://schemas.openxmlformats.org/drawingml/2006/main" noChangeAspect="1"/>
+            </wp:cNvGraphicFramePr>
+            <a:graphic xmlns:a="http://schemas.openxmlformats.org/drawingml/2006/main">
+              <a:graphicData uri="http://schemas.openxmlformats.org/drawingml/2006/picture">
+                <pic:pic xmlns:pic="http://schemas.openxmlformats.org/drawingml/2006/picture">
+                  <pic:nvPicPr>
+                    <pic:cNvPr id="603973670" name=""/>
+                    <pic:cNvPicPr/>
+                  </pic:nvPicPr>
+                  <pic:blipFill>
+                    <a:blip r:embed="rId10"/>
+                    <a:stretch>
+                      <a:fillRect/>
+                    </a:stretch>
+                  </pic:blipFill>
+                  <pic:spPr>
+                    <a:xfrm>
+                      <a:off x="0" y="0"/>
+                      <a:ext cx="4856764" cy="2190581"/>
+                    </a:xfrm>
+                    <a:prstGeom prst="rect">
+                      <a:avLst/>
+                    </a:prstGeom>
+                  </pic:spPr>
+                </pic:pic>
+              </a:graphicData>
+            </a:graphic>
+          </wp:inline>
+        </w:drawing>
+      </w:r>
+    </w:p>
+    <w:p>
+      <w:pPr>
+        <w:pStyle w:val="Caption"/>
+      </w:pPr>
+      <w:r>
+        <w:t xml:space="preserve">Рисунок 1.3 – Головна сторінка веб-застосунку </w:t>
+      </w:r>
+      <w:proofErr w:type="spellStart"/>
+      <w:r>
+        <w:rPr>
+          <w:lang w:val="en-US"/>
+        </w:rPr>
         <w:t>DailyHabits</w:t>
       </w:r>
-    </w:p>
-    <w:p>
-      <w:pPr>
-        <w:rPr>
-          <w:szCs w:val="28"/>
-        </w:rPr>
-      </w:pPr>
-    </w:p>
-    <w:p>
-      <w:pPr>
-        <w:rPr>
-          <w:szCs w:val="28"/>
-        </w:rPr>
-      </w:pPr>
-      <w:r>
-        <w:rPr>
-          <w:szCs w:val="28"/>
-        </w:rPr>
-        <w:t>У таблиці 1.1 представлено порівняння існуючих застосунків. З цього можна зробити висновок, що застосунок bbettr, який планується розробити, пропонує більш широкий спектр можливостей, включаючи різноманітні види активностей, рекомендації для користувачів, а також інструменти для саморефлексії.</w:t>
+      <w:proofErr w:type="spellEnd"/>
+      <w:r>
+        <w:rPr>
+          <w:lang w:val="en-US"/>
+        </w:rPr>
+        <w:t>[7]</w:t>
+      </w:r>
+      <w:r>
+        <w:t xml:space="preserve"> </w:t>
+      </w:r>
+    </w:p>
+    <w:p>
+      <w:pPr>
+        <w:rPr>
+          <w:szCs w:val="28"/>
+        </w:rPr>
+      </w:pPr>
+    </w:p>
+    <w:p>
+      <w:pPr>
+        <w:rPr>
+          <w:szCs w:val="28"/>
+        </w:rPr>
+      </w:pPr>
+      <w:r>
+        <w:rPr>
+          <w:szCs w:val="28"/>
+        </w:rPr>
+        <w:t xml:space="preserve">У таблиці 1.1 представлено порівняння існуючих застосунків. З цього можна зробити висновок, що застосунок bbettr, який планується розробити, </w:t>
+      </w:r>
+      <w:r>
+        <w:rPr>
+          <w:szCs w:val="28"/>
+        </w:rPr>
+        <w:lastRenderedPageBreak/>
+        <w:t>пропонує більш широкий спектр можливостей, включаючи різноманітні види активностей, рекомендації для користувачів, а також інструменти для саморефлексії.</w:t>
       </w:r>
     </w:p>
     <w:p>
@@ -5661,7 +6074,6 @@
         <w:rPr>
           <w:szCs w:val="28"/>
         </w:rPr>
-        <w:lastRenderedPageBreak/>
         <w:t>Таблиця 1.</w:t>
       </w:r>
       <w:r>
@@ -6632,12 +7044,13 @@
           <w:iCs/>
         </w:rPr>
       </w:pPr>
-      <w:bookmarkStart w:id="17" w:name="_Toc166681070"/>
+      <w:bookmarkStart w:id="17" w:name="_Toc166699783"/>
       <w:r>
         <w:rPr>
           <w:i w:val="0"/>
           <w:iCs/>
         </w:rPr>
+        <w:lastRenderedPageBreak/>
         <w:t>Аналіз відомих</w:t>
       </w:r>
       <w:r>
@@ -6674,17 +7087,21 @@
     <w:p>
       <w:pPr>
         <w:rPr>
-          <w:color w:val="FF0000"/>
-          <w:lang w:val="ru-RU"/>
+          <w:lang w:val="en-US"/>
         </w:rPr>
       </w:pPr>
       <w:bookmarkStart w:id="18" w:name="_Toc448956398"/>
       <w:r>
         <w:rPr>
-          <w:color w:val="FF0000"/>
-          <w:lang w:val="ru-RU"/>
-        </w:rPr>
-        <w:t xml:space="preserve">Далі будуть розглянуті готові алгоритмічні рішення, архітектура, допоміжні програмні засоби та засоби розробки </w:t>
+          <w:lang w:val="ru-RU"/>
+        </w:rPr>
+        <w:t>Далі будуть розглянуті готові алгоритмічні рішення, архітектура, допоміжні програмні засоби та засоби розробки</w:t>
+      </w:r>
+      <w:r>
+        <w:rPr>
+          <w:lang w:val="en-US"/>
+        </w:rPr>
+        <w:t>.</w:t>
       </w:r>
     </w:p>
     <w:p>
@@ -6695,503 +7112,565 @@
         </w:rPr>
       </w:pPr>
       <w:r>
+        <w:t>Аналіз алгоритмічних рішень</w:t>
+      </w:r>
+    </w:p>
+    <w:p>
+      <w:r>
+        <w:t xml:space="preserve">Система авторизації є важливою для кожного сучасного веб-застосунку, оскільки вона дозволяє обмежити доступ до конфіденційної інформації лише авторизованим користувачам. Шляхом  автентифікації система перевіряє, що дані маніпулюються лишне користувачами з відповідними дозволами, що дозволяє уникнути неправомірних змін в інформації. </w:t>
+      </w:r>
+    </w:p>
+    <w:p>
+      <w:r>
+        <w:t xml:space="preserve">За основу системи автентифікації було обрано поєднання парольної та авентифікації на основі токенів. Це поєднання дає </w:t>
+      </w:r>
+      <w:r>
+        <w:t xml:space="preserve">простий, звичний метод авторизації та </w:t>
+      </w:r>
+      <w:r>
+        <w:t>можливість кори</w:t>
+      </w:r>
+      <w:r>
+        <w:t>стувачу</w:t>
+      </w:r>
+      <w:r>
+        <w:t xml:space="preserve"> не вводити </w:t>
+      </w:r>
+      <w:r>
+        <w:rPr>
+          <w:lang w:val="ru-RU"/>
+        </w:rPr>
+        <w:t>обл</w:t>
+      </w:r>
+      <w:r>
+        <w:t>іковані дані кожного разу завдяки обміну токенів. Двофактор</w:t>
+      </w:r>
+      <w:r>
+        <w:t>н</w:t>
+      </w:r>
+      <w:r>
+        <w:t>а автентифікація та за допомогою пошти є найбезпечнішими методами, які не потребують біометричних даних, але між тим, вони потребують наявність засобів для отримання коду</w:t>
+      </w:r>
+      <w:r>
+        <w:rPr>
+          <w:lang w:val="en-US"/>
+        </w:rPr>
+        <w:t xml:space="preserve"> </w:t>
+      </w:r>
+      <w:r>
+        <w:rPr>
+          <w:lang w:val="ru-RU"/>
+        </w:rPr>
+        <w:t>п</w:t>
+      </w:r>
+      <w:r>
+        <w:t>ідтвердження</w:t>
+      </w:r>
+      <w:r>
+        <w:rPr>
+          <w:lang w:val="ru-RU"/>
+        </w:rPr>
+        <w:t>, що може ускладнити доступ користувача до застосунку</w:t>
+      </w:r>
+      <w:r>
+        <w:t xml:space="preserve">. </w:t>
+      </w:r>
+    </w:p>
+    <w:p>
+      <w:pPr>
+        <w:rPr>
+          <w:lang w:val="en-US"/>
+        </w:rPr>
+      </w:pPr>
+      <w:r>
+        <w:t xml:space="preserve">Головною проблемою автентифікації на основі токенів є те, що токени можуть бути викрадені, тому необхідно побудувати безпечну систему та зберігати їх належним чином. Найпопулярнішими варіантами авторизації на основі токенів є </w:t>
+      </w:r>
+      <w:r>
+        <w:rPr>
+          <w:lang w:val="en-US"/>
+        </w:rPr>
+        <w:t xml:space="preserve">JWT (JSON Web Token) </w:t>
+      </w:r>
+      <w:r>
+        <w:rPr>
+          <w:lang w:val="ru-RU"/>
+        </w:rPr>
+        <w:t xml:space="preserve">та </w:t>
+      </w:r>
+      <w:r>
+        <w:rPr>
+          <w:lang w:val="en-US"/>
+        </w:rPr>
+        <w:t>OAuth 2.0.</w:t>
+      </w:r>
+    </w:p>
+    <w:p>
+      <w:r>
+        <w:rPr>
+          <w:lang w:val="en-US"/>
+        </w:rPr>
+        <w:t xml:space="preserve">JWT </w:t>
+      </w:r>
+      <w:r>
+        <w:rPr>
+          <w:lang w:val="ru-RU"/>
+        </w:rPr>
+        <w:t xml:space="preserve">автентифікація представляє собою </w:t>
+      </w:r>
+      <w:r>
+        <w:rPr>
+          <w:lang w:val="ru-RU"/>
+        </w:rPr>
+        <w:t xml:space="preserve">компактний, </w:t>
+      </w:r>
+      <w:r>
+        <w:rPr>
+          <w:lang w:val="en-US"/>
+        </w:rPr>
+        <w:t>URL-</w:t>
+      </w:r>
+      <w:r>
+        <w:rPr>
+          <w:lang w:val="ru-RU"/>
+        </w:rPr>
+        <w:t>безпечний токен, який м</w:t>
+      </w:r>
+      <w:r>
+        <w:t xml:space="preserve">істить закодовану інформацію у форматі </w:t>
+      </w:r>
+      <w:r>
+        <w:rPr>
+          <w:lang w:val="en-US"/>
+        </w:rPr>
+        <w:t xml:space="preserve">JSON. </w:t>
+      </w:r>
+      <w:r>
+        <w:rPr>
+          <w:lang w:val="ru-RU"/>
+        </w:rPr>
+        <w:t>Токен склада</w:t>
+      </w:r>
+      <w:r>
+        <w:t>ється з трьох частин: заголовка, корисного навантаження і підпису, які з</w:t>
+      </w:r>
+      <w:r>
+        <w:rPr>
+          <w:lang w:val="en-US"/>
+        </w:rPr>
+        <w:t>’</w:t>
+      </w:r>
+      <w:r>
+        <w:t xml:space="preserve">єднані крапками і закодовані в </w:t>
+      </w:r>
+      <w:r>
+        <w:rPr>
+          <w:lang w:val="en-US"/>
+        </w:rPr>
+        <w:t xml:space="preserve">Base64. </w:t>
+      </w:r>
+      <w:r>
+        <w:rPr>
+          <w:lang w:val="ru-RU"/>
+        </w:rPr>
+        <w:t>В</w:t>
+      </w:r>
+      <w:r>
+        <w:t>ін простий у використанні, масштабнований, але якщо ключи підпису буде скомпрометований, зловмисники зможуть створювати власні токени</w:t>
+      </w:r>
+      <w:r>
+        <w:rPr>
+          <w:lang w:val="en-US"/>
+        </w:rPr>
+        <w:t xml:space="preserve"> [</w:t>
+      </w:r>
+      <w:r>
+        <w:rPr>
+          <w:lang w:val="en-US"/>
+        </w:rPr>
+        <w:t>8</w:t>
+      </w:r>
+      <w:r>
+        <w:rPr>
+          <w:lang w:val="en-US"/>
+        </w:rPr>
+        <w:t>]</w:t>
+      </w:r>
+      <w:r>
+        <w:t>.</w:t>
+      </w:r>
+    </w:p>
+    <w:p>
+      <w:r>
+        <w:rPr>
+          <w:lang w:val="en-US"/>
+        </w:rPr>
+        <w:t xml:space="preserve">OAuth 2.0 </w:t>
+      </w:r>
+      <w:r>
+        <w:rPr>
+          <w:lang w:val="ru-RU"/>
+        </w:rPr>
+        <w:t>– протокол авторизації, який дозволя</w:t>
+      </w:r>
+      <w:r>
+        <w:t>є додаткам отримувати обмежений доступ до ресурсів користувача без передачі пароля. Використовує токени доступу (</w:t>
+      </w:r>
+      <w:r>
+        <w:rPr>
+          <w:lang w:val="en-US"/>
+        </w:rPr>
+        <w:t>access token)</w:t>
+      </w:r>
+      <w:r>
+        <w:rPr>
+          <w:lang w:val="ru-RU"/>
+        </w:rPr>
+        <w:t>, як</w:t>
+      </w:r>
+      <w:r>
+        <w:t>і можут</w:t>
+      </w:r>
+      <w:r>
+        <w:rPr>
+          <w:lang w:val="ru-RU"/>
+        </w:rPr>
+        <w:t xml:space="preserve">ь бути короткочасними та </w:t>
+      </w:r>
+      <w:r>
+        <w:rPr>
+          <w:lang w:val="ru-RU"/>
+        </w:rPr>
         <w:lastRenderedPageBreak/>
-        <w:t>Аналіз алгоритмічних рішень</w:t>
-      </w:r>
-    </w:p>
-    <w:p>
-      <w:r>
-        <w:t xml:space="preserve">Система авторизації є важливою для кожного сучасного веб-застосунку, оскільки вона дозволяє обмежити доступ до конфіденційної інформації лише авторизованим користувачам. Шляхом  автентифікації система перевіряє, що дані маніпулюються лишне користувачами з відповідними дозволами, що дозволяє уникнути неправомірних змін в інформації. </w:t>
-      </w:r>
-    </w:p>
-    <w:p>
-      <w:r>
-        <w:t xml:space="preserve">За основу системи автентифікації було обрано поєднання парольної та авентифікації на основі токенів. Це поєднання дає </w:t>
-      </w:r>
-      <w:r>
-        <w:t xml:space="preserve">простий, звичний метод авторизації та </w:t>
-      </w:r>
-      <w:r>
-        <w:t>можливість кори</w:t>
-      </w:r>
-      <w:r>
-        <w:t>стувачу</w:t>
-      </w:r>
-      <w:r>
-        <w:t xml:space="preserve"> не вводити </w:t>
-      </w:r>
-      <w:r>
-        <w:rPr>
-          <w:lang w:val="ru-RU"/>
-        </w:rPr>
-        <w:t>обл</w:t>
-      </w:r>
-      <w:r>
-        <w:t>іковані дані кожного разу завдяки обміну токенів. Двофактор</w:t>
-      </w:r>
-      <w:r>
-        <w:t>н</w:t>
-      </w:r>
-      <w:r>
-        <w:t>а автентифікація та за допомогою пошти є найбезпечнішими методами, які не потребують біометричних даних, але між тим, вони потребують наявність засобів для отримання коду</w:t>
-      </w:r>
-      <w:r>
-        <w:rPr>
-          <w:lang w:val="en-US"/>
-        </w:rPr>
+        <w:t>оновлюватися за допомогою токен</w:t>
+      </w:r>
+      <w:r>
+        <w:t>ів оновлення (</w:t>
+      </w:r>
+      <w:r>
+        <w:rPr>
+          <w:lang w:val="en-US"/>
+        </w:rPr>
+        <w:t xml:space="preserve">refresh token). </w:t>
+      </w:r>
+      <w:r>
+        <w:rPr>
+          <w:lang w:val="ru-RU"/>
+        </w:rPr>
+        <w:t>Проблема такого п</w:t>
+      </w:r>
+      <w:r>
+        <w:t>ідходу у залежності від провайдерів авторизації</w:t>
+      </w:r>
+      <w:r>
+        <w:rPr>
+          <w:lang w:val="en-US"/>
+        </w:rPr>
+        <w:t xml:space="preserve"> [</w:t>
+      </w:r>
+      <w:r>
+        <w:rPr>
+          <w:lang w:val="en-US"/>
+        </w:rPr>
+        <w:t>9</w:t>
+      </w:r>
+      <w:r>
+        <w:rPr>
+          <w:lang w:val="en-US"/>
+        </w:rPr>
+        <w:t>]</w:t>
+      </w:r>
+      <w:r>
+        <w:t>.</w:t>
+      </w:r>
+    </w:p>
+    <w:p>
+      <w:pPr>
+        <w:rPr>
+          <w:lang w:val="en-US"/>
+        </w:rPr>
+      </w:pPr>
+      <w:r>
+        <w:t xml:space="preserve">Для свого програмного продукту я обрав </w:t>
+      </w:r>
+      <w:r>
+        <w:rPr>
+          <w:lang w:val="en-US"/>
+        </w:rPr>
+        <w:t xml:space="preserve">JWT </w:t>
+      </w:r>
+      <w:r>
+        <w:rPr>
+          <w:lang w:val="ru-RU"/>
+        </w:rPr>
+        <w:t>автентиф</w:t>
+      </w:r>
+      <w:r>
+        <w:t xml:space="preserve">ікацію з використанням </w:t>
+      </w:r>
+      <w:r>
+        <w:rPr>
+          <w:lang w:val="ru-RU"/>
+        </w:rPr>
+        <w:t xml:space="preserve">токенів оновлення. </w:t>
+      </w:r>
+      <w:r>
+        <w:rPr>
+          <w:lang w:val="ru-RU"/>
+        </w:rPr>
+        <w:t>Р</w:t>
+      </w:r>
+      <w:r>
+        <w:t xml:space="preserve">ішення таке було прийнято через те, що ми будемо зберігати </w:t>
+      </w:r>
+      <w:r>
+        <w:rPr>
+          <w:lang w:val="en-US"/>
+        </w:rPr>
+        <w:t xml:space="preserve">JWT </w:t>
+      </w:r>
+      <w:r>
+        <w:rPr>
+          <w:lang w:val="ru-RU"/>
+        </w:rPr>
+        <w:t>токени у локальному сховищ</w:t>
+      </w:r>
+      <w:r>
+        <w:t>і, щоб система могла відправляти їх з клієнту до серверу разом із запитами.</w:t>
+      </w:r>
+      <w:r>
+        <w:rPr>
+          <w:lang w:val="ru-RU"/>
+        </w:rPr>
+        <w:t xml:space="preserve"> Цей токен буде мати коротку тривалість життя, але також постійно оновлюватись токеном оновлення, який буде передаватись через кук</w:t>
+      </w:r>
+      <w:r>
+        <w:t>іси</w:t>
+      </w:r>
+      <w:r>
+        <w:rPr>
+          <w:lang w:val="ru-RU"/>
+        </w:rPr>
+        <w:t xml:space="preserve"> (</w:t>
+      </w:r>
+      <w:proofErr w:type="spellStart"/>
+      <w:r>
+        <w:rPr>
+          <w:lang w:val="en-US"/>
+        </w:rPr>
+        <w:t>HttpOnly</w:t>
+      </w:r>
+      <w:proofErr w:type="spellEnd"/>
+      <w:r>
+        <w:rPr>
+          <w:lang w:val="en-US"/>
+        </w:rPr>
+        <w:t xml:space="preserve"> Cookie</w:t>
+      </w:r>
+      <w:r>
+        <w:t>)</w:t>
+      </w:r>
+      <w:r>
+        <w:rPr>
+          <w:lang w:val="en-US"/>
+        </w:rPr>
+        <w:t xml:space="preserve"> [</w:t>
+      </w:r>
+      <w:r>
+        <w:rPr>
+          <w:lang w:val="en-US"/>
+        </w:rPr>
+        <w:t>10</w:t>
+      </w:r>
+      <w:r>
+        <w:rPr>
+          <w:lang w:val="en-US"/>
+        </w:rPr>
+        <w:t>]</w:t>
+      </w:r>
+      <w:r>
+        <w:rPr>
+          <w:lang w:val="ru-RU"/>
+        </w:rPr>
+        <w:t xml:space="preserve">. Завдяки цьому токен оновлення не зможе бути викраденим. </w:t>
+      </w:r>
+    </w:p>
+    <w:p>
+      <w:pPr>
+        <w:pStyle w:val="Heading4"/>
+        <w:rPr>
+          <w:lang w:val="uk-UA"/>
+        </w:rPr>
+      </w:pPr>
+      <w:r>
+        <w:t>Аналіз архітектури</w:t>
+      </w:r>
+    </w:p>
+    <w:p>
+      <w:pPr>
+        <w:rPr>
+          <w:lang w:val="en-US"/>
+        </w:rPr>
+      </w:pPr>
+      <w:r>
+        <w:t>На сьогоднішній день існує безліч відомих архітектур програмного забезпечення, таких як модель-вид-контролер, клієнт-сервер, шарова архітектура та інші. Кожна з цих архітектур має свої унікальні переваги і може бути ефективно застосована в різних умовах. Одним з найкращих підходів є поєднання кількох архітектурних стилів, що дозволяє максимально використати їх сильні сторони і створити більш гнучке і ефективне рішення. Наприклад, можна інтегрувати шарову архітектуру для структурованої організації логіки додатка та MVC для забезпечення гнучкості і чіткого розділення обов'язків між різними компонентами системи. Це поєднання дозволяє досягти високої продуктивності, зручності підтримки та масштабованості програмного забезпечення.</w:t>
+      </w:r>
+    </w:p>
+    <w:p>
+      <w:r>
+        <w:t xml:space="preserve">Модель-вид-контролер </w:t>
+      </w:r>
+      <w:r>
+        <w:t>(Model-View-Controller, MVC)</w:t>
+      </w:r>
+      <w:r>
+        <w:t xml:space="preserve"> розділяє програму на три основні компоненти: модель, вид і контролер. Модель управляє даними та логікою, вид відповідає за відображення даних, а контролер обробляє введення користувача і координує роботу між моделлю та видом</w:t>
+      </w:r>
+      <w:r>
+        <w:rPr>
+          <w:lang w:val="en-US"/>
+        </w:rPr>
+        <w:t xml:space="preserve"> [</w:t>
+      </w:r>
+      <w:r>
+        <w:rPr>
+          <w:lang w:val="en-US"/>
+        </w:rPr>
+        <w:t>11</w:t>
+      </w:r>
+      <w:r>
+        <w:rPr>
+          <w:lang w:val="en-US"/>
+        </w:rPr>
+        <w:t>]</w:t>
+      </w:r>
+      <w:r>
+        <w:t xml:space="preserve">. Серед переваг можна виділити чітке розділення між даними, логікою і представлення та гнучкість у оновленні одного компоненту без впливу на інші, але серед недоліків: підвищене навантаження через більшу кількість компонентів, складність впровадження та хоча залежність між </w:t>
+      </w:r>
+      <w:r>
+        <w:lastRenderedPageBreak/>
+        <w:t>компонентами мінімальна, все одно існує необхідність узгоджувати роботу між ними.</w:t>
+      </w:r>
+    </w:p>
+    <w:p>
+      <w:r>
+        <w:t>К</w:t>
+      </w:r>
+      <w:r>
+        <w:t>лієнт-сервер (Client-Server)</w:t>
+      </w:r>
+      <w:r>
+        <w:t xml:space="preserve">  розділяє систему на клієнтську частину, яка взаємодіє безпосередньо з користувачем, та серверну частину, яка обробляє запити від клієнтів, виконує бізнес логіку і взаємодіє з базою даних</w:t>
+      </w:r>
+      <w:r>
+        <w:rPr>
+          <w:lang w:val="en-US"/>
+        </w:rPr>
+        <w:t xml:space="preserve"> [</w:t>
+      </w:r>
+      <w:r>
+        <w:rPr>
+          <w:lang w:val="en-US"/>
+        </w:rPr>
+        <w:t>12</w:t>
+      </w:r>
+      <w:r>
+        <w:rPr>
+          <w:lang w:val="en-US"/>
+        </w:rPr>
+        <w:t>]</w:t>
+      </w:r>
+      <w:r>
+        <w:t>. Цей вид архітектури дає можливість клієнтським пристроям бути легкими та доступними, оскільки основне навантаження несе сервер, а також сервер забезпечує централізоване управління даними та безпекою. Недоліками є те, що сервер є центральною точкою відмови, і якщо він падає, то вся система може перестати працювати. Також наявна залежність від мережі, через що можуть з</w:t>
+      </w:r>
+      <w:r>
+        <w:rPr>
+          <w:lang w:val="en-US"/>
+        </w:rPr>
+        <w:t>’</w:t>
+      </w:r>
+      <w:r>
+        <w:rPr>
+          <w:lang w:val="ru-RU"/>
+        </w:rPr>
+        <w:t>являтися проблеми з продуктив</w:t>
+      </w:r>
+      <w:r>
+        <w:t xml:space="preserve">ністю та надійністю. </w:t>
+      </w:r>
+    </w:p>
+    <w:p>
+      <w:r>
+        <w:t>Ш</w:t>
+      </w:r>
+      <w:r>
+        <w:t>арова архітектура (Layered Architecture)</w:t>
+      </w:r>
+      <w:r>
+        <w:t xml:space="preserve"> розділяє програму на кілька рівнів, кожен з яких виконує певну функцію. Зазвичай виділяють </w:t>
+      </w:r>
+      <w:r>
+        <w:rPr>
+          <w:lang w:val="ru-RU"/>
+        </w:rPr>
+        <w:t>р</w:t>
+      </w:r>
+      <w:r>
+        <w:t>івень представлення</w:t>
+      </w:r>
+      <w:r>
+        <w:rPr>
+          <w:lang w:val="en-US"/>
+        </w:rPr>
+        <w:t xml:space="preserve"> (PL)</w:t>
+      </w:r>
+      <w:r>
+        <w:t xml:space="preserve">, </w:t>
+      </w:r>
+      <w:r>
+        <w:rPr>
+          <w:lang w:val="ru-RU"/>
+        </w:rPr>
+        <w:t>р</w:t>
+      </w:r>
+      <w:r>
+        <w:t>івень</w:t>
+      </w:r>
+      <w:r>
+        <w:t xml:space="preserve"> бізнес-логіки</w:t>
+      </w:r>
+      <w:r>
+        <w:t xml:space="preserve"> (</w:t>
+      </w:r>
+      <w:r>
+        <w:rPr>
+          <w:lang w:val="en-US"/>
+        </w:rPr>
+        <w:t>BLL)</w:t>
+      </w:r>
+      <w:r>
+        <w:t xml:space="preserve"> та</w:t>
+      </w:r>
+      <w:r>
         <w:t xml:space="preserve"> </w:t>
       </w:r>
       <w:r>
-        <w:rPr>
-          <w:lang w:val="ru-RU"/>
-        </w:rPr>
-        <w:t>п</w:t>
-      </w:r>
-      <w:r>
-        <w:t>ідтвердження</w:t>
-      </w:r>
-      <w:r>
-        <w:rPr>
-          <w:lang w:val="ru-RU"/>
-        </w:rPr>
-        <w:t>, що може ускладнити доступ користувача до застосунку</w:t>
+        <w:t>рівень</w:t>
+      </w:r>
+      <w:r>
+        <w:t xml:space="preserve"> доступу до даних</w:t>
+      </w:r>
+      <w:r>
+        <w:t xml:space="preserve"> (</w:t>
+      </w:r>
+      <w:r>
+        <w:rPr>
+          <w:lang w:val="en-US"/>
+        </w:rPr>
+        <w:t>DAL)</w:t>
       </w:r>
       <w:r>
         <w:t xml:space="preserve">. </w:t>
       </w:r>
-    </w:p>
-    <w:p>
-      <w:pPr>
-        <w:rPr>
-          <w:lang w:val="en-US"/>
-        </w:rPr>
-      </w:pPr>
-      <w:r>
-        <w:t xml:space="preserve">Головною проблемою автентифікації на основі токенів є те, що токени можуть бути викрадені, тому необхідно побудувати безпечну систему та зберігати їх належним чином. Найпопулярнішими варіантами авторизації на основі токенів є </w:t>
-      </w:r>
-      <w:r>
-        <w:rPr>
-          <w:lang w:val="en-US"/>
-        </w:rPr>
-        <w:t xml:space="preserve">JWT (JSON Web Token) </w:t>
-      </w:r>
-      <w:r>
-        <w:rPr>
-          <w:lang w:val="ru-RU"/>
-        </w:rPr>
-        <w:t xml:space="preserve">та </w:t>
-      </w:r>
-      <w:r>
-        <w:rPr>
-          <w:lang w:val="en-US"/>
-        </w:rPr>
-        <w:t>OAuth 2.0.</w:t>
-      </w:r>
-    </w:p>
-    <w:p>
-      <w:r>
-        <w:rPr>
-          <w:lang w:val="en-US"/>
-        </w:rPr>
-        <w:t xml:space="preserve">JWT </w:t>
-      </w:r>
-      <w:r>
-        <w:rPr>
-          <w:lang w:val="ru-RU"/>
-        </w:rPr>
-        <w:t xml:space="preserve">автентифікація представляє собою </w:t>
-      </w:r>
-      <w:r>
-        <w:rPr>
-          <w:lang w:val="ru-RU"/>
-        </w:rPr>
-        <w:t xml:space="preserve">компактний, </w:t>
-      </w:r>
-      <w:r>
-        <w:rPr>
-          <w:lang w:val="en-US"/>
-        </w:rPr>
-        <w:t>URL-</w:t>
-      </w:r>
-      <w:r>
-        <w:rPr>
-          <w:lang w:val="ru-RU"/>
-        </w:rPr>
-        <w:t>безпечний токен, який м</w:t>
-      </w:r>
-      <w:r>
-        <w:t xml:space="preserve">істить закодовану інформацію у форматі </w:t>
-      </w:r>
-      <w:r>
-        <w:rPr>
-          <w:lang w:val="en-US"/>
-        </w:rPr>
-        <w:t xml:space="preserve">JSON. </w:t>
-      </w:r>
-      <w:r>
-        <w:rPr>
-          <w:lang w:val="ru-RU"/>
-        </w:rPr>
-        <w:t>Токен склада</w:t>
-      </w:r>
-      <w:r>
-        <w:t>ється з трьох частин: заголовка, корисного навантаження і підпису, які з</w:t>
-      </w:r>
-      <w:r>
-        <w:rPr>
-          <w:lang w:val="en-US"/>
-        </w:rPr>
-        <w:t>’</w:t>
-      </w:r>
-      <w:r>
-        <w:t xml:space="preserve">єднані крапками і закодовані в </w:t>
-      </w:r>
-      <w:r>
-        <w:rPr>
-          <w:lang w:val="en-US"/>
-        </w:rPr>
-        <w:t xml:space="preserve">Base64. </w:t>
-      </w:r>
-      <w:r>
-        <w:rPr>
-          <w:lang w:val="ru-RU"/>
-        </w:rPr>
-        <w:t>В</w:t>
-      </w:r>
-      <w:r>
-        <w:t>ін простий у використанні, масштабнований, але якщо ключи підпису буде скомпрометований, зловмисники зможуть створювати власні токени</w:t>
-      </w:r>
-      <w:r>
-        <w:rPr>
-          <w:lang w:val="en-US"/>
-        </w:rPr>
-        <w:t xml:space="preserve"> [5]</w:t>
-      </w:r>
-      <w:r>
-        <w:t>.</w:t>
-      </w:r>
-    </w:p>
-    <w:p>
-      <w:r>
-        <w:rPr>
-          <w:lang w:val="en-US"/>
-        </w:rPr>
-        <w:t xml:space="preserve">OAuth 2.0 </w:t>
-      </w:r>
-      <w:r>
-        <w:rPr>
-          <w:lang w:val="ru-RU"/>
-        </w:rPr>
-        <w:t>– протокол авторизації, який дозволя</w:t>
-      </w:r>
-      <w:r>
-        <w:t>є додаткам отримувати обмежений доступ до ресурсів користувача без передачі пароля. Використовує токени доступу (</w:t>
-      </w:r>
-      <w:r>
-        <w:rPr>
-          <w:lang w:val="en-US"/>
-        </w:rPr>
-        <w:t>access token)</w:t>
-      </w:r>
-      <w:r>
-        <w:rPr>
-          <w:lang w:val="ru-RU"/>
-        </w:rPr>
-        <w:t>, як</w:t>
-      </w:r>
-      <w:r>
-        <w:t>і можут</w:t>
-      </w:r>
-      <w:r>
-        <w:rPr>
-          <w:lang w:val="ru-RU"/>
-        </w:rPr>
-        <w:t>ь бути короткочасними та оновлюватися за допомогою токен</w:t>
-      </w:r>
-      <w:r>
-        <w:t>ів оновлення (</w:t>
-      </w:r>
-      <w:r>
-        <w:rPr>
-          <w:lang w:val="en-US"/>
-        </w:rPr>
-        <w:t xml:space="preserve">refresh token). </w:t>
-      </w:r>
-      <w:r>
-        <w:rPr>
-          <w:lang w:val="ru-RU"/>
-        </w:rPr>
-        <w:t>Проблема такого п</w:t>
-      </w:r>
-      <w:r>
-        <w:t>ідходу у залежності від провайдерів авторизації</w:t>
-      </w:r>
-      <w:r>
-        <w:rPr>
-          <w:lang w:val="en-US"/>
-        </w:rPr>
-        <w:t xml:space="preserve"> [6]</w:t>
-      </w:r>
-      <w:r>
-        <w:t>.</w:t>
-      </w:r>
-    </w:p>
-    <w:p>
-      <w:pPr>
-        <w:rPr>
-          <w:lang w:val="en-US"/>
-        </w:rPr>
-      </w:pPr>
-      <w:r>
-        <w:t xml:space="preserve">Для свого програмного продукту я обрав </w:t>
-      </w:r>
-      <w:r>
-        <w:rPr>
-          <w:lang w:val="en-US"/>
-        </w:rPr>
-        <w:t xml:space="preserve">JWT </w:t>
-      </w:r>
-      <w:r>
-        <w:rPr>
-          <w:lang w:val="ru-RU"/>
-        </w:rPr>
-        <w:t>автентиф</w:t>
-      </w:r>
-      <w:r>
-        <w:t xml:space="preserve">ікацію з використанням </w:t>
-      </w:r>
-      <w:r>
-        <w:rPr>
-          <w:lang w:val="ru-RU"/>
-        </w:rPr>
-        <w:t xml:space="preserve">токенів оновлення. </w:t>
-      </w:r>
-      <w:r>
-        <w:rPr>
-          <w:lang w:val="ru-RU"/>
-        </w:rPr>
-        <w:t>Р</w:t>
-      </w:r>
-      <w:r>
-        <w:t xml:space="preserve">ішення таке було прийнято через те, що </w:t>
-      </w:r>
-      <w:r>
-        <w:lastRenderedPageBreak/>
-        <w:t xml:space="preserve">ми будемо зберігати </w:t>
-      </w:r>
-      <w:r>
-        <w:rPr>
-          <w:lang w:val="en-US"/>
-        </w:rPr>
-        <w:t xml:space="preserve">JWT </w:t>
-      </w:r>
-      <w:r>
-        <w:rPr>
-          <w:lang w:val="ru-RU"/>
-        </w:rPr>
-        <w:t>токени у локальному сховищ</w:t>
-      </w:r>
-      <w:r>
-        <w:t>і, щоб система могла відправляти їх з клієнту до серверу разом із запитами.</w:t>
-      </w:r>
-      <w:r>
-        <w:rPr>
-          <w:lang w:val="ru-RU"/>
-        </w:rPr>
-        <w:t xml:space="preserve"> Цей токен буде мати коротку тривалість життя, але також постійно оновлюватись токеном оновлення, який буде передаватись через кук</w:t>
-      </w:r>
-      <w:r>
-        <w:t>іси</w:t>
-      </w:r>
-      <w:r>
-        <w:rPr>
-          <w:lang w:val="ru-RU"/>
-        </w:rPr>
-        <w:t xml:space="preserve"> (</w:t>
-      </w:r>
-      <w:proofErr w:type="spellStart"/>
-      <w:r>
-        <w:rPr>
-          <w:lang w:val="en-US"/>
-        </w:rPr>
-        <w:t>HttpOnly</w:t>
-      </w:r>
-      <w:proofErr w:type="spellEnd"/>
-      <w:r>
-        <w:rPr>
-          <w:lang w:val="en-US"/>
-        </w:rPr>
-        <w:t xml:space="preserve"> Cookie</w:t>
-      </w:r>
-      <w:r>
-        <w:t>)</w:t>
-      </w:r>
-      <w:r>
-        <w:rPr>
-          <w:lang w:val="en-US"/>
-        </w:rPr>
-        <w:t xml:space="preserve"> [7]</w:t>
-      </w:r>
-      <w:r>
-        <w:rPr>
-          <w:lang w:val="ru-RU"/>
-        </w:rPr>
-        <w:t xml:space="preserve">. Завдяки цьому токен оновлення не зможе бути викраденим. </w:t>
-      </w:r>
-    </w:p>
-    <w:p>
-      <w:pPr>
-        <w:pStyle w:val="Heading4"/>
-        <w:rPr>
-          <w:lang w:val="uk-UA"/>
-        </w:rPr>
-      </w:pPr>
-      <w:r>
-        <w:t>Аналіз архітектури</w:t>
-      </w:r>
-    </w:p>
-    <w:p>
-      <w:pPr>
-        <w:rPr>
-          <w:lang w:val="en-US"/>
-        </w:rPr>
-      </w:pPr>
-      <w:r>
-        <w:t>На сьогоднішній день існує безліч відомих архітектур програмного забезпечення, таких як модель-вид-контролер, клієнт-сервер, шарова архітектура та інші. Кожна з цих архітектур має свої унікальні переваги і може бути ефективно застосована в різних умовах. Одним з найкращих підходів є поєднання кількох архітектурних стилів, що дозволяє максимально використати їх сильні сторони і створити більш гнучке і ефективне рішення. Наприклад, можна інтегрувати шарову архітектуру для структурованої організації логіки додатка та MVC для забезпечення гнучкості і чіткого розділення обов'язків між різними компонентами системи. Це поєднання дозволяє досягти високої продуктивності, зручності підтримки та масштабованості програмного забезпечення.</w:t>
-      </w:r>
-    </w:p>
-    <w:p>
-      <w:r>
-        <w:t xml:space="preserve">Модель-вид-контролер </w:t>
-      </w:r>
-      <w:r>
-        <w:t>(Model-View-Controller, MVC)</w:t>
-      </w:r>
-      <w:r>
-        <w:t xml:space="preserve"> розділяє програму на три основні компоненти: модель, вид і контролер. Модель управляє даними та логікою, вид відповідає за відображення даних, а контролер обробляє введення користувача і координує роботу між моделлю та видом</w:t>
-      </w:r>
-      <w:r>
-        <w:rPr>
-          <w:lang w:val="en-US"/>
-        </w:rPr>
-        <w:t xml:space="preserve"> [8]</w:t>
-      </w:r>
-      <w:r>
-        <w:t>. Серед переваг можна виділити чітке розділення між даними, логікою і представлення та гнучкість у оновленні одного компоненту без впливу на інші, але серед недоліків: підвищене навантаження через більшу кількість компонентів, складність впровадження та хоча залежність між компонентами мінімальна, все одно існує необхідність узгоджувати роботу між ними.</w:t>
-      </w:r>
-    </w:p>
-    <w:p>
-      <w:r>
-        <w:t>К</w:t>
-      </w:r>
-      <w:r>
-        <w:t>лієнт-сервер (Client-Server)</w:t>
-      </w:r>
-      <w:r>
-        <w:t xml:space="preserve">  розділяє систему на клієнтську частину, яка взаємодіє безпосередньо з користувачем, та серверну частину, яка </w:t>
-      </w:r>
-      <w:r>
-        <w:lastRenderedPageBreak/>
-        <w:t>обробляє запити від клієнтів, виконує бізнес логіку і взаємодіє з базою даних</w:t>
-      </w:r>
-      <w:r>
-        <w:rPr>
-          <w:lang w:val="en-US"/>
-        </w:rPr>
-        <w:t xml:space="preserve"> [9]</w:t>
-      </w:r>
-      <w:r>
-        <w:t>. Цей вид архітектури дає можливість клієнтським пристроям бути легкими та доступними, оскільки основне навантаження несе сервер, а також сервер забезпечує централізоване управління даними та безпекою. Недоліками є те, що сервер є центральною точкою відмови, і якщо він падає, то вся система може перестати працювати. Також наявна залежність від мережі, через що можуть з</w:t>
-      </w:r>
-      <w:r>
-        <w:rPr>
-          <w:lang w:val="en-US"/>
-        </w:rPr>
-        <w:t>’</w:t>
-      </w:r>
-      <w:r>
-        <w:rPr>
-          <w:lang w:val="ru-RU"/>
-        </w:rPr>
-        <w:t>являтися проблеми з продуктив</w:t>
-      </w:r>
-      <w:r>
-        <w:t xml:space="preserve">ністю та надійністю. </w:t>
-      </w:r>
-    </w:p>
-    <w:p>
-      <w:r>
-        <w:t>Ш</w:t>
-      </w:r>
-      <w:r>
-        <w:t>арова архітектура (Layered Architecture)</w:t>
-      </w:r>
-      <w:r>
-        <w:t xml:space="preserve"> розділяє програму на кілька рівнів, кожен з яких виконує певну функцію. Зазвичай виділяють </w:t>
-      </w:r>
-      <w:r>
-        <w:rPr>
-          <w:lang w:val="ru-RU"/>
-        </w:rPr>
-        <w:t>р</w:t>
-      </w:r>
-      <w:r>
-        <w:t>івень представлення</w:t>
-      </w:r>
-      <w:r>
-        <w:rPr>
-          <w:lang w:val="en-US"/>
-        </w:rPr>
-        <w:t xml:space="preserve"> (PL)</w:t>
-      </w:r>
-      <w:r>
-        <w:t xml:space="preserve">, </w:t>
-      </w:r>
-      <w:r>
-        <w:rPr>
-          <w:lang w:val="ru-RU"/>
-        </w:rPr>
-        <w:t>р</w:t>
-      </w:r>
-      <w:r>
-        <w:t>івень</w:t>
-      </w:r>
-      <w:r>
-        <w:t xml:space="preserve"> бізнес-логіки</w:t>
-      </w:r>
-      <w:r>
-        <w:t xml:space="preserve"> (</w:t>
-      </w:r>
-      <w:r>
-        <w:rPr>
-          <w:lang w:val="en-US"/>
-        </w:rPr>
-        <w:t>BLL)</w:t>
-      </w:r>
-      <w:r>
-        <w:t xml:space="preserve"> та</w:t>
-      </w:r>
-      <w:r>
-        <w:t xml:space="preserve"> </w:t>
-      </w:r>
-      <w:r>
-        <w:t>рівень</w:t>
-      </w:r>
-      <w:r>
-        <w:t xml:space="preserve"> доступу до даних</w:t>
-      </w:r>
-      <w:r>
-        <w:t xml:space="preserve"> (</w:t>
-      </w:r>
-      <w:r>
-        <w:rPr>
-          <w:lang w:val="en-US"/>
-        </w:rPr>
-        <w:t>DAL)</w:t>
-      </w:r>
-      <w:r>
-        <w:t xml:space="preserve">. </w:t>
-      </w:r>
       <w:r>
         <w:t>Це дає архітектурі модульність, тобто легкість розробки та тестуванню завдяки чіткому розділенню на шари та перевикористання коду, завдяки чому ми зможемо повторно використовувати компоненти в інших проектах, або частинах програми. Але з цим шарова архітектура також може бути складною для змін, адже внесення вимагитиме редагування кількох рівнів, а також мати проблеми з продуктивністю через додаткові рівні абстракції</w:t>
       </w:r>
@@ -7199,7 +7678,19 @@
         <w:rPr>
           <w:lang w:val="en-US"/>
         </w:rPr>
-        <w:t xml:space="preserve"> [10]</w:t>
+        <w:t xml:space="preserve"> [1</w:t>
+      </w:r>
+      <w:r>
+        <w:rPr>
+          <w:lang w:val="en-US"/>
+        </w:rPr>
+        <w:t>3</w:t>
+      </w:r>
+      <w:r>
+        <w:rPr>
+          <w:lang w:val="en-US"/>
+        </w:rPr>
+        <w:t>]</w:t>
       </w:r>
       <w:r>
         <w:t>.</w:t>
@@ -7350,7 +7841,11 @@
         <w:t>. Воно п</w:t>
       </w:r>
       <w:r>
-        <w:t>ідтримує широкий спектр мов програмування,</w:t>
+        <w:t xml:space="preserve">ідтримує широкий спектр мов </w:t>
+      </w:r>
+      <w:r>
+        <w:lastRenderedPageBreak/>
+        <w:t>програмування,</w:t>
       </w:r>
       <w:r>
         <w:rPr>
@@ -7380,7 +7875,19 @@
         <w:rPr>
           <w:lang w:val="en-US"/>
         </w:rPr>
-        <w:t xml:space="preserve"> [11]</w:t>
+        <w:t xml:space="preserve"> [1</w:t>
+      </w:r>
+      <w:r>
+        <w:rPr>
+          <w:lang w:val="en-US"/>
+        </w:rPr>
+        <w:t>4</w:t>
+      </w:r>
+      <w:r>
+        <w:rPr>
+          <w:lang w:val="en-US"/>
+        </w:rPr>
+        <w:t>]</w:t>
       </w:r>
       <w:r>
         <w:t>.</w:t>
@@ -7400,7 +7907,6 @@
         <w:rPr>
           <w:lang w:val="en-US"/>
         </w:rPr>
-        <w:lastRenderedPageBreak/>
         <w:t>Visual Studio Code</w:t>
       </w:r>
       <w:r>
@@ -7443,7 +7949,19 @@
         <w:rPr>
           <w:lang w:val="en-US"/>
         </w:rPr>
-        <w:t xml:space="preserve"> [12]</w:t>
+        <w:t xml:space="preserve"> [1</w:t>
+      </w:r>
+      <w:r>
+        <w:rPr>
+          <w:lang w:val="en-US"/>
+        </w:rPr>
+        <w:t>5</w:t>
+      </w:r>
+      <w:r>
+        <w:rPr>
+          <w:lang w:val="en-US"/>
+        </w:rPr>
+        <w:t>]</w:t>
       </w:r>
       <w:r>
         <w:t>.</w:t>
@@ -7520,7 +8038,19 @@
         <w:rPr>
           <w:lang w:val="en-US"/>
         </w:rPr>
-        <w:t xml:space="preserve"> [13].</w:t>
+        <w:t xml:space="preserve"> [1</w:t>
+      </w:r>
+      <w:r>
+        <w:rPr>
+          <w:lang w:val="en-US"/>
+        </w:rPr>
+        <w:t>6</w:t>
+      </w:r>
+      <w:r>
+        <w:rPr>
+          <w:lang w:val="en-US"/>
+        </w:rPr>
+        <w:t>].</w:t>
       </w:r>
     </w:p>
     <w:p>
@@ -7611,7 +8141,19 @@
         <w:rPr>
           <w:lang w:val="en-US"/>
         </w:rPr>
-        <w:t xml:space="preserve"> [14]</w:t>
+        <w:t xml:space="preserve"> [1</w:t>
+      </w:r>
+      <w:r>
+        <w:rPr>
+          <w:lang w:val="en-US"/>
+        </w:rPr>
+        <w:t>7</w:t>
+      </w:r>
+      <w:r>
+        <w:rPr>
+          <w:lang w:val="en-US"/>
+        </w:rPr>
+        <w:t>]</w:t>
       </w:r>
       <w:r>
         <w:t>.</w:t>
@@ -7679,7 +8221,19 @@
         <w:rPr>
           <w:lang w:val="en-US"/>
         </w:rPr>
-        <w:t xml:space="preserve"> [15]</w:t>
+        <w:t xml:space="preserve"> [1</w:t>
+      </w:r>
+      <w:r>
+        <w:rPr>
+          <w:lang w:val="en-US"/>
+        </w:rPr>
+        <w:t>8</w:t>
+      </w:r>
+      <w:r>
+        <w:rPr>
+          <w:lang w:val="en-US"/>
+        </w:rPr>
+        <w:t>]</w:t>
       </w:r>
       <w:r>
         <w:rPr>
@@ -7794,7 +8348,21 @@
           <w:szCs w:val="28"/>
           <w:lang w:val="en-US"/>
         </w:rPr>
-        <w:t>[16]</w:t>
+        <w:t>[1</w:t>
+      </w:r>
+      <w:r>
+        <w:rPr>
+          <w:szCs w:val="28"/>
+          <w:lang w:val="en-US"/>
+        </w:rPr>
+        <w:t>9</w:t>
+      </w:r>
+      <w:r>
+        <w:rPr>
+          <w:szCs w:val="28"/>
+          <w:lang w:val="en-US"/>
+        </w:rPr>
+        <w:t>]</w:t>
       </w:r>
       <w:r>
         <w:rPr>
@@ -7839,7 +8407,14 @@
         <w:rPr>
           <w:szCs w:val="28"/>
         </w:rPr>
-        <w:t xml:space="preserve">. Він також дозволяє легко інтегруватися з клієнтськими додатками, забезпечуючи мастштабованість та гнучкість застосунків. </w:t>
+        <w:t xml:space="preserve">. </w:t>
+      </w:r>
+      <w:r>
+        <w:rPr>
+          <w:szCs w:val="28"/>
+        </w:rPr>
+        <w:lastRenderedPageBreak/>
+        <w:t xml:space="preserve">Він також дозволяє легко інтегруватися з клієнтськими додатками, забезпечуючи мастштабованість та гнучкість застосунків. </w:t>
       </w:r>
     </w:p>
     <w:p>
@@ -7872,20 +8447,27 @@
           <w:szCs w:val="28"/>
           <w:lang w:val="en-US"/>
         </w:rPr>
-        <w:t>[17]</w:t>
-      </w:r>
-      <w:r>
-        <w:rPr>
-          <w:szCs w:val="28"/>
-        </w:rPr>
-        <w:t xml:space="preserve"> - безкоштовна та відкрита бібліотека написана мовою JavaScript для розробки </w:t>
-      </w:r>
-      <w:r>
-        <w:rPr>
-          <w:szCs w:val="28"/>
-        </w:rPr>
-        <w:lastRenderedPageBreak/>
-        <w:t xml:space="preserve">користувацьких інтерфейсів на основі компонентів. </w:t>
+        <w:t>[</w:t>
+      </w:r>
+      <w:r>
+        <w:rPr>
+          <w:szCs w:val="28"/>
+          <w:lang w:val="en-US"/>
+        </w:rPr>
+        <w:t>20</w:t>
+      </w:r>
+      <w:r>
+        <w:rPr>
+          <w:szCs w:val="28"/>
+          <w:lang w:val="en-US"/>
+        </w:rPr>
+        <w:t>]</w:t>
+      </w:r>
+      <w:r>
+        <w:rPr>
+          <w:szCs w:val="28"/>
+        </w:rPr>
+        <w:t xml:space="preserve"> - безкоштовна та відкрита бібліотека написана мовою JavaScript для розробки користувацьких інтерфейсів на основі компонентів. </w:t>
       </w:r>
       <w:r>
         <w:rPr>
@@ -7951,7 +8533,6 @@
       <w:pPr>
         <w:rPr>
           <w:color w:val="FF0000"/>
-          <w:lang w:val="ru-RU"/>
         </w:rPr>
       </w:pPr>
     </w:p>
@@ -7965,7 +8546,7 @@
         </w:rPr>
       </w:pPr>
       <w:bookmarkStart w:id="19" w:name="_Toc102756399"/>
-      <w:bookmarkStart w:id="20" w:name="_Toc166681071"/>
+      <w:bookmarkStart w:id="20" w:name="_Toc166699784"/>
       <w:r>
         <w:rPr>
           <w:b w:val="0"/>
@@ -7985,151 +8566,94 @@
     </w:p>
     <w:p>
       <w:pPr>
-        <w:rPr>
-          <w:color w:val="FF0000"/>
-          <w:szCs w:val="28"/>
-          <w:lang w:val="en-US"/>
-        </w:rPr>
-      </w:pPr>
-      <w:r>
-        <w:rPr>
-          <w:color w:val="FF0000"/>
-          <w:szCs w:val="28"/>
-          <w:lang w:val="en-US"/>
-        </w:rPr>
-        <w:t>&lt;</w:t>
-      </w:r>
-      <w:r>
-        <w:rPr>
-          <w:color w:val="FF0000"/>
-          <w:szCs w:val="28"/>
-        </w:rPr>
-        <w:t xml:space="preserve">У </w:t>
-      </w:r>
-      <w:r>
-        <w:rPr>
-          <w:color w:val="FF0000"/>
-          <w:szCs w:val="28"/>
-        </w:rPr>
-        <w:t>підрозділі викладають</w:t>
-      </w:r>
-      <w:r>
-        <w:rPr>
-          <w:color w:val="FF0000"/>
-          <w:szCs w:val="28"/>
-        </w:rPr>
-        <w:t>:</w:t>
-      </w:r>
-    </w:p>
-    <w:p>
-      <w:pPr>
-        <w:rPr>
-          <w:color w:val="FF0000"/>
-        </w:rPr>
-      </w:pPr>
-      <w:r>
-        <w:rPr>
-          <w:color w:val="FF0000"/>
-        </w:rPr>
-        <w:t>опис бізнес-процесів вашої розробки та їх наочне представлення за допомогою засобів моделювання (</w:t>
-      </w:r>
-      <w:r>
-        <w:rPr>
-          <w:color w:val="FF0000"/>
-          <w:lang w:val="en-US"/>
-        </w:rPr>
-        <w:t>BPMN</w:t>
-      </w:r>
-      <w:r>
-        <w:rPr>
-          <w:color w:val="FF0000"/>
-        </w:rPr>
-        <w:t xml:space="preserve"> та інші)</w:t>
-      </w:r>
-      <w:r>
-        <w:rPr>
-          <w:color w:val="FF0000"/>
-        </w:rPr>
-        <w:t>.&gt;</w:t>
-      </w:r>
-    </w:p>
-    <w:p>
-      <w:pPr>
-        <w:pStyle w:val="NormalWeb"/>
-        <w:shd w:val="clear" w:color="auto" w:fill="FFFFFF"/>
-        <w:spacing w:line="360" w:lineRule="auto"/>
-        <w:ind w:firstLine="709"/>
-        <w:rPr>
-          <w:rFonts w:ascii="TimesNewRomanPSMT" w:hAnsi="TimesNewRomanPSMT"/>
-          <w:sz w:val="28"/>
-          <w:szCs w:val="28"/>
-          <w:highlight w:val="yellow"/>
-        </w:rPr>
-      </w:pPr>
-      <w:r>
-        <w:rPr>
-          <w:rFonts w:ascii="TimesNewRomanPSMT" w:hAnsi="TimesNewRomanPSMT"/>
-          <w:sz w:val="28"/>
-          <w:szCs w:val="28"/>
-          <w:highlight w:val="yellow"/>
-        </w:rPr>
-        <w:t xml:space="preserve">Для опису бізнес процесу використовується BPMN </w:t>
-      </w:r>
-      <w:r>
-        <w:rPr>
-          <w:rFonts w:ascii="TimesNewRomanPSMT" w:hAnsi="TimesNewRomanPSMT"/>
-          <w:sz w:val="28"/>
-          <w:szCs w:val="28"/>
-          <w:highlight w:val="yellow"/>
-          <w:lang w:val="uk-UA"/>
-        </w:rPr>
-        <w:t xml:space="preserve">модель (рисунок </w:t>
-      </w:r>
-      <w:r>
-        <w:rPr>
-          <w:rFonts w:ascii="TimesNewRomanPSMT" w:hAnsi="TimesNewRomanPSMT"/>
-          <w:sz w:val="28"/>
-          <w:szCs w:val="28"/>
-          <w:highlight w:val="yellow"/>
-          <w:lang w:val="uk-UA"/>
+        <w:ind w:firstLine="720"/>
+        <w:rPr>
+          <w:szCs w:val="28"/>
+          <w:lang w:val="ru-RU"/>
+        </w:rPr>
+      </w:pPr>
+      <w:r>
+        <w:rPr>
+          <w:szCs w:val="28"/>
+        </w:rPr>
+        <w:t xml:space="preserve">Для опису основних бізнес процесів програмного забезпечення використовується BPMN </w:t>
+      </w:r>
+      <w:r>
+        <w:rPr>
+          <w:szCs w:val="28"/>
+          <w:lang w:val="ru-RU"/>
+        </w:rPr>
+        <w:t xml:space="preserve">модель (рисунки </w:t>
+      </w:r>
+      <w:r>
+        <w:rPr>
+          <w:szCs w:val="28"/>
+          <w:lang w:val="en-US"/>
         </w:rPr>
         <w:t>1</w:t>
       </w:r>
       <w:r>
         <w:rPr>
-          <w:rFonts w:ascii="TimesNewRomanPSMT" w:hAnsi="TimesNewRomanPSMT"/>
-          <w:sz w:val="28"/>
-          <w:szCs w:val="28"/>
-          <w:highlight w:val="yellow"/>
-          <w:lang w:val="uk-UA"/>
-        </w:rPr>
-        <w:t>.1)</w:t>
-      </w:r>
-      <w:r>
-        <w:rPr>
-          <w:rFonts w:ascii="TimesNewRomanPSMT" w:hAnsi="TimesNewRomanPSMT"/>
-          <w:sz w:val="28"/>
-          <w:szCs w:val="28"/>
-          <w:highlight w:val="yellow"/>
-        </w:rPr>
-        <w:t xml:space="preserve">. </w:t>
+          <w:szCs w:val="28"/>
+          <w:lang w:val="ru-RU"/>
+        </w:rPr>
+        <w:t>.</w:t>
+      </w:r>
+      <w:r>
+        <w:rPr>
+          <w:szCs w:val="28"/>
+          <w:lang w:val="en-US"/>
+        </w:rPr>
+        <w:t>4</w:t>
+      </w:r>
+      <w:r>
+        <w:rPr>
+          <w:szCs w:val="28"/>
+          <w:lang w:val="ru-RU"/>
+        </w:rPr>
+        <w:t xml:space="preserve"> – </w:t>
+      </w:r>
+      <w:r>
+        <w:rPr>
+          <w:szCs w:val="28"/>
+          <w:lang w:val="en-US"/>
+        </w:rPr>
+        <w:t>1</w:t>
+      </w:r>
+      <w:r>
+        <w:rPr>
+          <w:szCs w:val="28"/>
+          <w:lang w:val="ru-RU"/>
+        </w:rPr>
+        <w:t>.</w:t>
+      </w:r>
+      <w:r>
+        <w:rPr>
+          <w:szCs w:val="28"/>
+          <w:lang w:val="ru-RU"/>
+        </w:rPr>
+        <w:t>8</w:t>
+      </w:r>
+      <w:r>
+        <w:rPr>
+          <w:szCs w:val="28"/>
+          <w:lang w:val="ru-RU"/>
+        </w:rPr>
+        <w:t>)</w:t>
       </w:r>
     </w:p>
     <w:p>
       <w:pPr>
         <w:keepNext/>
-        <w:ind w:firstLine="0"/>
-      </w:pPr>
-      <w:r>
-        <w:rPr>
-          <w:noProof/>
-        </w:rPr>
-        <w:lastRenderedPageBreak/>
+        <w:ind w:firstLine="720"/>
+        <w:jc w:val="center"/>
+      </w:pPr>
+      <w:r>
         <w:drawing>
-          <wp:inline distT="0" distB="0" distL="0" distR="0" wp14:anchorId="2529EEA6" wp14:editId="54B5182A">
-            <wp:extent cx="5865588" cy="3560490"/>
-            <wp:effectExtent l="0" t="0" r="1905" b="1905"/>
-            <wp:docPr id="2" name="Рисунок 2"/>
+          <wp:inline distT="0" distB="0" distL="0" distR="0" wp14:anchorId="67880CC0" wp14:editId="6A1E76D2">
+            <wp:extent cx="5048250" cy="2459362"/>
+            <wp:effectExtent l="0" t="0" r="0" b="0"/>
+            <wp:docPr id="320154932" name="Picture 1"/>
             <wp:cNvGraphicFramePr>
               <a:graphicFrameLocks xmlns:a="http://schemas.openxmlformats.org/drawingml/2006/main" noChangeAspect="1"/>
             </wp:cNvGraphicFramePr>
@@ -8137,11 +8661,11 @@
               <a:graphicData uri="http://schemas.openxmlformats.org/drawingml/2006/picture">
                 <pic:pic xmlns:pic="http://schemas.openxmlformats.org/drawingml/2006/picture">
                   <pic:nvPicPr>
-                    <pic:cNvPr id="1" name=""/>
+                    <pic:cNvPr id="320154932" name=""/>
                     <pic:cNvPicPr/>
                   </pic:nvPicPr>
                   <pic:blipFill>
-                    <a:blip r:embed="rId9"/>
+                    <a:blip r:embed="rId11"/>
                     <a:stretch>
                       <a:fillRect/>
                     </a:stretch>
@@ -8149,7 +8673,7 @@
                   <pic:spPr>
                     <a:xfrm>
                       <a:off x="0" y="0"/>
-                      <a:ext cx="5928771" cy="3598843"/>
+                      <a:ext cx="5055962" cy="2463119"/>
                     </a:xfrm>
                     <a:prstGeom prst="rect">
                       <a:avLst/>
@@ -8164,37 +8688,58 @@
     </w:p>
     <w:p>
       <w:pPr>
-        <w:jc w:val="center"/>
-      </w:pPr>
-      <w:r>
-        <w:t xml:space="preserve">Рисунок 1.1 – </w:t>
-      </w:r>
-      <w:r>
-        <w:rPr>
-          <w:highlight w:val="yellow"/>
-        </w:rPr>
-        <w:t>Схема бізнес-процесу</w:t>
-      </w:r>
-    </w:p>
-    <w:p>
-      <w:pPr>
-        <w:pStyle w:val="NormalWeb"/>
-        <w:shd w:val="clear" w:color="auto" w:fill="FFFFFF"/>
-        <w:ind w:firstLine="709"/>
-        <w:jc w:val="both"/>
-        <w:rPr>
-          <w:rFonts w:ascii="TimesNewRomanPSMT" w:hAnsi="TimesNewRomanPSMT"/>
-          <w:sz w:val="28"/>
-          <w:szCs w:val="28"/>
-          <w:highlight w:val="yellow"/>
-        </w:rPr>
-      </w:pPr>
-      <w:r>
-        <w:rPr>
-          <w:rFonts w:ascii="TimesNewRomanPSMT" w:hAnsi="TimesNewRomanPSMT"/>
-          <w:sz w:val="28"/>
-          <w:szCs w:val="28"/>
-          <w:highlight w:val="yellow"/>
+        <w:pStyle w:val="Caption"/>
+        <w:spacing w:before="240" w:after="240"/>
+      </w:pPr>
+      <w:r>
+        <w:t xml:space="preserve">Рисунок </w:t>
+      </w:r>
+      <w:r>
+        <w:rPr>
+          <w:lang w:val="en-US"/>
+        </w:rPr>
+        <w:t>1</w:t>
+      </w:r>
+      <w:r>
+        <w:t>.</w:t>
+      </w:r>
+      <w:r>
+        <w:rPr>
+          <w:lang w:val="en-US"/>
+        </w:rPr>
+        <w:t>4</w:t>
+      </w:r>
+      <w:r>
+        <w:rPr>
+          <w:lang w:val="ru-RU"/>
+        </w:rPr>
+        <w:t xml:space="preserve"> – </w:t>
+      </w:r>
+      <w:r>
+        <w:t xml:space="preserve">BPMN </w:t>
+      </w:r>
+      <w:r>
+        <w:rPr>
+          <w:lang w:val="ru-RU"/>
+        </w:rPr>
+        <w:t>модель створення обл</w:t>
+      </w:r>
+      <w:r>
+        <w:t>ікового запису користувача</w:t>
+      </w:r>
+    </w:p>
+    <w:p>
+      <w:pPr>
+        <w:spacing w:before="100" w:beforeAutospacing="1" w:after="100" w:afterAutospacing="1"/>
+        <w:ind w:firstLine="720"/>
+        <w:rPr>
+          <w:color w:val="C00000"/>
+          <w:szCs w:val="28"/>
+        </w:rPr>
+      </w:pPr>
+      <w:r>
+        <w:rPr>
+          <w:szCs w:val="28"/>
         </w:rPr>
         <w:t>Опис послідовності створення облікового запису користувача:</w:t>
       </w:r>
@@ -8210,15 +8755,26 @@
         <w:ind w:left="0" w:firstLine="709"/>
         <w:rPr>
           <w:szCs w:val="28"/>
-          <w:highlight w:val="yellow"/>
-        </w:rPr>
-      </w:pPr>
-      <w:r>
-        <w:rPr>
-          <w:szCs w:val="28"/>
-          <w:highlight w:val="yellow"/>
-        </w:rPr>
-        <w:t>користувач переходить на сторінку реєстрації;</w:t>
+        </w:rPr>
+      </w:pPr>
+      <w:r>
+        <w:rPr>
+          <w:szCs w:val="28"/>
+        </w:rPr>
+        <w:lastRenderedPageBreak/>
+        <w:t>к</w:t>
+      </w:r>
+      <w:r>
+        <w:rPr>
+          <w:szCs w:val="28"/>
+        </w:rPr>
+        <w:t>ористувач заходить на сторінку для авторизації</w:t>
+      </w:r>
+      <w:r>
+        <w:rPr>
+          <w:szCs w:val="28"/>
+        </w:rPr>
+        <w:t>;</w:t>
       </w:r>
     </w:p>
     <w:p>
@@ -8232,15 +8788,25 @@
         <w:ind w:left="0" w:firstLine="709"/>
         <w:rPr>
           <w:szCs w:val="28"/>
-          <w:highlight w:val="yellow"/>
-        </w:rPr>
-      </w:pPr>
-      <w:r>
-        <w:rPr>
-          <w:szCs w:val="28"/>
-          <w:highlight w:val="yellow"/>
-        </w:rPr>
-        <w:t>користувач заповнює поля реєстрації;</w:t>
+        </w:rPr>
+      </w:pPr>
+      <w:r>
+        <w:rPr>
+          <w:szCs w:val="28"/>
+        </w:rPr>
+        <w:t>к</w:t>
+      </w:r>
+      <w:r>
+        <w:rPr>
+          <w:szCs w:val="28"/>
+        </w:rPr>
+        <w:t>ористувач заповнює необхідні поля для авторизації</w:t>
+      </w:r>
+      <w:r>
+        <w:rPr>
+          <w:szCs w:val="28"/>
+        </w:rPr>
+        <w:t>;</w:t>
       </w:r>
     </w:p>
     <w:p>
@@ -8254,22 +8820,1444 @@
         <w:ind w:left="0" w:firstLine="709"/>
         <w:rPr>
           <w:szCs w:val="28"/>
-          <w:highlight w:val="yellow"/>
-        </w:rPr>
-      </w:pPr>
-      <w:r>
-        <w:rPr>
-          <w:szCs w:val="28"/>
-          <w:highlight w:val="yellow"/>
-        </w:rPr>
-        <w:t>якщо введені поля, не відповідають шаблону заповнення на клієнтській стороні,  відповідні поля підсвічуються помилкою</w:t>
-      </w:r>
-      <w:r>
-        <w:rPr>
-          <w:szCs w:val="28"/>
-          <w:highlight w:val="yellow"/>
-        </w:rPr>
+        </w:rPr>
+      </w:pPr>
+      <w:r>
+        <w:rPr>
+          <w:szCs w:val="28"/>
+        </w:rPr>
+        <w:t>я</w:t>
+      </w:r>
+      <w:r>
+        <w:rPr>
+          <w:szCs w:val="28"/>
+        </w:rPr>
+        <w:t>кщо заповнені поля не відповідають встановленим вимогам, вони підсвічуються як помилкові</w:t>
+      </w:r>
+      <w:r>
+        <w:rPr>
+          <w:szCs w:val="28"/>
+        </w:rPr>
+        <w:t>;</w:t>
+      </w:r>
+    </w:p>
+    <w:p>
+      <w:pPr>
+        <w:pStyle w:val="ListParagraph"/>
+        <w:numPr>
+          <w:ilvl w:val="0"/>
+          <w:numId w:val="13"/>
+        </w:numPr>
+        <w:spacing w:after="160"/>
+        <w:ind w:left="0" w:firstLine="709"/>
+        <w:rPr>
+          <w:szCs w:val="28"/>
+        </w:rPr>
+      </w:pPr>
+      <w:r>
+        <w:rPr>
+          <w:szCs w:val="28"/>
+        </w:rPr>
+        <w:t>я</w:t>
+      </w:r>
+      <w:r>
+        <w:rPr>
+          <w:szCs w:val="28"/>
+        </w:rPr>
+        <w:t>кщо всі поля заповнені правильно, створюється обліковий запис користувача та додається до бази даних</w:t>
+      </w:r>
+      <w:r>
+        <w:rPr>
+          <w:szCs w:val="28"/>
+        </w:rPr>
+        <w:t>;</w:t>
+      </w:r>
+    </w:p>
+    <w:p>
+      <w:pPr>
+        <w:pStyle w:val="ListParagraph"/>
+        <w:numPr>
+          <w:ilvl w:val="0"/>
+          <w:numId w:val="13"/>
+        </w:numPr>
+        <w:spacing w:after="160"/>
+        <w:ind w:left="0" w:firstLine="709"/>
+        <w:rPr>
+          <w:szCs w:val="28"/>
+        </w:rPr>
+      </w:pPr>
+      <w:r>
+        <w:rPr>
+          <w:szCs w:val="28"/>
+        </w:rPr>
+        <w:t>к</w:t>
+      </w:r>
+      <w:r>
+        <w:rPr>
+          <w:szCs w:val="28"/>
+        </w:rPr>
+        <w:t>ористувач отримує повідомлення про успішну реєстрацію</w:t>
+      </w:r>
+      <w:r>
+        <w:rPr>
+          <w:szCs w:val="28"/>
+          <w:lang w:val="en-US"/>
+        </w:rPr>
+        <w:t>;</w:t>
+      </w:r>
+    </w:p>
+    <w:p>
+      <w:pPr>
+        <w:keepNext/>
+        <w:ind w:firstLine="720"/>
+        <w:jc w:val="center"/>
+        <w:rPr>
+          <w:lang w:val="ru-RU"/>
+        </w:rPr>
+      </w:pPr>
+      <w:r>
+        <w:drawing>
+          <wp:inline distT="0" distB="0" distL="0" distR="0" wp14:anchorId="1E871D74" wp14:editId="728977CF">
+            <wp:extent cx="4924425" cy="1929444"/>
+            <wp:effectExtent l="0" t="0" r="0" b="0"/>
+            <wp:docPr id="264039721" name="Picture 1"/>
+            <wp:cNvGraphicFramePr>
+              <a:graphicFrameLocks xmlns:a="http://schemas.openxmlformats.org/drawingml/2006/main" noChangeAspect="1"/>
+            </wp:cNvGraphicFramePr>
+            <a:graphic xmlns:a="http://schemas.openxmlformats.org/drawingml/2006/main">
+              <a:graphicData uri="http://schemas.openxmlformats.org/drawingml/2006/picture">
+                <pic:pic xmlns:pic="http://schemas.openxmlformats.org/drawingml/2006/picture">
+                  <pic:nvPicPr>
+                    <pic:cNvPr id="264039721" name=""/>
+                    <pic:cNvPicPr/>
+                  </pic:nvPicPr>
+                  <pic:blipFill>
+                    <a:blip r:embed="rId12"/>
+                    <a:stretch>
+                      <a:fillRect/>
+                    </a:stretch>
+                  </pic:blipFill>
+                  <pic:spPr>
+                    <a:xfrm>
+                      <a:off x="0" y="0"/>
+                      <a:ext cx="4930740" cy="1931918"/>
+                    </a:xfrm>
+                    <a:prstGeom prst="rect">
+                      <a:avLst/>
+                    </a:prstGeom>
+                  </pic:spPr>
+                </pic:pic>
+              </a:graphicData>
+            </a:graphic>
+          </wp:inline>
+        </w:drawing>
+      </w:r>
+    </w:p>
+    <w:p>
+      <w:pPr>
+        <w:pStyle w:val="Caption"/>
+        <w:spacing w:before="240" w:after="240"/>
+        <w:rPr>
+          <w:lang w:val="ru-RU"/>
+        </w:rPr>
+      </w:pPr>
+      <w:r>
+        <w:t xml:space="preserve">Рисунок </w:t>
+      </w:r>
+      <w:r>
+        <w:rPr>
+          <w:lang w:val="en-US"/>
+        </w:rPr>
+        <w:t>1</w:t>
+      </w:r>
+      <w:r>
         <w:t>.</w:t>
+      </w:r>
+      <w:r>
+        <w:rPr>
+          <w:lang w:val="en-US"/>
+        </w:rPr>
+        <w:t>5</w:t>
+      </w:r>
+      <w:r>
+        <w:t xml:space="preserve"> – BPMN </w:t>
+      </w:r>
+      <w:r>
+        <w:rPr>
+          <w:lang w:val="ru-RU"/>
+        </w:rPr>
+        <w:t>модель входу в аккаунт</w:t>
+      </w:r>
+    </w:p>
+    <w:p>
+      <w:pPr>
+        <w:pStyle w:val="NormalWeb"/>
+        <w:shd w:val="clear" w:color="auto" w:fill="FFFFFF"/>
+        <w:ind w:firstLine="706"/>
+        <w:jc w:val="both"/>
+        <w:rPr>
+          <w:rFonts w:ascii="TimesNewRomanPSMT" w:hAnsi="TimesNewRomanPSMT"/>
+          <w:color w:val="C00000"/>
+          <w:sz w:val="28"/>
+          <w:szCs w:val="28"/>
+          <w:lang w:val="uk-UA"/>
+        </w:rPr>
+      </w:pPr>
+      <w:r>
+        <w:rPr>
+          <w:rFonts w:ascii="TimesNewRomanPSMT" w:hAnsi="TimesNewRomanPSMT"/>
+          <w:sz w:val="28"/>
+          <w:szCs w:val="28"/>
+          <w:lang w:val="uk-UA"/>
+        </w:rPr>
+        <w:t>Опис послідовності входу в систему користувача:</w:t>
+      </w:r>
+    </w:p>
+    <w:p>
+      <w:pPr>
+        <w:pStyle w:val="ListParagraph"/>
+        <w:numPr>
+          <w:ilvl w:val="0"/>
+          <w:numId w:val="13"/>
+        </w:numPr>
+        <w:spacing w:after="160"/>
+        <w:ind w:left="0" w:firstLine="709"/>
+        <w:rPr>
+          <w:szCs w:val="28"/>
+        </w:rPr>
+      </w:pPr>
+      <w:r>
+        <w:rPr>
+          <w:szCs w:val="28"/>
+          <w:lang w:val="ru-RU"/>
+        </w:rPr>
+        <w:t>к</w:t>
+      </w:r>
+      <w:r>
+        <w:rPr>
+          <w:szCs w:val="28"/>
+        </w:rPr>
+        <w:t>ористувач заходить на сторінку для авторизації</w:t>
+      </w:r>
+      <w:r>
+        <w:rPr>
+          <w:szCs w:val="28"/>
+        </w:rPr>
+        <w:t>;</w:t>
+      </w:r>
+    </w:p>
+    <w:p>
+      <w:pPr>
+        <w:pStyle w:val="ListParagraph"/>
+        <w:numPr>
+          <w:ilvl w:val="0"/>
+          <w:numId w:val="13"/>
+        </w:numPr>
+        <w:spacing w:after="160"/>
+        <w:ind w:left="0" w:firstLine="709"/>
+        <w:rPr>
+          <w:szCs w:val="28"/>
+        </w:rPr>
+      </w:pPr>
+      <w:r>
+        <w:rPr>
+          <w:szCs w:val="28"/>
+          <w:lang w:val="ru-RU"/>
+        </w:rPr>
+        <w:t>к</w:t>
+      </w:r>
+      <w:r>
+        <w:rPr>
+          <w:szCs w:val="28"/>
+        </w:rPr>
+        <w:t>ористувач вводить дані у відповідні поля для авторизації</w:t>
+      </w:r>
+      <w:r>
+        <w:rPr>
+          <w:szCs w:val="28"/>
+        </w:rPr>
+        <w:t>;</w:t>
+      </w:r>
+    </w:p>
+    <w:p>
+      <w:pPr>
+        <w:pStyle w:val="ListParagraph"/>
+        <w:numPr>
+          <w:ilvl w:val="0"/>
+          <w:numId w:val="13"/>
+        </w:numPr>
+        <w:spacing w:after="160"/>
+        <w:ind w:left="0" w:firstLine="709"/>
+        <w:rPr>
+          <w:szCs w:val="28"/>
+        </w:rPr>
+      </w:pPr>
+      <w:r>
+        <w:rPr>
+          <w:szCs w:val="28"/>
+          <w:lang w:val="ru-RU"/>
+        </w:rPr>
+        <w:t>я</w:t>
+      </w:r>
+      <w:r>
+        <w:rPr>
+          <w:szCs w:val="28"/>
+        </w:rPr>
+        <w:t>кщо введені дані не відповідають встановленим вимогам, відповідні поля підсвічуються помилкою</w:t>
+      </w:r>
+      <w:r>
+        <w:rPr>
+          <w:szCs w:val="28"/>
+        </w:rPr>
+        <w:t>;</w:t>
+      </w:r>
+    </w:p>
+    <w:p>
+      <w:pPr>
+        <w:pStyle w:val="ListParagraph"/>
+        <w:numPr>
+          <w:ilvl w:val="0"/>
+          <w:numId w:val="13"/>
+        </w:numPr>
+        <w:spacing w:after="160"/>
+        <w:ind w:left="0" w:firstLine="709"/>
+        <w:rPr>
+          <w:szCs w:val="28"/>
+        </w:rPr>
+      </w:pPr>
+      <w:r>
+        <w:rPr>
+          <w:szCs w:val="28"/>
+          <w:lang w:val="ru-RU"/>
+        </w:rPr>
+        <w:t>я</w:t>
+      </w:r>
+      <w:r>
+        <w:rPr>
+          <w:szCs w:val="28"/>
+        </w:rPr>
+        <w:t>кщо такий обліковий запис існує в базі, користувач успішно авторизується</w:t>
+      </w:r>
+      <w:r>
+        <w:rPr>
+          <w:szCs w:val="28"/>
+        </w:rPr>
+        <w:t>;</w:t>
+      </w:r>
+    </w:p>
+    <w:p>
+      <w:pPr>
+        <w:pStyle w:val="ListParagraph"/>
+        <w:numPr>
+          <w:ilvl w:val="0"/>
+          <w:numId w:val="13"/>
+        </w:numPr>
+        <w:spacing w:after="160"/>
+        <w:ind w:left="0" w:firstLine="709"/>
+        <w:rPr>
+          <w:szCs w:val="28"/>
+        </w:rPr>
+      </w:pPr>
+      <w:r>
+        <w:rPr>
+          <w:szCs w:val="28"/>
+          <w:lang w:val="ru-RU"/>
+        </w:rPr>
+        <w:t>я</w:t>
+      </w:r>
+      <w:r>
+        <w:rPr>
+          <w:szCs w:val="28"/>
+        </w:rPr>
+        <w:t>кщо облікового запису не існує, користувач отримує повідомлення про це</w:t>
+      </w:r>
+      <w:r>
+        <w:rPr>
+          <w:szCs w:val="28"/>
+        </w:rPr>
+        <w:t>;</w:t>
+      </w:r>
+    </w:p>
+    <w:p>
+      <w:pPr>
+        <w:keepNext/>
+        <w:spacing w:after="160"/>
+        <w:ind w:firstLine="0"/>
+        <w:jc w:val="center"/>
+      </w:pPr>
+      <w:r>
+        <w:rPr>
+          <w:szCs w:val="28"/>
+          <w:lang w:val="ru-RU"/>
+        </w:rPr>
+        <w:lastRenderedPageBreak/>
+        <w:drawing>
+          <wp:inline distT="0" distB="0" distL="0" distR="0" wp14:anchorId="2D9030AC" wp14:editId="7BB8502B">
+            <wp:extent cx="5939790" cy="2372360"/>
+            <wp:effectExtent l="0" t="0" r="3810" b="8890"/>
+            <wp:docPr id="1819228182" name="Picture 1"/>
+            <wp:cNvGraphicFramePr>
+              <a:graphicFrameLocks xmlns:a="http://schemas.openxmlformats.org/drawingml/2006/main" noChangeAspect="1"/>
+            </wp:cNvGraphicFramePr>
+            <a:graphic xmlns:a="http://schemas.openxmlformats.org/drawingml/2006/main">
+              <a:graphicData uri="http://schemas.openxmlformats.org/drawingml/2006/picture">
+                <pic:pic xmlns:pic="http://schemas.openxmlformats.org/drawingml/2006/picture">
+                  <pic:nvPicPr>
+                    <pic:cNvPr id="1819228182" name=""/>
+                    <pic:cNvPicPr/>
+                  </pic:nvPicPr>
+                  <pic:blipFill>
+                    <a:blip r:embed="rId13"/>
+                    <a:stretch>
+                      <a:fillRect/>
+                    </a:stretch>
+                  </pic:blipFill>
+                  <pic:spPr>
+                    <a:xfrm>
+                      <a:off x="0" y="0"/>
+                      <a:ext cx="5939790" cy="2372360"/>
+                    </a:xfrm>
+                    <a:prstGeom prst="rect">
+                      <a:avLst/>
+                    </a:prstGeom>
+                  </pic:spPr>
+                </pic:pic>
+              </a:graphicData>
+            </a:graphic>
+          </wp:inline>
+        </w:drawing>
+      </w:r>
+    </w:p>
+    <w:p>
+      <w:pPr>
+        <w:pStyle w:val="Caption"/>
+        <w:rPr>
+          <w:lang w:val="ru-RU"/>
+        </w:rPr>
+      </w:pPr>
+      <w:r>
+        <w:t>Рисунок 1.</w:t>
+      </w:r>
+      <w:r>
+        <w:rPr>
+          <w:lang w:val="ru-RU"/>
+        </w:rPr>
+        <w:t xml:space="preserve">6 – </w:t>
+      </w:r>
+      <w:r>
+        <w:rPr>
+          <w:lang w:val="en-US"/>
+        </w:rPr>
+        <w:t xml:space="preserve">BPMN </w:t>
+      </w:r>
+      <w:r>
+        <w:rPr>
+          <w:lang w:val="ru-RU"/>
+        </w:rPr>
+        <w:t>модель входу на сторінку з задачами</w:t>
+      </w:r>
+    </w:p>
+    <w:p>
+      <w:pPr>
+        <w:spacing w:before="100" w:beforeAutospacing="1" w:after="100" w:afterAutospacing="1"/>
+        <w:ind w:firstLine="720"/>
+        <w:rPr>
+          <w:szCs w:val="28"/>
+        </w:rPr>
+      </w:pPr>
+      <w:r>
+        <w:rPr>
+          <w:szCs w:val="28"/>
+        </w:rPr>
+        <w:t>Опис послідовності</w:t>
+      </w:r>
+      <w:r>
+        <w:rPr>
+          <w:szCs w:val="28"/>
+          <w:lang w:val="ru-RU"/>
+        </w:rPr>
+        <w:t xml:space="preserve"> входу на стор</w:t>
+      </w:r>
+      <w:r>
+        <w:rPr>
+          <w:szCs w:val="28"/>
+        </w:rPr>
+        <w:t>інку з задачами</w:t>
+      </w:r>
+      <w:r>
+        <w:rPr>
+          <w:szCs w:val="28"/>
+        </w:rPr>
+        <w:t>:</w:t>
+      </w:r>
+    </w:p>
+    <w:p>
+      <w:pPr>
+        <w:pStyle w:val="ListParagraph"/>
+        <w:numPr>
+          <w:ilvl w:val="0"/>
+          <w:numId w:val="35"/>
+        </w:numPr>
+        <w:spacing w:before="100" w:beforeAutospacing="1" w:after="100" w:afterAutospacing="1"/>
+        <w:ind w:left="0" w:firstLine="720"/>
+        <w:rPr>
+          <w:szCs w:val="28"/>
+        </w:rPr>
+      </w:pPr>
+      <w:r>
+        <w:rPr>
+          <w:szCs w:val="28"/>
+        </w:rPr>
+        <w:t>користувач переходить на сторінку з задачами</w:t>
+      </w:r>
+      <w:r>
+        <w:rPr>
+          <w:szCs w:val="28"/>
+          <w:lang w:val="en-US"/>
+        </w:rPr>
+        <w:t>;</w:t>
+      </w:r>
+    </w:p>
+    <w:p>
+      <w:pPr>
+        <w:pStyle w:val="ListParagraph"/>
+        <w:numPr>
+          <w:ilvl w:val="0"/>
+          <w:numId w:val="35"/>
+        </w:numPr>
+        <w:spacing w:before="100" w:beforeAutospacing="1" w:after="100" w:afterAutospacing="1"/>
+        <w:ind w:left="0" w:firstLine="720"/>
+        <w:rPr>
+          <w:szCs w:val="28"/>
+        </w:rPr>
+      </w:pPr>
+      <w:r>
+        <w:rPr>
+          <w:szCs w:val="28"/>
+          <w:lang w:val="ru-RU"/>
+        </w:rPr>
+        <w:t>задач</w:t>
+      </w:r>
+      <w:r>
+        <w:rPr>
+          <w:szCs w:val="28"/>
+        </w:rPr>
+        <w:t>і надходять з бази даних, фільтруються та надходять користувачу</w:t>
+      </w:r>
+      <w:r>
+        <w:rPr>
+          <w:szCs w:val="28"/>
+          <w:lang w:val="en-US"/>
+        </w:rPr>
+        <w:t>;</w:t>
+      </w:r>
+    </w:p>
+    <w:p>
+      <w:pPr>
+        <w:pStyle w:val="ListParagraph"/>
+        <w:numPr>
+          <w:ilvl w:val="0"/>
+          <w:numId w:val="35"/>
+        </w:numPr>
+        <w:spacing w:before="100" w:beforeAutospacing="1" w:after="100" w:afterAutospacing="1"/>
+        <w:ind w:left="0" w:firstLine="720"/>
+        <w:rPr>
+          <w:szCs w:val="28"/>
+        </w:rPr>
+      </w:pPr>
+      <w:r>
+        <w:rPr>
+          <w:szCs w:val="28"/>
+          <w:lang w:val="ru-RU"/>
+        </w:rPr>
+        <w:t>користувач робить запит на видалення задач</w:t>
+      </w:r>
+      <w:r>
+        <w:rPr>
+          <w:szCs w:val="28"/>
+        </w:rPr>
+        <w:t>і</w:t>
+      </w:r>
+      <w:r>
+        <w:rPr>
+          <w:szCs w:val="28"/>
+          <w:lang w:val="en-US"/>
+        </w:rPr>
+        <w:t>;</w:t>
+      </w:r>
+    </w:p>
+    <w:p>
+      <w:pPr>
+        <w:pStyle w:val="ListParagraph"/>
+        <w:numPr>
+          <w:ilvl w:val="0"/>
+          <w:numId w:val="35"/>
+        </w:numPr>
+        <w:spacing w:before="100" w:beforeAutospacing="1" w:after="100" w:afterAutospacing="1"/>
+        <w:ind w:left="0" w:firstLine="720"/>
+        <w:rPr>
+          <w:szCs w:val="28"/>
+        </w:rPr>
+      </w:pPr>
+      <w:r>
+        <w:rPr>
+          <w:szCs w:val="28"/>
+          <w:lang w:val="ru-RU"/>
+        </w:rPr>
+        <w:t>запит оброблю</w:t>
+      </w:r>
+      <w:r>
+        <w:rPr>
+          <w:szCs w:val="28"/>
+        </w:rPr>
+        <w:t>ється на сервері та задача зникає зі сторінки користувача</w:t>
+      </w:r>
+      <w:r>
+        <w:rPr>
+          <w:szCs w:val="28"/>
+          <w:lang w:val="en-US"/>
+        </w:rPr>
+        <w:t>;</w:t>
+      </w:r>
+    </w:p>
+    <w:p>
+      <w:pPr>
+        <w:pStyle w:val="ListParagraph"/>
+        <w:numPr>
+          <w:ilvl w:val="0"/>
+          <w:numId w:val="35"/>
+        </w:numPr>
+        <w:spacing w:before="100" w:beforeAutospacing="1" w:after="100" w:afterAutospacing="1"/>
+        <w:ind w:left="0" w:firstLine="720"/>
+        <w:rPr>
+          <w:szCs w:val="28"/>
+        </w:rPr>
+      </w:pPr>
+      <w:r>
+        <w:rPr>
+          <w:szCs w:val="28"/>
+          <w:lang w:val="ru-RU"/>
+        </w:rPr>
+        <w:t xml:space="preserve">користувач робить запит на </w:t>
+      </w:r>
+      <w:r>
+        <w:rPr>
+          <w:szCs w:val="28"/>
+        </w:rPr>
+        <w:t>створення</w:t>
+      </w:r>
+      <w:r>
+        <w:rPr>
+          <w:szCs w:val="28"/>
+          <w:lang w:val="en-US"/>
+        </w:rPr>
+        <w:t>/</w:t>
+      </w:r>
+      <w:r>
+        <w:rPr>
+          <w:szCs w:val="28"/>
+          <w:lang w:val="ru-RU"/>
+        </w:rPr>
+        <w:t>редавгування задач</w:t>
+      </w:r>
+      <w:r>
+        <w:rPr>
+          <w:szCs w:val="28"/>
+        </w:rPr>
+        <w:t>і</w:t>
+      </w:r>
+      <w:r>
+        <w:rPr>
+          <w:szCs w:val="28"/>
+          <w:lang w:val="en-US"/>
+        </w:rPr>
+        <w:t>;</w:t>
+      </w:r>
+    </w:p>
+    <w:p>
+      <w:pPr>
+        <w:pStyle w:val="ListParagraph"/>
+        <w:numPr>
+          <w:ilvl w:val="0"/>
+          <w:numId w:val="35"/>
+        </w:numPr>
+        <w:spacing w:before="100" w:beforeAutospacing="1" w:after="100" w:afterAutospacing="1"/>
+        <w:ind w:left="0" w:firstLine="720"/>
+        <w:rPr>
+          <w:szCs w:val="28"/>
+        </w:rPr>
+      </w:pPr>
+      <w:r>
+        <w:rPr>
+          <w:szCs w:val="28"/>
+          <w:lang w:val="ru-RU"/>
+        </w:rPr>
+        <w:t>запит оброблю</w:t>
+      </w:r>
+      <w:r>
+        <w:rPr>
+          <w:szCs w:val="28"/>
+        </w:rPr>
+        <w:t>ється на сервері та задача з</w:t>
+      </w:r>
+      <w:r>
+        <w:rPr>
+          <w:szCs w:val="28"/>
+          <w:lang w:val="en-US"/>
+        </w:rPr>
+        <w:t>’</w:t>
+      </w:r>
+      <w:r>
+        <w:rPr>
+          <w:szCs w:val="28"/>
+          <w:lang w:val="ru-RU"/>
+        </w:rPr>
+        <w:t>являється</w:t>
+      </w:r>
+      <w:r>
+        <w:rPr>
+          <w:szCs w:val="28"/>
+          <w:lang w:val="en-US"/>
+        </w:rPr>
+        <w:t>/</w:t>
+      </w:r>
+      <w:r>
+        <w:rPr>
+          <w:szCs w:val="28"/>
+          <w:lang w:val="ru-RU"/>
+        </w:rPr>
+        <w:t>редагу</w:t>
+      </w:r>
+      <w:r>
+        <w:rPr>
+          <w:szCs w:val="28"/>
+        </w:rPr>
+        <w:t>ється на сторінці користувача</w:t>
+      </w:r>
+      <w:r>
+        <w:rPr>
+          <w:szCs w:val="28"/>
+          <w:lang w:val="en-US"/>
+        </w:rPr>
+        <w:t>;</w:t>
+      </w:r>
+    </w:p>
+    <w:p>
+      <w:pPr>
+        <w:rPr>
+          <w:lang w:val="ru-RU"/>
+        </w:rPr>
+      </w:pPr>
+    </w:p>
+    <w:p>
+      <w:pPr>
+        <w:keepNext/>
+        <w:spacing w:after="160"/>
+        <w:ind w:firstLine="0"/>
+        <w:jc w:val="center"/>
+      </w:pPr>
+      <w:r>
+        <w:rPr>
+          <w:szCs w:val="28"/>
+          <w:lang w:val="ru-RU"/>
+        </w:rPr>
+        <w:lastRenderedPageBreak/>
+        <w:drawing>
+          <wp:inline distT="0" distB="0" distL="0" distR="0" wp14:anchorId="713E7117" wp14:editId="5F9D0224">
+            <wp:extent cx="5939790" cy="2320925"/>
+            <wp:effectExtent l="0" t="0" r="3810" b="3175"/>
+            <wp:docPr id="723334447" name="Picture 1"/>
+            <wp:cNvGraphicFramePr>
+              <a:graphicFrameLocks xmlns:a="http://schemas.openxmlformats.org/drawingml/2006/main" noChangeAspect="1"/>
+            </wp:cNvGraphicFramePr>
+            <a:graphic xmlns:a="http://schemas.openxmlformats.org/drawingml/2006/main">
+              <a:graphicData uri="http://schemas.openxmlformats.org/drawingml/2006/picture">
+                <pic:pic xmlns:pic="http://schemas.openxmlformats.org/drawingml/2006/picture">
+                  <pic:nvPicPr>
+                    <pic:cNvPr id="723334447" name=""/>
+                    <pic:cNvPicPr/>
+                  </pic:nvPicPr>
+                  <pic:blipFill>
+                    <a:blip r:embed="rId14"/>
+                    <a:stretch>
+                      <a:fillRect/>
+                    </a:stretch>
+                  </pic:blipFill>
+                  <pic:spPr>
+                    <a:xfrm>
+                      <a:off x="0" y="0"/>
+                      <a:ext cx="5939790" cy="2320925"/>
+                    </a:xfrm>
+                    <a:prstGeom prst="rect">
+                      <a:avLst/>
+                    </a:prstGeom>
+                  </pic:spPr>
+                </pic:pic>
+              </a:graphicData>
+            </a:graphic>
+          </wp:inline>
+        </w:drawing>
+      </w:r>
+    </w:p>
+    <w:p>
+      <w:pPr>
+        <w:pStyle w:val="Caption"/>
+        <w:rPr>
+          <w:lang w:val="ru-RU"/>
+        </w:rPr>
+      </w:pPr>
+      <w:r>
+        <w:t xml:space="preserve">Рисунок 1.7 – </w:t>
+      </w:r>
+      <w:r>
+        <w:rPr>
+          <w:lang w:val="en-US"/>
+        </w:rPr>
+        <w:t xml:space="preserve">BPMN </w:t>
+      </w:r>
+      <w:r>
+        <w:rPr>
+          <w:lang w:val="ru-RU"/>
+        </w:rPr>
+        <w:t xml:space="preserve">модель отримання цитати дня </w:t>
+      </w:r>
+    </w:p>
+    <w:p>
+      <w:pPr>
+        <w:spacing w:before="100" w:beforeAutospacing="1" w:after="100" w:afterAutospacing="1"/>
+        <w:ind w:firstLine="720"/>
+        <w:rPr>
+          <w:szCs w:val="28"/>
+        </w:rPr>
+      </w:pPr>
+      <w:r>
+        <w:rPr>
+          <w:szCs w:val="28"/>
+        </w:rPr>
+        <w:t>Опис послідовності</w:t>
+      </w:r>
+      <w:r>
+        <w:rPr>
+          <w:szCs w:val="28"/>
+        </w:rPr>
+        <w:t xml:space="preserve"> отримання цитати дня</w:t>
+      </w:r>
+      <w:r>
+        <w:rPr>
+          <w:szCs w:val="28"/>
+        </w:rPr>
+        <w:t>:</w:t>
+      </w:r>
+    </w:p>
+    <w:p>
+      <w:pPr>
+        <w:pStyle w:val="ListParagraph"/>
+        <w:numPr>
+          <w:ilvl w:val="0"/>
+          <w:numId w:val="36"/>
+        </w:numPr>
+        <w:spacing w:before="100" w:beforeAutospacing="1" w:after="100" w:afterAutospacing="1"/>
+        <w:ind w:left="0" w:firstLine="720"/>
+        <w:rPr>
+          <w:szCs w:val="28"/>
+        </w:rPr>
+      </w:pPr>
+      <w:r>
+        <w:rPr>
+          <w:szCs w:val="28"/>
+        </w:rPr>
+        <w:t>користувач заходить на головну сторінку</w:t>
+      </w:r>
+      <w:r>
+        <w:rPr>
+          <w:szCs w:val="28"/>
+          <w:lang w:val="en-US"/>
+        </w:rPr>
+        <w:t>;</w:t>
+      </w:r>
+    </w:p>
+    <w:p>
+      <w:pPr>
+        <w:pStyle w:val="ListParagraph"/>
+        <w:numPr>
+          <w:ilvl w:val="0"/>
+          <w:numId w:val="36"/>
+        </w:numPr>
+        <w:spacing w:before="100" w:beforeAutospacing="1" w:after="100" w:afterAutospacing="1"/>
+        <w:ind w:left="0" w:firstLine="720"/>
+        <w:rPr>
+          <w:szCs w:val="28"/>
+        </w:rPr>
+      </w:pPr>
+      <w:r>
+        <w:rPr>
+          <w:szCs w:val="28"/>
+          <w:lang w:val="ru-RU"/>
+        </w:rPr>
+        <w:t>запит надходить на сервер, де дані користувача підтягуються з бази даних</w:t>
+      </w:r>
+      <w:r>
+        <w:rPr>
+          <w:szCs w:val="28"/>
+          <w:lang w:val="en-US"/>
+        </w:rPr>
+        <w:t>;</w:t>
+      </w:r>
+    </w:p>
+    <w:p>
+      <w:pPr>
+        <w:pStyle w:val="ListParagraph"/>
+        <w:numPr>
+          <w:ilvl w:val="0"/>
+          <w:numId w:val="36"/>
+        </w:numPr>
+        <w:spacing w:before="100" w:beforeAutospacing="1" w:after="100" w:afterAutospacing="1"/>
+        <w:ind w:left="0" w:firstLine="720"/>
+        <w:rPr>
+          <w:szCs w:val="28"/>
+        </w:rPr>
+      </w:pPr>
+      <w:r>
+        <w:rPr>
+          <w:szCs w:val="28"/>
+          <w:lang w:val="ru-RU"/>
+        </w:rPr>
+        <w:t>проходить перев</w:t>
+      </w:r>
+      <w:r>
+        <w:rPr>
+          <w:szCs w:val="28"/>
+        </w:rPr>
+        <w:t>ірка, користувач хоче бачити свої цитати чи цитати з сервісу</w:t>
+      </w:r>
+      <w:r>
+        <w:rPr>
+          <w:szCs w:val="28"/>
+          <w:lang w:val="en-US"/>
+        </w:rPr>
+        <w:t>;</w:t>
+      </w:r>
+    </w:p>
+    <w:p>
+      <w:pPr>
+        <w:pStyle w:val="ListParagraph"/>
+        <w:numPr>
+          <w:ilvl w:val="0"/>
+          <w:numId w:val="36"/>
+        </w:numPr>
+        <w:spacing w:before="100" w:beforeAutospacing="1" w:after="100" w:afterAutospacing="1"/>
+        <w:ind w:left="0" w:firstLine="720"/>
+        <w:rPr>
+          <w:szCs w:val="28"/>
+        </w:rPr>
+      </w:pPr>
+      <w:r>
+        <w:rPr>
+          <w:szCs w:val="28"/>
+          <w:lang w:val="ru-RU"/>
+        </w:rPr>
+        <w:t>проходить перевірка чи сплив час минулої цитати</w:t>
+      </w:r>
+      <w:r>
+        <w:rPr>
+          <w:szCs w:val="28"/>
+          <w:lang w:val="en-US"/>
+        </w:rPr>
+        <w:t>;</w:t>
+      </w:r>
+    </w:p>
+    <w:p>
+      <w:pPr>
+        <w:pStyle w:val="ListParagraph"/>
+        <w:numPr>
+          <w:ilvl w:val="0"/>
+          <w:numId w:val="36"/>
+        </w:numPr>
+        <w:spacing w:before="100" w:beforeAutospacing="1" w:after="100" w:afterAutospacing="1"/>
+        <w:ind w:left="0" w:firstLine="720"/>
+        <w:rPr>
+          <w:szCs w:val="28"/>
+        </w:rPr>
+      </w:pPr>
+      <w:r>
+        <w:rPr>
+          <w:szCs w:val="28"/>
+          <w:lang w:val="ru-RU"/>
+        </w:rPr>
+        <w:t>якщо цитата користувача та час сплив, надходить запит на випадкову цитату до бази даних</w:t>
+      </w:r>
+      <w:r>
+        <w:rPr>
+          <w:szCs w:val="28"/>
+          <w:lang w:val="en-US"/>
+        </w:rPr>
+        <w:t>;</w:t>
+      </w:r>
+    </w:p>
+    <w:p>
+      <w:pPr>
+        <w:pStyle w:val="ListParagraph"/>
+        <w:numPr>
+          <w:ilvl w:val="0"/>
+          <w:numId w:val="36"/>
+        </w:numPr>
+        <w:spacing w:before="100" w:beforeAutospacing="1" w:after="100" w:afterAutospacing="1"/>
+        <w:ind w:left="0" w:firstLine="720"/>
+        <w:rPr>
+          <w:szCs w:val="28"/>
+        </w:rPr>
+      </w:pPr>
+      <w:r>
+        <w:rPr>
+          <w:szCs w:val="28"/>
+          <w:lang w:val="ru-RU"/>
+        </w:rPr>
+        <w:t xml:space="preserve">якщо цитата користувача та час не сплив, надходить запит на </w:t>
+      </w:r>
+      <w:r>
+        <w:rPr>
+          <w:szCs w:val="28"/>
+          <w:lang w:val="ru-RU"/>
+        </w:rPr>
+        <w:t xml:space="preserve">конкретну </w:t>
+      </w:r>
+      <w:r>
+        <w:rPr>
+          <w:szCs w:val="28"/>
+          <w:lang w:val="ru-RU"/>
+        </w:rPr>
+        <w:t>цитат</w:t>
+      </w:r>
+      <w:r>
+        <w:rPr>
+          <w:szCs w:val="28"/>
+          <w:lang w:val="ru-RU"/>
+        </w:rPr>
+        <w:t>у до бази даних</w:t>
+      </w:r>
+      <w:r>
+        <w:rPr>
+          <w:szCs w:val="28"/>
+          <w:lang w:val="en-US"/>
+        </w:rPr>
+        <w:t>;</w:t>
+      </w:r>
+    </w:p>
+    <w:p>
+      <w:pPr>
+        <w:pStyle w:val="ListParagraph"/>
+        <w:numPr>
+          <w:ilvl w:val="0"/>
+          <w:numId w:val="36"/>
+        </w:numPr>
+        <w:spacing w:before="100" w:beforeAutospacing="1" w:after="100" w:afterAutospacing="1"/>
+        <w:ind w:left="0" w:firstLine="720"/>
+        <w:rPr>
+          <w:szCs w:val="28"/>
+        </w:rPr>
+      </w:pPr>
+      <w:r>
+        <w:rPr>
+          <w:szCs w:val="28"/>
+          <w:lang w:val="ru-RU"/>
+        </w:rPr>
+        <w:t>якщо цитата з серв</w:t>
+      </w:r>
+      <w:r>
+        <w:rPr>
+          <w:szCs w:val="28"/>
+        </w:rPr>
+        <w:t>ісу та час сплив,</w:t>
+      </w:r>
+      <w:r>
+        <w:rPr>
+          <w:szCs w:val="28"/>
+          <w:lang w:val="en-US"/>
+        </w:rPr>
+        <w:t xml:space="preserve"> </w:t>
+      </w:r>
+      <w:r>
+        <w:rPr>
+          <w:szCs w:val="28"/>
+          <w:lang w:val="ru-RU"/>
+        </w:rPr>
+        <w:t>надходить запит на випадкову цитату до серв</w:t>
+      </w:r>
+      <w:r>
+        <w:rPr>
+          <w:szCs w:val="28"/>
+        </w:rPr>
+        <w:t xml:space="preserve">ісу </w:t>
+      </w:r>
+      <w:r>
+        <w:rPr>
+          <w:szCs w:val="28"/>
+          <w:lang w:val="en-US"/>
+        </w:rPr>
+        <w:t>Quotable;</w:t>
+      </w:r>
+    </w:p>
+    <w:p>
+      <w:pPr>
+        <w:pStyle w:val="ListParagraph"/>
+        <w:numPr>
+          <w:ilvl w:val="0"/>
+          <w:numId w:val="36"/>
+        </w:numPr>
+        <w:spacing w:before="100" w:beforeAutospacing="1" w:after="100" w:afterAutospacing="1"/>
+        <w:ind w:left="0" w:firstLine="720"/>
+        <w:rPr>
+          <w:szCs w:val="28"/>
+        </w:rPr>
+      </w:pPr>
+      <w:r>
+        <w:rPr>
+          <w:szCs w:val="28"/>
+          <w:lang w:val="ru-RU"/>
+        </w:rPr>
+        <w:t>якщо цитата з серв</w:t>
+      </w:r>
+      <w:r>
+        <w:rPr>
+          <w:szCs w:val="28"/>
+        </w:rPr>
+        <w:t xml:space="preserve">ісу та час не сплив, надходить запит на конкретну цитату до сервісу </w:t>
+      </w:r>
+      <w:r>
+        <w:rPr>
+          <w:szCs w:val="28"/>
+          <w:lang w:val="en-US"/>
+        </w:rPr>
+        <w:t>Quotable;</w:t>
+      </w:r>
+    </w:p>
+    <w:p>
+      <w:pPr>
+        <w:pStyle w:val="ListParagraph"/>
+        <w:numPr>
+          <w:ilvl w:val="0"/>
+          <w:numId w:val="36"/>
+        </w:numPr>
+        <w:spacing w:before="100" w:beforeAutospacing="1" w:after="100" w:afterAutospacing="1"/>
+        <w:ind w:left="0" w:firstLine="720"/>
+        <w:rPr>
+          <w:szCs w:val="28"/>
+        </w:rPr>
+      </w:pPr>
+      <w:r>
+        <w:rPr>
+          <w:szCs w:val="28"/>
+          <w:lang w:val="ru-RU"/>
+        </w:rPr>
+        <w:t>цитата надходить на головну стор</w:t>
+      </w:r>
+      <w:r>
+        <w:rPr>
+          <w:szCs w:val="28"/>
+        </w:rPr>
+        <w:t>інку та відображається користувачу</w:t>
+      </w:r>
+      <w:r>
+        <w:rPr>
+          <w:szCs w:val="28"/>
+          <w:lang w:val="en-US"/>
+        </w:rPr>
+        <w:t>;</w:t>
+      </w:r>
+    </w:p>
+    <w:p>
+      <w:pPr>
+        <w:rPr>
+          <w:lang w:val="ru-RU"/>
+        </w:rPr>
+      </w:pPr>
+    </w:p>
+    <w:p>
+      <w:pPr>
+        <w:keepNext/>
+        <w:spacing w:after="160"/>
+        <w:ind w:firstLine="0"/>
+        <w:jc w:val="center"/>
+        <w:rPr>
+          <w:lang w:val="ru-RU"/>
+        </w:rPr>
+      </w:pPr>
+      <w:r>
+        <w:lastRenderedPageBreak/>
+        <w:drawing>
+          <wp:inline distT="0" distB="0" distL="0" distR="0" wp14:anchorId="4540242F" wp14:editId="19B8B2D4">
+            <wp:extent cx="5939790" cy="2319655"/>
+            <wp:effectExtent l="0" t="0" r="3810" b="4445"/>
+            <wp:docPr id="1959240134" name="Picture 1"/>
+            <wp:cNvGraphicFramePr>
+              <a:graphicFrameLocks xmlns:a="http://schemas.openxmlformats.org/drawingml/2006/main" noChangeAspect="1"/>
+            </wp:cNvGraphicFramePr>
+            <a:graphic xmlns:a="http://schemas.openxmlformats.org/drawingml/2006/main">
+              <a:graphicData uri="http://schemas.openxmlformats.org/drawingml/2006/picture">
+                <pic:pic xmlns:pic="http://schemas.openxmlformats.org/drawingml/2006/picture">
+                  <pic:nvPicPr>
+                    <pic:cNvPr id="1959240134" name=""/>
+                    <pic:cNvPicPr/>
+                  </pic:nvPicPr>
+                  <pic:blipFill>
+                    <a:blip r:embed="rId15"/>
+                    <a:stretch>
+                      <a:fillRect/>
+                    </a:stretch>
+                  </pic:blipFill>
+                  <pic:spPr>
+                    <a:xfrm>
+                      <a:off x="0" y="0"/>
+                      <a:ext cx="5939790" cy="2319655"/>
+                    </a:xfrm>
+                    <a:prstGeom prst="rect">
+                      <a:avLst/>
+                    </a:prstGeom>
+                  </pic:spPr>
+                </pic:pic>
+              </a:graphicData>
+            </a:graphic>
+          </wp:inline>
+        </w:drawing>
+      </w:r>
+    </w:p>
+    <w:p>
+      <w:pPr>
+        <w:pStyle w:val="Caption"/>
+        <w:rPr>
+          <w:lang w:val="ru-RU"/>
+        </w:rPr>
+      </w:pPr>
+      <w:r>
+        <w:t>Рисунок 1.</w:t>
+      </w:r>
+      <w:r>
+        <w:rPr>
+          <w:lang w:val="ru-RU"/>
+        </w:rPr>
+        <w:t xml:space="preserve">8 – </w:t>
+      </w:r>
+      <w:r>
+        <w:rPr>
+          <w:lang w:val="en-US"/>
+        </w:rPr>
+        <w:t xml:space="preserve">BPMN </w:t>
+      </w:r>
+      <w:r>
+        <w:rPr>
+          <w:lang w:val="ru-RU"/>
+        </w:rPr>
+        <w:t>модель проходження опитування</w:t>
+      </w:r>
+    </w:p>
+    <w:p>
+      <w:pPr>
+        <w:spacing w:before="100" w:beforeAutospacing="1" w:after="100" w:afterAutospacing="1"/>
+        <w:ind w:firstLine="720"/>
+        <w:rPr>
+          <w:szCs w:val="28"/>
+        </w:rPr>
+      </w:pPr>
+      <w:r>
+        <w:rPr>
+          <w:szCs w:val="28"/>
+        </w:rPr>
+        <w:t>Опис послідовності</w:t>
+      </w:r>
+      <w:r>
+        <w:rPr>
+          <w:szCs w:val="28"/>
+        </w:rPr>
+        <w:t xml:space="preserve"> проходження опитування</w:t>
+      </w:r>
+      <w:r>
+        <w:rPr>
+          <w:szCs w:val="28"/>
+        </w:rPr>
+        <w:t>:</w:t>
+      </w:r>
+    </w:p>
+    <w:p>
+      <w:pPr>
+        <w:pStyle w:val="ListParagraph"/>
+        <w:numPr>
+          <w:ilvl w:val="0"/>
+          <w:numId w:val="36"/>
+        </w:numPr>
+        <w:spacing w:before="100" w:beforeAutospacing="1" w:after="100" w:afterAutospacing="1"/>
+        <w:ind w:left="0" w:firstLine="720"/>
+        <w:rPr>
+          <w:szCs w:val="28"/>
+        </w:rPr>
+      </w:pPr>
+      <w:r>
+        <w:rPr>
+          <w:szCs w:val="28"/>
+        </w:rPr>
+        <w:t>користувач заходить на головну сторінку</w:t>
+      </w:r>
+      <w:r>
+        <w:rPr>
+          <w:szCs w:val="28"/>
+          <w:lang w:val="en-US"/>
+        </w:rPr>
+        <w:t>;</w:t>
+      </w:r>
+    </w:p>
+    <w:p>
+      <w:pPr>
+        <w:pStyle w:val="ListParagraph"/>
+        <w:numPr>
+          <w:ilvl w:val="0"/>
+          <w:numId w:val="36"/>
+        </w:numPr>
+        <w:spacing w:before="100" w:beforeAutospacing="1" w:after="100" w:afterAutospacing="1"/>
+        <w:ind w:left="0" w:firstLine="720"/>
+        <w:rPr>
+          <w:szCs w:val="28"/>
+        </w:rPr>
+      </w:pPr>
+      <w:r>
+        <w:rPr>
+          <w:szCs w:val="28"/>
+          <w:lang w:val="ru-RU"/>
+        </w:rPr>
+        <w:t>йде пере</w:t>
+      </w:r>
+      <w:r>
+        <w:rPr>
+          <w:szCs w:val="28"/>
+        </w:rPr>
+        <w:t>вірка сьогодні неділя чи ні, якщо ні, то кнопка з опитуванням не працює</w:t>
+      </w:r>
+      <w:r>
+        <w:rPr>
+          <w:szCs w:val="28"/>
+          <w:lang w:val="en-US"/>
+        </w:rPr>
+        <w:t>;</w:t>
+      </w:r>
+    </w:p>
+    <w:p>
+      <w:pPr>
+        <w:pStyle w:val="ListParagraph"/>
+        <w:numPr>
+          <w:ilvl w:val="0"/>
+          <w:numId w:val="36"/>
+        </w:numPr>
+        <w:spacing w:before="100" w:beforeAutospacing="1" w:after="100" w:afterAutospacing="1"/>
+        <w:ind w:left="0" w:firstLine="720"/>
+        <w:rPr>
+          <w:szCs w:val="28"/>
+        </w:rPr>
+      </w:pPr>
+      <w:r>
+        <w:rPr>
+          <w:szCs w:val="28"/>
+          <w:lang w:val="ru-RU"/>
+        </w:rPr>
+        <w:t>якщо сьогодн</w:t>
+      </w:r>
+      <w:r>
+        <w:rPr>
+          <w:szCs w:val="28"/>
+        </w:rPr>
+        <w:t xml:space="preserve">і неділя, робиться запит до бази </w:t>
+      </w:r>
+      <w:r>
+        <w:rPr>
+          <w:szCs w:val="28"/>
+          <w:lang w:val="ru-RU"/>
+        </w:rPr>
+        <w:t>даних, щоб перев</w:t>
+      </w:r>
+      <w:r>
+        <w:rPr>
+          <w:szCs w:val="28"/>
+        </w:rPr>
+        <w:t>ірити, чи проходив користувач опитування сьогодні</w:t>
+      </w:r>
+      <w:r>
+        <w:rPr>
+          <w:szCs w:val="28"/>
+          <w:lang w:val="ru-RU"/>
+        </w:rPr>
+        <w:t>, якщо так, то кнопка з опитуванням не працю</w:t>
+      </w:r>
+      <w:r>
+        <w:rPr>
+          <w:szCs w:val="28"/>
+        </w:rPr>
+        <w:t>є</w:t>
+      </w:r>
+      <w:r>
+        <w:rPr>
+          <w:szCs w:val="28"/>
+          <w:lang w:val="en-US"/>
+        </w:rPr>
+        <w:t>;</w:t>
+      </w:r>
+    </w:p>
+    <w:p>
+      <w:pPr>
+        <w:pStyle w:val="ListParagraph"/>
+        <w:numPr>
+          <w:ilvl w:val="0"/>
+          <w:numId w:val="36"/>
+        </w:numPr>
+        <w:spacing w:before="100" w:beforeAutospacing="1" w:after="100" w:afterAutospacing="1"/>
+        <w:ind w:left="0" w:firstLine="720"/>
+        <w:rPr>
+          <w:szCs w:val="28"/>
+        </w:rPr>
+      </w:pPr>
+      <w:r>
+        <w:rPr>
+          <w:szCs w:val="28"/>
+          <w:lang w:val="ru-RU"/>
+        </w:rPr>
+        <w:t>якщо користувач не проходив, то кнопка з опитуваннями працю</w:t>
+      </w:r>
+      <w:r>
+        <w:rPr>
+          <w:szCs w:val="28"/>
+        </w:rPr>
+        <w:t>є і користувач може пройти опитування</w:t>
+      </w:r>
+      <w:r>
+        <w:rPr>
+          <w:szCs w:val="28"/>
+          <w:lang w:val="en-US"/>
+        </w:rPr>
+        <w:t>;</w:t>
+      </w:r>
+    </w:p>
+    <w:p>
+      <w:pPr>
+        <w:pStyle w:val="ListParagraph"/>
+        <w:numPr>
+          <w:ilvl w:val="0"/>
+          <w:numId w:val="36"/>
+        </w:numPr>
+        <w:spacing w:before="100" w:beforeAutospacing="1" w:after="100" w:afterAutospacing="1"/>
+        <w:ind w:left="0" w:firstLine="720"/>
+        <w:rPr>
+          <w:szCs w:val="28"/>
+        </w:rPr>
+      </w:pPr>
+      <w:r>
+        <w:rPr>
+          <w:szCs w:val="28"/>
+          <w:lang w:val="ru-RU"/>
+        </w:rPr>
+        <w:t>після проходження опитування, робиться запит на створення рефлексії і після створення, кнопка з опитуванням не працює, а рефлексію створено</w:t>
+      </w:r>
+      <w:r>
+        <w:rPr>
+          <w:szCs w:val="28"/>
+          <w:lang w:val="en-US"/>
+        </w:rPr>
+        <w:t>;</w:t>
       </w:r>
     </w:p>
     <w:p>
@@ -8283,7 +10271,7 @@
       </w:pPr>
       <w:bookmarkStart w:id="21" w:name="_Toc448956399"/>
       <w:bookmarkStart w:id="22" w:name="_Toc102756395"/>
-      <w:bookmarkStart w:id="23" w:name="_Toc166681072"/>
+      <w:bookmarkStart w:id="23" w:name="_Toc166699785"/>
       <w:bookmarkEnd w:id="18"/>
       <w:r>
         <w:rPr>
@@ -8319,6 +10307,7 @@
     </w:p>
     <w:p>
       <w:r>
+        <w:lastRenderedPageBreak/>
         <w:t xml:space="preserve">Для досягнення поставленої мети необхідно виконати наступні завдання: </w:t>
       </w:r>
     </w:p>
@@ -8336,7 +10325,6 @@
         </w:rPr>
       </w:pPr>
       <w:r>
-        <w:lastRenderedPageBreak/>
         <w:t>сформулювати та проаналізувати</w:t>
       </w:r>
       <w:r>
@@ -8502,7 +10490,14 @@
         <w:t>;</w:t>
       </w:r>
     </w:p>
-    <w:p/>
+    <w:p>
+      <w:pPr>
+        <w:ind w:firstLine="0"/>
+        <w:rPr>
+          <w:lang w:val="ru-RU"/>
+        </w:rPr>
+      </w:pPr>
+    </w:p>
     <w:p>
       <w:pPr>
         <w:pStyle w:val="Heading2"/>
@@ -8516,7 +10511,7 @@
           <w:bCs/>
         </w:rPr>
       </w:pPr>
-      <w:bookmarkStart w:id="24" w:name="_Toc166681073"/>
+      <w:bookmarkStart w:id="24" w:name="_Toc166699786"/>
       <w:r>
         <w:rPr>
           <w:b w:val="0"/>
@@ -8609,7 +10604,25 @@
         <w:rPr>
           <w:lang w:val="ru-RU"/>
         </w:rPr>
-        <w:t xml:space="preserve">авторизації, реєстрації, керуванню активностями, проведеню опитувань, отриманню випадкової цитати. </w:t>
+        <w:t>авторизації, реєстрації, керуванню</w:t>
+      </w:r>
+      <w:r>
+        <w:rPr>
+          <w:lang w:val="en-US"/>
+        </w:rPr>
+        <w:t xml:space="preserve"> </w:t>
+      </w:r>
+      <w:r>
+        <w:rPr>
+          <w:lang w:val="ru-RU"/>
+        </w:rPr>
+        <w:t>задачами</w:t>
+      </w:r>
+      <w:r>
+        <w:rPr>
+          <w:lang w:val="ru-RU"/>
+        </w:rPr>
+        <w:t xml:space="preserve">, проведеню опитувань, отриманню випадкової цитати. </w:t>
       </w:r>
       <w:r>
         <w:t>Завдяки цьому ми докладно вивчили та уточнили поточні бізнес-процеси, що дало змогу виявити можливість оптимізації та потенційні проблеми та ризики.</w:t>
@@ -8625,6 +10638,7 @@
         </w:rPr>
       </w:pPr>
       <w:r>
+        <w:lastRenderedPageBreak/>
         <w:t xml:space="preserve">В кінці розділу було сформовано мету розробки та необхідні для досягнення мети задачі. </w:t>
       </w:r>
       <w:r>
@@ -8635,7 +10649,7 @@
       <w:pPr>
         <w:pStyle w:val="Heading1"/>
       </w:pPr>
-      <w:bookmarkStart w:id="25" w:name="_Toc166681074"/>
+      <w:bookmarkStart w:id="25" w:name="_Toc166699787"/>
       <w:r>
         <w:lastRenderedPageBreak/>
         <w:t>РОЗРОБЛЕННЯ</w:t>
@@ -8657,7 +10671,7 @@
         </w:rPr>
       </w:pPr>
       <w:bookmarkStart w:id="26" w:name="_Toc448956400"/>
-      <w:bookmarkStart w:id="27" w:name="_Toc166681075"/>
+      <w:bookmarkStart w:id="27" w:name="_Toc166699788"/>
       <w:r>
         <w:rPr>
           <w:b w:val="0"/>
@@ -8797,6 +10811,9 @@
         <w:keepNext/>
         <w:ind w:firstLine="0"/>
         <w:jc w:val="center"/>
+        <w:rPr>
+          <w:lang w:val="ru-RU"/>
+        </w:rPr>
       </w:pPr>
       <w:r>
         <w:rPr>
@@ -8818,7 +10835,7 @@
                     <pic:cNvPicPr/>
                   </pic:nvPicPr>
                   <pic:blipFill>
-                    <a:blip r:embed="rId10"/>
+                    <a:blip r:embed="rId16"/>
                     <a:stretch>
                       <a:fillRect/>
                     </a:stretch>
@@ -9601,7 +11618,7 @@
           <w:bCs/>
         </w:rPr>
       </w:pPr>
-      <w:bookmarkStart w:id="28" w:name="_Toc166681076"/>
+      <w:bookmarkStart w:id="28" w:name="_Toc166699789"/>
       <w:r>
         <w:rPr>
           <w:b w:val="0"/>
@@ -9685,7 +11702,7 @@
           <w:bCs/>
         </w:rPr>
       </w:pPr>
-      <w:bookmarkStart w:id="29" w:name="_Toc166681077"/>
+      <w:bookmarkStart w:id="29" w:name="_Toc166699790"/>
       <w:r>
         <w:rPr>
           <w:b w:val="0"/>
@@ -11189,7 +13206,7 @@
                     <pic:cNvPicPr/>
                   </pic:nvPicPr>
                   <pic:blipFill>
-                    <a:blip r:embed="rId11">
+                    <a:blip r:embed="rId17">
                       <a:extLst>
                         <a:ext uri="{28A0092B-C50C-407E-A947-70E740481C1C}">
                           <a14:useLocalDpi xmlns:a14="http://schemas.microsoft.com/office/drawing/2010/main" val="0"/>
@@ -11271,7 +13288,7 @@
           <w:bCs/>
         </w:rPr>
       </w:pPr>
-      <w:bookmarkStart w:id="31" w:name="_Toc166681078"/>
+      <w:bookmarkStart w:id="31" w:name="_Toc166699791"/>
       <w:r>
         <w:rPr>
           <w:b w:val="0"/>
@@ -11362,7 +13379,7 @@
         </w:rPr>
       </w:pPr>
       <w:bookmarkStart w:id="33" w:name="_Toc102756397"/>
-      <w:bookmarkStart w:id="34" w:name="_Toc166681079"/>
+      <w:bookmarkStart w:id="34" w:name="_Toc166699792"/>
       <w:bookmarkEnd w:id="32"/>
       <w:r>
         <w:rPr>
@@ -11485,7 +13502,7 @@
         <w:pStyle w:val="Heading1"/>
       </w:pPr>
       <w:bookmarkStart w:id="35" w:name="_Toc102756398"/>
-      <w:bookmarkStart w:id="36" w:name="_Toc166681080"/>
+      <w:bookmarkStart w:id="36" w:name="_Toc166699793"/>
       <w:r>
         <w:lastRenderedPageBreak/>
         <w:t xml:space="preserve">КОНСТРУЮВАННЯ </w:t>
@@ -11515,7 +13532,7 @@
         </w:rPr>
       </w:pPr>
       <w:bookmarkStart w:id="37" w:name="_Toc102756400"/>
-      <w:bookmarkStart w:id="38" w:name="_Toc166681081"/>
+      <w:bookmarkStart w:id="38" w:name="_Toc166699794"/>
       <w:r>
         <w:rPr>
           <w:b w:val="0"/>
@@ -12076,7 +14093,7 @@
           <w:bCs/>
         </w:rPr>
       </w:pPr>
-      <w:bookmarkStart w:id="41" w:name="_Toc166681082"/>
+      <w:bookmarkStart w:id="41" w:name="_Toc166699795"/>
       <w:r>
         <w:rPr>
           <w:b w:val="0"/>
@@ -12167,7 +14184,7 @@
           <w:bCs/>
         </w:rPr>
       </w:pPr>
-      <w:bookmarkStart w:id="42" w:name="_Toc166681083"/>
+      <w:bookmarkStart w:id="42" w:name="_Toc166699796"/>
       <w:r>
         <w:rPr>
           <w:b w:val="0"/>
@@ -12401,7 +14418,7 @@
                     <pic:cNvPicPr/>
                   </pic:nvPicPr>
                   <pic:blipFill rotWithShape="1">
-                    <a:blip r:embed="rId12"/>
+                    <a:blip r:embed="rId18"/>
                     <a:srcRect b="2038"/>
                     <a:stretch/>
                   </pic:blipFill>
@@ -12484,7 +14501,7 @@
                     <pic:cNvPicPr/>
                   </pic:nvPicPr>
                   <pic:blipFill>
-                    <a:blip r:embed="rId13"/>
+                    <a:blip r:embed="rId19"/>
                     <a:stretch>
                       <a:fillRect/>
                     </a:stretch>
@@ -13555,7 +15572,7 @@
         </w:rPr>
       </w:pPr>
       <w:bookmarkStart w:id="43" w:name="_Toc102756402"/>
-      <w:bookmarkStart w:id="44" w:name="_Toc166681084"/>
+      <w:bookmarkStart w:id="44" w:name="_Toc166699797"/>
       <w:r>
         <w:rPr>
           <w:b w:val="0"/>
@@ -13637,7 +15654,7 @@
           <w:bCs/>
         </w:rPr>
       </w:pPr>
-      <w:bookmarkStart w:id="46" w:name="_Toc166681085"/>
+      <w:bookmarkStart w:id="46" w:name="_Toc166699798"/>
       <w:r>
         <w:rPr>
           <w:b w:val="0"/>
@@ -13713,7 +15730,7 @@
         <w:pStyle w:val="Heading1"/>
       </w:pPr>
       <w:bookmarkStart w:id="47" w:name="_Toc102756404"/>
-      <w:bookmarkStart w:id="48" w:name="_Toc166681086"/>
+      <w:bookmarkStart w:id="48" w:name="_Toc166699799"/>
       <w:r>
         <w:lastRenderedPageBreak/>
         <w:t xml:space="preserve">АНАЛІЗ ЯКОСТІ ТА ТЕСТУВАННЯ ПРОГРАМНОГО </w:t>
@@ -13734,7 +15751,7 @@
         </w:rPr>
       </w:pPr>
       <w:bookmarkStart w:id="49" w:name="_Toc102756405"/>
-      <w:bookmarkStart w:id="50" w:name="_Toc166681087"/>
+      <w:bookmarkStart w:id="50" w:name="_Toc166699800"/>
       <w:r>
         <w:rPr>
           <w:b w:val="0"/>
@@ -13980,7 +15997,7 @@
           <w:bCs/>
         </w:rPr>
       </w:pPr>
-      <w:bookmarkStart w:id="52" w:name="_Toc166681088"/>
+      <w:bookmarkStart w:id="52" w:name="_Toc166699801"/>
       <w:r>
         <w:rPr>
           <w:b w:val="0"/>
@@ -14314,7 +16331,7 @@
         </w:rPr>
       </w:pPr>
       <w:bookmarkStart w:id="53" w:name="_Toc102756407"/>
-      <w:bookmarkStart w:id="54" w:name="_Toc166681089"/>
+      <w:bookmarkStart w:id="54" w:name="_Toc166699802"/>
       <w:r>
         <w:rPr>
           <w:b w:val="0"/>
@@ -14408,7 +16425,7 @@
           <w:bCs/>
         </w:rPr>
       </w:pPr>
-      <w:bookmarkStart w:id="56" w:name="_Toc166681090"/>
+      <w:bookmarkStart w:id="56" w:name="_Toc166699803"/>
       <w:r>
         <w:rPr>
           <w:b w:val="0"/>
@@ -14486,7 +16503,7 @@
       <w:bookmarkStart w:id="57" w:name="_Toc102756409"/>
       <w:bookmarkStart w:id="58" w:name="_Hlk514074294"/>
       <w:bookmarkStart w:id="59" w:name="_Hlk515215186"/>
-      <w:bookmarkStart w:id="60" w:name="_Toc166681091"/>
+      <w:bookmarkStart w:id="60" w:name="_Toc166699804"/>
       <w:r>
         <w:lastRenderedPageBreak/>
         <w:t>РОЗГОРТА</w:t>
@@ -14510,7 +16527,7 @@
         </w:rPr>
       </w:pPr>
       <w:bookmarkStart w:id="61" w:name="_Toc102756410"/>
-      <w:bookmarkStart w:id="62" w:name="_Toc166681092"/>
+      <w:bookmarkStart w:id="62" w:name="_Toc166699805"/>
       <w:bookmarkEnd w:id="58"/>
       <w:r>
         <w:rPr>
@@ -14632,7 +16649,7 @@
         </w:rPr>
       </w:pPr>
       <w:bookmarkStart w:id="64" w:name="_Toc102756412"/>
-      <w:bookmarkStart w:id="65" w:name="_Toc166681093"/>
+      <w:bookmarkStart w:id="65" w:name="_Toc166699806"/>
       <w:bookmarkEnd w:id="63"/>
       <w:r>
         <w:rPr>
@@ -15049,7 +17066,7 @@
           <w:bCs/>
         </w:rPr>
       </w:pPr>
-      <w:bookmarkStart w:id="66" w:name="_Toc166681094"/>
+      <w:bookmarkStart w:id="66" w:name="_Toc166699807"/>
       <w:r>
         <w:rPr>
           <w:b w:val="0"/>
@@ -15113,7 +17130,7 @@
         </w:numPr>
       </w:pPr>
       <w:bookmarkStart w:id="67" w:name="_Toc102756413"/>
-      <w:bookmarkStart w:id="68" w:name="_Toc166681095"/>
+      <w:bookmarkStart w:id="68" w:name="_Toc166699808"/>
       <w:bookmarkEnd w:id="59"/>
       <w:r>
         <w:lastRenderedPageBreak/>
@@ -15474,7 +17491,7 @@
         </w:numPr>
       </w:pPr>
       <w:bookmarkStart w:id="69" w:name="_Toc102756414"/>
-      <w:bookmarkStart w:id="70" w:name="_Toc166681096"/>
+      <w:bookmarkStart w:id="70" w:name="_Toc166699809"/>
       <w:r>
         <w:lastRenderedPageBreak/>
         <w:t>СПИСОК ВИКОРИСТАНИХ ДЖЕРЕЛ</w:t>
@@ -15494,7 +17511,7 @@
           <w:color w:val="FF0000"/>
         </w:rPr>
       </w:pPr>
-      <w:hyperlink r:id="rId14" w:history="1">
+      <w:hyperlink r:id="rId20" w:history="1">
         <w:r>
           <w:rPr>
             <w:rStyle w:val="Hyperlink"/>
@@ -15516,7 +17533,7 @@
           <w:color w:val="FF0000"/>
         </w:rPr>
       </w:pPr>
-      <w:hyperlink r:id="rId15" w:history="1">
+      <w:hyperlink r:id="rId21" w:history="1">
         <w:r>
           <w:rPr>
             <w:rStyle w:val="Hyperlink"/>
@@ -15567,7 +17584,7 @@
       </w:pPr>
       <w:bookmarkStart w:id="71" w:name="_Toc102661471"/>
       <w:bookmarkStart w:id="72" w:name="_Toc102756415"/>
-      <w:bookmarkStart w:id="73" w:name="_Toc166681097"/>
+      <w:bookmarkStart w:id="73" w:name="_Toc166699810"/>
       <w:r>
         <w:lastRenderedPageBreak/>
         <w:t>ДОДАТ</w:t>
@@ -15584,8 +17601,8 @@
     </w:p>
     <w:p/>
     <w:sectPr>
-      <w:headerReference w:type="default" r:id="rId16"/>
-      <w:footerReference w:type="first" r:id="rId17"/>
+      <w:headerReference w:type="default" r:id="rId22"/>
+      <w:footerReference w:type="first" r:id="rId23"/>
       <w:type w:val="continuous"/>
       <w:pgSz w:w="11906" w:h="16838"/>
       <w:pgMar w:top="1135" w:right="851" w:bottom="993" w:left="1701" w:header="425" w:footer="709" w:gutter="0"/>
@@ -17041,15 +19058,15 @@
     </w:lvl>
   </w:abstractNum>
   <w:abstractNum w:abstractNumId="12" w15:restartNumberingAfterBreak="0">
-    <w:nsid w:val="57C035E7"/>
+    <w:nsid w:val="42835881"/>
     <w:multiLevelType w:val="hybridMultilevel"/>
-    <w:tmpl w:val="FDA2B366"/>
+    <w:tmpl w:val="3BC094EC"/>
     <w:lvl w:ilvl="0" w:tplc="BBC861F2">
       <w:numFmt w:val="bullet"/>
       <w:lvlText w:val="–"/>
       <w:lvlJc w:val="left"/>
       <w:pPr>
-        <w:ind w:left="1069" w:hanging="360"/>
+        <w:ind w:left="1080" w:hanging="360"/>
       </w:pPr>
       <w:rPr>
         <w:rFonts w:ascii="Times New Roman" w:eastAsia="Times New Roman" w:hAnsi="Times New Roman" w:cs="Times New Roman" w:hint="default"/>
@@ -17061,7 +19078,7 @@
       <w:lvlText w:val="o"/>
       <w:lvlJc w:val="left"/>
       <w:pPr>
-        <w:ind w:left="1789" w:hanging="360"/>
+        <w:ind w:left="1800" w:hanging="360"/>
       </w:pPr>
       <w:rPr>
         <w:rFonts w:ascii="Courier New" w:hAnsi="Courier New" w:cs="Courier New" w:hint="default"/>
@@ -17073,7 +19090,7 @@
       <w:lvlText w:val=""/>
       <w:lvlJc w:val="left"/>
       <w:pPr>
-        <w:ind w:left="2509" w:hanging="360"/>
+        <w:ind w:left="2520" w:hanging="360"/>
       </w:pPr>
       <w:rPr>
         <w:rFonts w:ascii="Wingdings" w:hAnsi="Wingdings" w:hint="default"/>
@@ -17085,7 +19102,7 @@
       <w:lvlText w:val=""/>
       <w:lvlJc w:val="left"/>
       <w:pPr>
-        <w:ind w:left="3229" w:hanging="360"/>
+        <w:ind w:left="3240" w:hanging="360"/>
       </w:pPr>
       <w:rPr>
         <w:rFonts w:ascii="Symbol" w:hAnsi="Symbol" w:hint="default"/>
@@ -17097,7 +19114,7 @@
       <w:lvlText w:val="o"/>
       <w:lvlJc w:val="left"/>
       <w:pPr>
-        <w:ind w:left="3949" w:hanging="360"/>
+        <w:ind w:left="3960" w:hanging="360"/>
       </w:pPr>
       <w:rPr>
         <w:rFonts w:ascii="Courier New" w:hAnsi="Courier New" w:cs="Courier New" w:hint="default"/>
@@ -17109,7 +19126,7 @@
       <w:lvlText w:val=""/>
       <w:lvlJc w:val="left"/>
       <w:pPr>
-        <w:ind w:left="4669" w:hanging="360"/>
+        <w:ind w:left="4680" w:hanging="360"/>
       </w:pPr>
       <w:rPr>
         <w:rFonts w:ascii="Wingdings" w:hAnsi="Wingdings" w:hint="default"/>
@@ -17121,7 +19138,7 @@
       <w:lvlText w:val=""/>
       <w:lvlJc w:val="left"/>
       <w:pPr>
-        <w:ind w:left="5389" w:hanging="360"/>
+        <w:ind w:left="5400" w:hanging="360"/>
       </w:pPr>
       <w:rPr>
         <w:rFonts w:ascii="Symbol" w:hAnsi="Symbol" w:hint="default"/>
@@ -17133,7 +19150,7 @@
       <w:lvlText w:val="o"/>
       <w:lvlJc w:val="left"/>
       <w:pPr>
-        <w:ind w:left="6109" w:hanging="360"/>
+        <w:ind w:left="6120" w:hanging="360"/>
       </w:pPr>
       <w:rPr>
         <w:rFonts w:ascii="Courier New" w:hAnsi="Courier New" w:cs="Courier New" w:hint="default"/>
@@ -17145,7 +19162,7 @@
       <w:lvlText w:val=""/>
       <w:lvlJc w:val="left"/>
       <w:pPr>
-        <w:ind w:left="6829" w:hanging="360"/>
+        <w:ind w:left="6840" w:hanging="360"/>
       </w:pPr>
       <w:rPr>
         <w:rFonts w:ascii="Wingdings" w:hAnsi="Wingdings" w:hint="default"/>
@@ -17153,6 +19170,231 @@
     </w:lvl>
   </w:abstractNum>
   <w:abstractNum w:abstractNumId="13" w15:restartNumberingAfterBreak="0">
+    <w:nsid w:val="54D70AD3"/>
+    <w:multiLevelType w:val="hybridMultilevel"/>
+    <w:tmpl w:val="477CE7CA"/>
+    <w:lvl w:ilvl="0" w:tplc="46B62080">
+      <w:start w:val="1"/>
+      <w:numFmt w:val="bullet"/>
+      <w:lvlText w:val=""/>
+      <w:lvlJc w:val="left"/>
+      <w:pPr>
+        <w:ind w:left="1080" w:hanging="360"/>
+      </w:pPr>
+      <w:rPr>
+        <w:rFonts w:ascii="Symbol" w:hAnsi="Symbol" w:hint="default"/>
+      </w:rPr>
+    </w:lvl>
+    <w:lvl w:ilvl="1" w:tplc="04090003" w:tentative="1">
+      <w:start w:val="1"/>
+      <w:numFmt w:val="bullet"/>
+      <w:lvlText w:val="o"/>
+      <w:lvlJc w:val="left"/>
+      <w:pPr>
+        <w:ind w:left="1800" w:hanging="360"/>
+      </w:pPr>
+      <w:rPr>
+        <w:rFonts w:ascii="Courier New" w:hAnsi="Courier New" w:cs="Courier New" w:hint="default"/>
+      </w:rPr>
+    </w:lvl>
+    <w:lvl w:ilvl="2" w:tplc="04090005" w:tentative="1">
+      <w:start w:val="1"/>
+      <w:numFmt w:val="bullet"/>
+      <w:lvlText w:val=""/>
+      <w:lvlJc w:val="left"/>
+      <w:pPr>
+        <w:ind w:left="2520" w:hanging="360"/>
+      </w:pPr>
+      <w:rPr>
+        <w:rFonts w:ascii="Wingdings" w:hAnsi="Wingdings" w:hint="default"/>
+      </w:rPr>
+    </w:lvl>
+    <w:lvl w:ilvl="3" w:tplc="04090001" w:tentative="1">
+      <w:start w:val="1"/>
+      <w:numFmt w:val="bullet"/>
+      <w:lvlText w:val=""/>
+      <w:lvlJc w:val="left"/>
+      <w:pPr>
+        <w:ind w:left="3240" w:hanging="360"/>
+      </w:pPr>
+      <w:rPr>
+        <w:rFonts w:ascii="Symbol" w:hAnsi="Symbol" w:hint="default"/>
+      </w:rPr>
+    </w:lvl>
+    <w:lvl w:ilvl="4" w:tplc="04090003" w:tentative="1">
+      <w:start w:val="1"/>
+      <w:numFmt w:val="bullet"/>
+      <w:lvlText w:val="o"/>
+      <w:lvlJc w:val="left"/>
+      <w:pPr>
+        <w:ind w:left="3960" w:hanging="360"/>
+      </w:pPr>
+      <w:rPr>
+        <w:rFonts w:ascii="Courier New" w:hAnsi="Courier New" w:cs="Courier New" w:hint="default"/>
+      </w:rPr>
+    </w:lvl>
+    <w:lvl w:ilvl="5" w:tplc="04090005" w:tentative="1">
+      <w:start w:val="1"/>
+      <w:numFmt w:val="bullet"/>
+      <w:lvlText w:val=""/>
+      <w:lvlJc w:val="left"/>
+      <w:pPr>
+        <w:ind w:left="4680" w:hanging="360"/>
+      </w:pPr>
+      <w:rPr>
+        <w:rFonts w:ascii="Wingdings" w:hAnsi="Wingdings" w:hint="default"/>
+      </w:rPr>
+    </w:lvl>
+    <w:lvl w:ilvl="6" w:tplc="04090001" w:tentative="1">
+      <w:start w:val="1"/>
+      <w:numFmt w:val="bullet"/>
+      <w:lvlText w:val=""/>
+      <w:lvlJc w:val="left"/>
+      <w:pPr>
+        <w:ind w:left="5400" w:hanging="360"/>
+      </w:pPr>
+      <w:rPr>
+        <w:rFonts w:ascii="Symbol" w:hAnsi="Symbol" w:hint="default"/>
+      </w:rPr>
+    </w:lvl>
+    <w:lvl w:ilvl="7" w:tplc="04090003" w:tentative="1">
+      <w:start w:val="1"/>
+      <w:numFmt w:val="bullet"/>
+      <w:lvlText w:val="o"/>
+      <w:lvlJc w:val="left"/>
+      <w:pPr>
+        <w:ind w:left="6120" w:hanging="360"/>
+      </w:pPr>
+      <w:rPr>
+        <w:rFonts w:ascii="Courier New" w:hAnsi="Courier New" w:cs="Courier New" w:hint="default"/>
+      </w:rPr>
+    </w:lvl>
+    <w:lvl w:ilvl="8" w:tplc="04090005" w:tentative="1">
+      <w:start w:val="1"/>
+      <w:numFmt w:val="bullet"/>
+      <w:lvlText w:val=""/>
+      <w:lvlJc w:val="left"/>
+      <w:pPr>
+        <w:ind w:left="6840" w:hanging="360"/>
+      </w:pPr>
+      <w:rPr>
+        <w:rFonts w:ascii="Wingdings" w:hAnsi="Wingdings" w:hint="default"/>
+      </w:rPr>
+    </w:lvl>
+  </w:abstractNum>
+  <w:abstractNum w:abstractNumId="14" w15:restartNumberingAfterBreak="0">
+    <w:nsid w:val="57C035E7"/>
+    <w:multiLevelType w:val="hybridMultilevel"/>
+    <w:tmpl w:val="FDA2B366"/>
+    <w:lvl w:ilvl="0" w:tplc="BBC861F2">
+      <w:numFmt w:val="bullet"/>
+      <w:lvlText w:val="–"/>
+      <w:lvlJc w:val="left"/>
+      <w:pPr>
+        <w:ind w:left="1069" w:hanging="360"/>
+      </w:pPr>
+      <w:rPr>
+        <w:rFonts w:ascii="Times New Roman" w:eastAsia="Times New Roman" w:hAnsi="Times New Roman" w:cs="Times New Roman" w:hint="default"/>
+      </w:rPr>
+    </w:lvl>
+    <w:lvl w:ilvl="1" w:tplc="04090003" w:tentative="1">
+      <w:start w:val="1"/>
+      <w:numFmt w:val="bullet"/>
+      <w:lvlText w:val="o"/>
+      <w:lvlJc w:val="left"/>
+      <w:pPr>
+        <w:ind w:left="1789" w:hanging="360"/>
+      </w:pPr>
+      <w:rPr>
+        <w:rFonts w:ascii="Courier New" w:hAnsi="Courier New" w:cs="Courier New" w:hint="default"/>
+      </w:rPr>
+    </w:lvl>
+    <w:lvl w:ilvl="2" w:tplc="04090005" w:tentative="1">
+      <w:start w:val="1"/>
+      <w:numFmt w:val="bullet"/>
+      <w:lvlText w:val=""/>
+      <w:lvlJc w:val="left"/>
+      <w:pPr>
+        <w:ind w:left="2509" w:hanging="360"/>
+      </w:pPr>
+      <w:rPr>
+        <w:rFonts w:ascii="Wingdings" w:hAnsi="Wingdings" w:hint="default"/>
+      </w:rPr>
+    </w:lvl>
+    <w:lvl w:ilvl="3" w:tplc="04090001" w:tentative="1">
+      <w:start w:val="1"/>
+      <w:numFmt w:val="bullet"/>
+      <w:lvlText w:val=""/>
+      <w:lvlJc w:val="left"/>
+      <w:pPr>
+        <w:ind w:left="3229" w:hanging="360"/>
+      </w:pPr>
+      <w:rPr>
+        <w:rFonts w:ascii="Symbol" w:hAnsi="Symbol" w:hint="default"/>
+      </w:rPr>
+    </w:lvl>
+    <w:lvl w:ilvl="4" w:tplc="04090003" w:tentative="1">
+      <w:start w:val="1"/>
+      <w:numFmt w:val="bullet"/>
+      <w:lvlText w:val="o"/>
+      <w:lvlJc w:val="left"/>
+      <w:pPr>
+        <w:ind w:left="3949" w:hanging="360"/>
+      </w:pPr>
+      <w:rPr>
+        <w:rFonts w:ascii="Courier New" w:hAnsi="Courier New" w:cs="Courier New" w:hint="default"/>
+      </w:rPr>
+    </w:lvl>
+    <w:lvl w:ilvl="5" w:tplc="04090005" w:tentative="1">
+      <w:start w:val="1"/>
+      <w:numFmt w:val="bullet"/>
+      <w:lvlText w:val=""/>
+      <w:lvlJc w:val="left"/>
+      <w:pPr>
+        <w:ind w:left="4669" w:hanging="360"/>
+      </w:pPr>
+      <w:rPr>
+        <w:rFonts w:ascii="Wingdings" w:hAnsi="Wingdings" w:hint="default"/>
+      </w:rPr>
+    </w:lvl>
+    <w:lvl w:ilvl="6" w:tplc="04090001" w:tentative="1">
+      <w:start w:val="1"/>
+      <w:numFmt w:val="bullet"/>
+      <w:lvlText w:val=""/>
+      <w:lvlJc w:val="left"/>
+      <w:pPr>
+        <w:ind w:left="5389" w:hanging="360"/>
+      </w:pPr>
+      <w:rPr>
+        <w:rFonts w:ascii="Symbol" w:hAnsi="Symbol" w:hint="default"/>
+      </w:rPr>
+    </w:lvl>
+    <w:lvl w:ilvl="7" w:tplc="04090003" w:tentative="1">
+      <w:start w:val="1"/>
+      <w:numFmt w:val="bullet"/>
+      <w:lvlText w:val="o"/>
+      <w:lvlJc w:val="left"/>
+      <w:pPr>
+        <w:ind w:left="6109" w:hanging="360"/>
+      </w:pPr>
+      <w:rPr>
+        <w:rFonts w:ascii="Courier New" w:hAnsi="Courier New" w:cs="Courier New" w:hint="default"/>
+      </w:rPr>
+    </w:lvl>
+    <w:lvl w:ilvl="8" w:tplc="04090005" w:tentative="1">
+      <w:start w:val="1"/>
+      <w:numFmt w:val="bullet"/>
+      <w:lvlText w:val=""/>
+      <w:lvlJc w:val="left"/>
+      <w:pPr>
+        <w:ind w:left="6829" w:hanging="360"/>
+      </w:pPr>
+      <w:rPr>
+        <w:rFonts w:ascii="Wingdings" w:hAnsi="Wingdings" w:hint="default"/>
+      </w:rPr>
+    </w:lvl>
+  </w:abstractNum>
+  <w:abstractNum w:abstractNumId="15" w15:restartNumberingAfterBreak="0">
     <w:nsid w:val="5B9C486C"/>
     <w:multiLevelType w:val="hybridMultilevel"/>
     <w:tmpl w:val="BB229B60"/>
@@ -17264,7 +19506,7 @@
       </w:rPr>
     </w:lvl>
   </w:abstractNum>
-  <w:abstractNum w:abstractNumId="14" w15:restartNumberingAfterBreak="0">
+  <w:abstractNum w:abstractNumId="16" w15:restartNumberingAfterBreak="0">
     <w:nsid w:val="5EA23F21"/>
     <w:multiLevelType w:val="multilevel"/>
     <w:tmpl w:val="3B4EAF4E"/>
@@ -17420,7 +19662,7 @@
       </w:rPr>
     </w:lvl>
   </w:abstractNum>
-  <w:abstractNum w:abstractNumId="15" w15:restartNumberingAfterBreak="0">
+  <w:abstractNum w:abstractNumId="17" w15:restartNumberingAfterBreak="0">
     <w:nsid w:val="6C717FAA"/>
     <w:multiLevelType w:val="hybridMultilevel"/>
     <w:tmpl w:val="CAC2179A"/>
@@ -17533,7 +19775,7 @@
       </w:rPr>
     </w:lvl>
   </w:abstractNum>
-  <w:abstractNum w:abstractNumId="16" w15:restartNumberingAfterBreak="0">
+  <w:abstractNum w:abstractNumId="18" w15:restartNumberingAfterBreak="0">
     <w:nsid w:val="6D4C58F9"/>
     <w:multiLevelType w:val="hybridMultilevel"/>
     <w:tmpl w:val="B2340312"/>
@@ -17645,7 +19887,7 @@
       </w:rPr>
     </w:lvl>
   </w:abstractNum>
-  <w:abstractNum w:abstractNumId="17" w15:restartNumberingAfterBreak="0">
+  <w:abstractNum w:abstractNumId="19" w15:restartNumberingAfterBreak="0">
     <w:nsid w:val="7204435D"/>
     <w:multiLevelType w:val="hybridMultilevel"/>
     <w:tmpl w:val="5034523C"/>
@@ -17734,7 +19976,7 @@
       </w:pPr>
     </w:lvl>
   </w:abstractNum>
-  <w:abstractNum w:abstractNumId="18" w15:restartNumberingAfterBreak="0">
+  <w:abstractNum w:abstractNumId="20" w15:restartNumberingAfterBreak="0">
     <w:nsid w:val="74343F97"/>
     <w:multiLevelType w:val="hybridMultilevel"/>
     <w:tmpl w:val="4ADC3EB0"/>
@@ -17847,7 +20089,7 @@
       </w:rPr>
     </w:lvl>
   </w:abstractNum>
-  <w:abstractNum w:abstractNumId="19" w15:restartNumberingAfterBreak="0">
+  <w:abstractNum w:abstractNumId="21" w15:restartNumberingAfterBreak="0">
     <w:nsid w:val="775E2E3C"/>
     <w:multiLevelType w:val="hybridMultilevel"/>
     <w:tmpl w:val="7D0CDACC"/>
@@ -17959,7 +20201,119 @@
       </w:rPr>
     </w:lvl>
   </w:abstractNum>
-  <w:abstractNum w:abstractNumId="20" w15:restartNumberingAfterBreak="0">
+  <w:abstractNum w:abstractNumId="22" w15:restartNumberingAfterBreak="0">
+    <w:nsid w:val="7BA77E9D"/>
+    <w:multiLevelType w:val="hybridMultilevel"/>
+    <w:tmpl w:val="9F7ABC82"/>
+    <w:lvl w:ilvl="0" w:tplc="80DE5266">
+      <w:numFmt w:val="bullet"/>
+      <w:lvlText w:val="-"/>
+      <w:lvlJc w:val="left"/>
+      <w:pPr>
+        <w:ind w:left="1066" w:hanging="360"/>
+      </w:pPr>
+      <w:rPr>
+        <w:rFonts w:ascii="Times New Roman" w:eastAsia="Times New Roman" w:hAnsi="Times New Roman" w:cs="Times New Roman" w:hint="default"/>
+      </w:rPr>
+    </w:lvl>
+    <w:lvl w:ilvl="1" w:tplc="04090003" w:tentative="1">
+      <w:start w:val="1"/>
+      <w:numFmt w:val="bullet"/>
+      <w:lvlText w:val="o"/>
+      <w:lvlJc w:val="left"/>
+      <w:pPr>
+        <w:ind w:left="1786" w:hanging="360"/>
+      </w:pPr>
+      <w:rPr>
+        <w:rFonts w:ascii="Courier New" w:hAnsi="Courier New" w:cs="Courier New" w:hint="default"/>
+      </w:rPr>
+    </w:lvl>
+    <w:lvl w:ilvl="2" w:tplc="04090005" w:tentative="1">
+      <w:start w:val="1"/>
+      <w:numFmt w:val="bullet"/>
+      <w:lvlText w:val=""/>
+      <w:lvlJc w:val="left"/>
+      <w:pPr>
+        <w:ind w:left="2506" w:hanging="360"/>
+      </w:pPr>
+      <w:rPr>
+        <w:rFonts w:ascii="Wingdings" w:hAnsi="Wingdings" w:hint="default"/>
+      </w:rPr>
+    </w:lvl>
+    <w:lvl w:ilvl="3" w:tplc="04090001" w:tentative="1">
+      <w:start w:val="1"/>
+      <w:numFmt w:val="bullet"/>
+      <w:lvlText w:val=""/>
+      <w:lvlJc w:val="left"/>
+      <w:pPr>
+        <w:ind w:left="3226" w:hanging="360"/>
+      </w:pPr>
+      <w:rPr>
+        <w:rFonts w:ascii="Symbol" w:hAnsi="Symbol" w:hint="default"/>
+      </w:rPr>
+    </w:lvl>
+    <w:lvl w:ilvl="4" w:tplc="04090003" w:tentative="1">
+      <w:start w:val="1"/>
+      <w:numFmt w:val="bullet"/>
+      <w:lvlText w:val="o"/>
+      <w:lvlJc w:val="left"/>
+      <w:pPr>
+        <w:ind w:left="3946" w:hanging="360"/>
+      </w:pPr>
+      <w:rPr>
+        <w:rFonts w:ascii="Courier New" w:hAnsi="Courier New" w:cs="Courier New" w:hint="default"/>
+      </w:rPr>
+    </w:lvl>
+    <w:lvl w:ilvl="5" w:tplc="04090005" w:tentative="1">
+      <w:start w:val="1"/>
+      <w:numFmt w:val="bullet"/>
+      <w:lvlText w:val=""/>
+      <w:lvlJc w:val="left"/>
+      <w:pPr>
+        <w:ind w:left="4666" w:hanging="360"/>
+      </w:pPr>
+      <w:rPr>
+        <w:rFonts w:ascii="Wingdings" w:hAnsi="Wingdings" w:hint="default"/>
+      </w:rPr>
+    </w:lvl>
+    <w:lvl w:ilvl="6" w:tplc="04090001" w:tentative="1">
+      <w:start w:val="1"/>
+      <w:numFmt w:val="bullet"/>
+      <w:lvlText w:val=""/>
+      <w:lvlJc w:val="left"/>
+      <w:pPr>
+        <w:ind w:left="5386" w:hanging="360"/>
+      </w:pPr>
+      <w:rPr>
+        <w:rFonts w:ascii="Symbol" w:hAnsi="Symbol" w:hint="default"/>
+      </w:rPr>
+    </w:lvl>
+    <w:lvl w:ilvl="7" w:tplc="04090003" w:tentative="1">
+      <w:start w:val="1"/>
+      <w:numFmt w:val="bullet"/>
+      <w:lvlText w:val="o"/>
+      <w:lvlJc w:val="left"/>
+      <w:pPr>
+        <w:ind w:left="6106" w:hanging="360"/>
+      </w:pPr>
+      <w:rPr>
+        <w:rFonts w:ascii="Courier New" w:hAnsi="Courier New" w:cs="Courier New" w:hint="default"/>
+      </w:rPr>
+    </w:lvl>
+    <w:lvl w:ilvl="8" w:tplc="04090005" w:tentative="1">
+      <w:start w:val="1"/>
+      <w:numFmt w:val="bullet"/>
+      <w:lvlText w:val=""/>
+      <w:lvlJc w:val="left"/>
+      <w:pPr>
+        <w:ind w:left="6826" w:hanging="360"/>
+      </w:pPr>
+      <w:rPr>
+        <w:rFonts w:ascii="Wingdings" w:hAnsi="Wingdings" w:hint="default"/>
+      </w:rPr>
+    </w:lvl>
+  </w:abstractNum>
+  <w:abstractNum w:abstractNumId="23" w15:restartNumberingAfterBreak="0">
     <w:nsid w:val="7F0A7A19"/>
     <w:multiLevelType w:val="hybridMultilevel"/>
     <w:tmpl w:val="B356727E"/>
@@ -18073,13 +20427,13 @@
     </w:lvl>
   </w:abstractNum>
   <w:num w:numId="1" w16cid:durableId="833646482">
-    <w:abstractNumId w:val="18"/>
+    <w:abstractNumId w:val="20"/>
   </w:num>
   <w:num w:numId="2" w16cid:durableId="1732117869">
-    <w:abstractNumId w:val="14"/>
+    <w:abstractNumId w:val="16"/>
   </w:num>
   <w:num w:numId="3" w16cid:durableId="2115007349">
-    <w:abstractNumId w:val="19"/>
+    <w:abstractNumId w:val="21"/>
   </w:num>
   <w:num w:numId="4" w16cid:durableId="43063412">
     <w:abstractNumId w:val="8"/>
@@ -18097,7 +20451,7 @@
     <w:abstractNumId w:val="3"/>
   </w:num>
   <w:num w:numId="9" w16cid:durableId="303170150">
-    <w:abstractNumId w:val="15"/>
+    <w:abstractNumId w:val="17"/>
   </w:num>
   <w:num w:numId="10" w16cid:durableId="2023705584">
     <w:abstractNumId w:val="4"/>
@@ -18133,7 +20487,7 @@
     <w:abstractNumId w:val="10"/>
   </w:num>
   <w:num w:numId="21" w16cid:durableId="1404379325">
-    <w:abstractNumId w:val="20"/>
+    <w:abstractNumId w:val="23"/>
   </w:num>
   <w:num w:numId="22" w16cid:durableId="521356101">
     <w:abstractNumId w:val="5"/>
@@ -18151,7 +20505,7 @@
     <w:abstractNumId w:val="10"/>
   </w:num>
   <w:num w:numId="27" w16cid:durableId="1748727511">
-    <w:abstractNumId w:val="13"/>
+    <w:abstractNumId w:val="15"/>
   </w:num>
   <w:num w:numId="28" w16cid:durableId="347954241">
     <w:abstractNumId w:val="10"/>
@@ -18163,12 +20517,21 @@
     <w:abstractNumId w:val="1"/>
   </w:num>
   <w:num w:numId="31" w16cid:durableId="1288660190">
-    <w:abstractNumId w:val="16"/>
+    <w:abstractNumId w:val="18"/>
   </w:num>
   <w:num w:numId="32" w16cid:durableId="375282119">
-    <w:abstractNumId w:val="17"/>
+    <w:abstractNumId w:val="19"/>
   </w:num>
   <w:num w:numId="33" w16cid:durableId="1923879311">
+    <w:abstractNumId w:val="14"/>
+  </w:num>
+  <w:num w:numId="34" w16cid:durableId="1968465214">
+    <w:abstractNumId w:val="22"/>
+  </w:num>
+  <w:num w:numId="35" w16cid:durableId="1616786829">
+    <w:abstractNumId w:val="13"/>
+  </w:num>
+  <w:num w:numId="36" w16cid:durableId="578103168">
     <w:abstractNumId w:val="12"/>
   </w:num>
   <w:numIdMacAtCleanup w:val="11"/>
@@ -18227,7 +20590,7 @@
     <w:lsdException w:name="header" w:semiHidden="1" w:unhideWhenUsed="1"/>
     <w:lsdException w:name="footer" w:semiHidden="1" w:unhideWhenUsed="1"/>
     <w:lsdException w:name="index heading" w:semiHidden="1" w:unhideWhenUsed="1"/>
-    <w:lsdException w:name="caption" w:semiHidden="1" w:uiPriority="0" w:unhideWhenUsed="1" w:qFormat="1"/>
+    <w:lsdException w:name="caption" w:semiHidden="1" w:uiPriority="35" w:unhideWhenUsed="1" w:qFormat="1"/>
     <w:lsdException w:name="table of figures" w:semiHidden="1" w:unhideWhenUsed="1"/>
     <w:lsdException w:name="envelope address" w:semiHidden="1" w:unhideWhenUsed="1"/>
     <w:lsdException w:name="envelope return" w:semiHidden="1" w:unhideWhenUsed="1"/>
@@ -18372,7 +20735,7 @@
     <w:lsdException w:name="Medium Shading 2 Accent 1" w:uiPriority="64"/>
     <w:lsdException w:name="Medium List 1 Accent 1" w:uiPriority="65"/>
     <w:lsdException w:name="Revision" w:semiHidden="1"/>
-    <w:lsdException w:name="List Paragraph" w:uiPriority="34" w:qFormat="1"/>
+    <w:lsdException w:name="List Paragraph" w:uiPriority="1" w:qFormat="1"/>
     <w:lsdException w:name="Quote" w:uiPriority="29" w:qFormat="1"/>
     <w:lsdException w:name="Intense Quote" w:uiPriority="30" w:qFormat="1"/>
     <w:lsdException w:name="Medium List 2 Accent 1" w:uiPriority="66"/>
@@ -19266,7 +21629,7 @@
   <w:style w:type="paragraph" w:styleId="ListParagraph">
     <w:name w:val="List Paragraph"/>
     <w:basedOn w:val="Normal"/>
-    <w:uiPriority w:val="34"/>
+    <w:uiPriority w:val="1"/>
     <w:qFormat/>
     <w:rsid w:val="006A09DD"/>
     <w:pPr>
@@ -20279,6 +22642,7 @@
     <w:name w:val="caption"/>
     <w:basedOn w:val="Normal"/>
     <w:next w:val="Normal"/>
+    <w:uiPriority w:val="35"/>
     <w:qFormat/>
     <w:rsid w:val="00223B92"/>
     <w:pPr>
